--- a/_book/diycgm.docx
+++ b/_book/diycgm.docx
@@ -97,7 +97,7 @@
         <w:pStyle w:val="Date"/>
       </w:pPr>
       <w:r>
-        <w:t xml:space="preserve">2022-09-16T15:00:39-07:00</w:t>
+        <w:t xml:space="preserve">2022-09-22T17:44:33-07:00</w:t>
       </w:r>
     </w:p>
     <w:sdt>

--- a/_book/diycgm.docx
+++ b/_book/diycgm.docx
@@ -97,7 +97,7 @@
         <w:pStyle w:val="Date"/>
       </w:pPr>
       <w:r>
-        <w:t xml:space="preserve">2022-09-22T17:44:33-07:00</w:t>
+        <w:t xml:space="preserve">2023-03-09</w:t>
       </w:r>
     </w:p>
     <w:sdt>
@@ -307,7 +307,7 @@
         <w:t xml:space="preserve"> </w:t>
       </w:r>
       <w:r>
-        <w:t xml:space="preserve">by Henrik Berggren from Steady.Health.</w:t>
+        <w:t xml:space="preserve">from the NIH.</w:t>
       </w:r>
     </w:p>
     <w:bookmarkEnd w:id="27"/>
@@ -440,13 +440,13 @@
       </w:r>
     </w:p>
     <w:bookmarkEnd w:id="31"/>
-    <w:bookmarkStart w:id="48" w:name="companies-and-cgm-based-products"/>
+    <w:bookmarkStart w:id="48" w:name="commercial-cgm-products"/>
     <w:p>
       <w:pPr>
         <w:pStyle w:val="Heading2"/>
       </w:pPr>
       <w:r>
-        <w:t xml:space="preserve">3.2 Companies and CGM-Based Products</w:t>
+        <w:t xml:space="preserve">3.2 Commercial CGM Products</w:t>
       </w:r>
     </w:p>
     <w:p>
@@ -454,21 +454,7 @@
         <w:pStyle w:val="FirstParagraph"/>
       </w:pPr>
       <w:r>
-        <w:t xml:space="preserve">Several companies will give you a month’s worth of CGM with an app and nutrition advice for under $500. See</w:t>
-      </w:r>
-      <w:r>
-        <w:t xml:space="preserve"> </w:t>
-      </w:r>
-      <w:hyperlink w:anchor="bookmark=id.d7g3e8qlegnl">
-        <w:r>
-          <w:rPr>
-            <w:rStyle w:val="Hyperlink"/>
-          </w:rPr>
-          <w:t xml:space="preserve">link below</w:t>
-        </w:r>
-      </w:hyperlink>
-      <w:r>
-        <w:t xml:space="preserve">.</w:t>
+        <w:t xml:space="preserve">Several companies will give you a month’s worth of CGM with an app and nutrition advice for under $500.</w:t>
       </w:r>
     </w:p>
     <w:tbl>
@@ -476,6 +462,7 @@
         <w:tblStyle w:val="Table"/>
         <w:tblW w:type="pct" w:w="5000"/>
         <w:tblLook w:firstRow="0" w:lastRow="0" w:firstColumn="0" w:lastColumn="0" w:noHBand="0" w:noVBand="0" w:val="0000"/>
+        <w:jc w:val="start"/>
       </w:tblPr>
       <w:tblGrid>
         <w:gridCol w:w="7920"/>
@@ -485,26 +472,153 @@
           <w:tcPr/>
           <w:p>
             <w:pPr>
-              <w:pStyle w:val="Figure"/>
               <w:jc w:val="center"/>
             </w:pPr>
             <w:r>
               <w:drawing>
                 <wp:inline>
-                  <wp:extent cx="3848100" cy="1600200"/>
+                  <wp:extent cx="3644900" cy="850900"/>
                   <wp:effectExtent b="0" l="0" r="0" t="0"/>
-                  <wp:docPr descr="" title="January.AI Logo" id="33" name="Picture"/>
+                  <wp:docPr descr="" title="Levels Health" id="33" name="Picture"/>
                   <a:graphic>
                     <a:graphicData uri="http://schemas.openxmlformats.org/drawingml/2006/picture">
                       <pic:pic>
                         <pic:nvPicPr>
-                          <pic:cNvPr descr="assets/images/images/january-logo.png" id="34" name="Picture"/>
+                          <pic:cNvPr descr="assets/images/images/levelshealth-logo.png" id="34" name="Picture"/>
                           <pic:cNvPicPr>
                             <a:picLocks noChangeArrowheads="1" noChangeAspect="1"/>
                           </pic:cNvPicPr>
                         </pic:nvPicPr>
                         <pic:blipFill>
                           <a:blip r:embed="rId32"/>
+                          <a:stretch>
+                            <a:fillRect/>
+                          </a:stretch>
+                        </pic:blipFill>
+                        <pic:spPr bwMode="auto">
+                          <a:xfrm>
+                            <a:off x="0" y="0"/>
+                            <a:ext cx="3644900" cy="850900"/>
+                          </a:xfrm>
+                          <a:prstGeom prst="rect">
+                            <a:avLst/>
+                          </a:prstGeom>
+                          <a:noFill/>
+                          <a:ln w="9525">
+                            <a:noFill/>
+                            <a:headEnd/>
+                            <a:tailEnd/>
+                          </a:ln>
+                        </pic:spPr>
+                      </pic:pic>
+                    </a:graphicData>
+                  </a:graphic>
+                </wp:inline>
+              </w:drawing>
+            </w:r>
+          </w:p>
+          <w:p>
+            <w:pPr>
+              <w:jc w:val="center"/>
+            </w:pPr>
+            <w:pPr>
+              <w:jc w:val="start"/>
+              <w:spacing w:before="200"/>
+              <w:pStyle w:val="ImageCaption"/>
+            </w:pPr>
+            <w:r>
+              <w:t xml:space="preserve">Levels Health</w:t>
+            </w:r>
+          </w:p>
+        </w:tc>
+      </w:tr>
+    </w:tbl>
+    <w:p>
+      <w:pPr>
+        <w:pStyle w:val="BodyText"/>
+      </w:pPr>
+      <w:hyperlink r:id="rId35">
+        <w:r>
+          <w:rPr>
+            <w:rStyle w:val="Hyperlink"/>
+          </w:rPr>
+          <w:t xml:space="preserve">https://www.levelshealth.com/</w:t>
+        </w:r>
+      </w:hyperlink>
+      <w:r>
+        <w:t xml:space="preserve"> </w:t>
+      </w:r>
+      <w:r>
+        <w:t xml:space="preserve">offers</w:t>
+      </w:r>
+      <w:r>
+        <w:t xml:space="preserve"> </w:t>
+      </w:r>
+      <w:r>
+        <w:t xml:space="preserve">“</w:t>
+      </w:r>
+      <w:r>
+        <w:t xml:space="preserve">metabolic health</w:t>
+      </w:r>
+      <w:r>
+        <w:t xml:space="preserve">”</w:t>
+      </w:r>
+      <w:r>
+        <w:t xml:space="preserve"> </w:t>
+      </w:r>
+      <w:r>
+        <w:t xml:space="preserve">services, including a month’s supply of CGMs and nutritionist consultation for about $400/year. They’ll sell additional sensors</w:t>
+      </w:r>
+      <w:r>
+        <w:t xml:space="preserve"> </w:t>
+      </w:r>
+      <w:r>
+        <w:t xml:space="preserve">“</w:t>
+      </w:r>
+      <w:r>
+        <w:t xml:space="preserve">at cost</w:t>
+      </w:r>
+      <w:r>
+        <w:t xml:space="preserve">”</w:t>
+      </w:r>
+      <w:r>
+        <w:t xml:space="preserve">.</w:t>
+      </w:r>
+    </w:p>
+    <w:tbl>
+      <w:tblPr>
+        <w:tblStyle w:val="Table"/>
+        <w:tblW w:type="pct" w:w="5000"/>
+        <w:tblLook w:firstRow="0" w:lastRow="0" w:firstColumn="0" w:lastColumn="0" w:noHBand="0" w:noVBand="0" w:val="0000"/>
+        <w:jc w:val="start"/>
+      </w:tblPr>
+      <w:tblGrid>
+        <w:gridCol w:w="7920"/>
+      </w:tblGrid>
+      <w:tr>
+        <w:tc>
+          <w:tcPr/>
+          <w:p>
+            <w:pPr>
+              <w:jc w:val="center"/>
+            </w:pPr>
+            <w:r>
+              <w:drawing>
+                <wp:inline>
+                  <wp:extent cx="3848100" cy="1600200"/>
+                  <wp:effectExtent b="0" l="0" r="0" t="0"/>
+                  <wp:docPr descr="" title="January.AI Logo" id="37" name="Picture"/>
+                  <a:graphic>
+                    <a:graphicData uri="http://schemas.openxmlformats.org/drawingml/2006/picture">
+                      <pic:pic>
+                        <pic:nvPicPr>
+                          <pic:cNvPr descr="assets/images/images/january-logo.png" id="38" name="Picture"/>
+                          <pic:cNvPicPr>
+                            <a:picLocks noChangeArrowheads="1" noChangeAspect="1"/>
+                          </pic:cNvPicPr>
+                        </pic:nvPicPr>
+                        <pic:blipFill>
+                          <a:blip r:embed="rId36"/>
                           <a:stretch>
                             <a:fillRect/>
                           </a:stretch>
@@ -551,7 +665,7 @@
       <w:pPr>
         <w:pStyle w:val="BodyText"/>
       </w:pPr>
-      <w:hyperlink r:id="rId35">
+      <w:hyperlink r:id="rId39">
         <w:r>
           <w:rPr>
             <w:rStyle w:val="Hyperlink"/>
@@ -563,7 +677,22 @@
         <w:t xml:space="preserve"> </w:t>
       </w:r>
       <w:r>
-        <w:t xml:space="preserve">$499 4-week program includes 2 Freestyle Libre devices and an app to guide your eating, fasting, and exercise choices.</w:t>
+        <w:t xml:space="preserve">$300 2-week program includes 1 Freestyle Libre device and an app to guide your eating, fasting, and exercise choices. The app claims it will predict your glucose levels after that using their</w:t>
+      </w:r>
+      <w:r>
+        <w:t xml:space="preserve"> </w:t>
+      </w:r>
+      <w:r>
+        <w:t xml:space="preserve">“</w:t>
+      </w:r>
+      <w:r>
+        <w:t xml:space="preserve">virtual CGM</w:t>
+      </w:r>
+      <w:r>
+        <w:t xml:space="preserve">”</w:t>
+      </w:r>
+      <w:r>
+        <w:t xml:space="preserve">.</w:t>
       </w:r>
     </w:p>
     <w:tbl>
@@ -571,6 +700,7 @@
         <w:tblStyle w:val="Table"/>
         <w:tblW w:type="pct" w:w="5000"/>
         <w:tblLook w:firstRow="0" w:lastRow="0" w:firstColumn="0" w:lastColumn="0" w:noHBand="0" w:noVBand="0" w:val="0000"/>
+        <w:jc w:val="start"/>
       </w:tblPr>
       <w:tblGrid>
         <w:gridCol w:w="7920"/>
@@ -580,7 +710,6 @@
           <w:tcPr/>
           <w:p>
             <w:pPr>
-              <w:pStyle w:val="Figure"/>
               <w:jc w:val="center"/>
             </w:pPr>
             <w:r>
@@ -588,18 +717,18 @@
                 <wp:inline>
                   <wp:extent cx="3200400" cy="685800"/>
                   <wp:effectExtent b="0" l="0" r="0" t="0"/>
-                  <wp:docPr descr="" title="Nutrisense Logo" id="37" name="Picture"/>
+                  <wp:docPr descr="" title="Nutrisense Logo" id="41" name="Picture"/>
                   <a:graphic>
                     <a:graphicData uri="http://schemas.openxmlformats.org/drawingml/2006/picture">
                       <pic:pic>
                         <pic:nvPicPr>
-                          <pic:cNvPr descr="assets/images/images/nutrisense-logo.png" id="38" name="Picture"/>
+                          <pic:cNvPr descr="assets/images/images/nutrisense-logo.png" id="42" name="Picture"/>
                           <pic:cNvPicPr>
                             <a:picLocks noChangeArrowheads="1" noChangeAspect="1"/>
                           </pic:cNvPicPr>
                         </pic:nvPicPr>
                         <pic:blipFill>
-                          <a:blip r:embed="rId36"/>
+                          <a:blip r:embed="rId40"/>
                           <a:stretch>
                             <a:fillRect/>
                           </a:stretch>
@@ -646,7 +775,7 @@
       <w:pPr>
         <w:pStyle w:val="BodyText"/>
       </w:pPr>
-      <w:hyperlink r:id="rId39">
+      <w:hyperlink r:id="rId43">
         <w:r>
           <w:rPr>
             <w:rStyle w:val="Hyperlink"/>
@@ -681,6 +810,7 @@
         <w:tblStyle w:val="Table"/>
         <w:tblW w:type="pct" w:w="5000"/>
         <w:tblLook w:firstRow="0" w:lastRow="0" w:firstColumn="0" w:lastColumn="0" w:noHBand="0" w:noVBand="0" w:val="0000"/>
+        <w:jc w:val="start"/>
       </w:tblPr>
       <w:tblGrid>
         <w:gridCol w:w="7920"/>
@@ -690,26 +820,34 @@
           <w:tcPr/>
           <w:p>
             <w:pPr>
-              <w:pStyle w:val="Figure"/>
               <w:jc w:val="center"/>
             </w:pPr>
             <w:r>
               <w:drawing>
                 <wp:inline>
-                  <wp:extent cx="3708400" cy="1574800"/>
+                  <wp:extent cx="1400175" cy="142875"/>
                   <wp:effectExtent b="0" l="0" r="0" t="0"/>
-                  <wp:docPr descr="" title="Steady Health" id="41" name="Picture"/>
+                  <wp:docPr descr="" title="" id="45" name="Picture"/>
                   <a:graphic>
                     <a:graphicData uri="http://schemas.openxmlformats.org/drawingml/2006/picture">
                       <pic:pic>
                         <pic:nvPicPr>
-                          <pic:cNvPr descr="assets/images/images/steadyhealth-logo.png" id="42" name="Picture"/>
+                          <pic:cNvPr descr="assets/images/bd3c2f6e0a24a6c4650f6b619f56bb09ed2a73b5.svg" id="46" name="Picture"/>
                           <pic:cNvPicPr>
                             <a:picLocks noChangeArrowheads="1" noChangeAspect="1"/>
                           </pic:cNvPicPr>
                         </pic:nvPicPr>
                         <pic:blipFill>
-                          <a:blip r:embed="rId40"/>
+                          <a:blip>
+                            <a:extLst>
+                              <a:ext uri="{28A0092B-C50C-407E-A947-70E740481C1C}">
+                                <a14:useLocalDpi xmlns:a14="http://schemas.microsoft.com/office/drawing/2010/main" val="0"/>
+                              </a:ext>
+                              <a:ext uri="{96DAC541-7B7A-43D3-8B79-37D633B846F1}">
+                                <asvg:svgBlip xmlns:asvg="http://schemas.microsoft.com/office/drawing/2016/SVG/main" r:embed="rId44"/>
+                              </a:ext>
+                            </a:extLst>
+                          </a:blip>
                           <a:stretch>
                             <a:fillRect/>
                           </a:stretch>
@@ -717,7 +855,7 @@
                         <pic:spPr bwMode="auto">
                           <a:xfrm>
                             <a:off x="0" y="0"/>
-                            <a:ext cx="3708400" cy="1574800"/>
+                            <a:ext cx="1400175" cy="142875"/>
                           </a:xfrm>
                           <a:prstGeom prst="rect">
                             <a:avLst/>
@@ -746,7 +884,7 @@
               <w:pStyle w:val="ImageCaption"/>
             </w:pPr>
             <w:r>
-              <w:t xml:space="preserve">Steady Health</w:t>
+              <w:t xml:space="preserve">Aspect</w:t>
             </w:r>
           </w:p>
         </w:tc>
@@ -756,26 +894,448 @@
       <w:pPr>
         <w:pStyle w:val="BodyText"/>
       </w:pPr>
-      <w:hyperlink r:id="rId43">
-        <w:r>
-          <w:rPr>
-            <w:rStyle w:val="Hyperlink"/>
-          </w:rPr>
-          <w:t xml:space="preserve">https://steady.health/</w:t>
-        </w:r>
-      </w:hyperlink>
-      <w:r>
-        <w:t xml:space="preserve"> </w:t>
-      </w:r>
-      <w:r>
-        <w:t xml:space="preserve">a San Francisco-based clinic providing CGM-centric diabetes care. Their programs cost about $60 / month and include AI-aided smartphone-based coaching and education around food and exercise, plus data interpretation with an endocrinologist. This is a good choice if your doctor has diagnosed you with diabetes.</w:t>
-      </w:r>
+      <w:hyperlink r:id="rId47">
+        <w:r>
+          <w:rPr>
+            <w:rStyle w:val="Hyperlink"/>
+          </w:rPr>
+          <w:t xml:space="preserve">Aspect Health</w:t>
+        </w:r>
+      </w:hyperlink>
+      <w:r>
+        <w:t xml:space="preserve"> </w:t>
+      </w:r>
+      <w:r>
+        <w:t xml:space="preserve">focuses specifically on women’s metabolic health. You can get their</w:t>
+      </w:r>
+      <w:r>
+        <w:t xml:space="preserve"> </w:t>
+      </w:r>
+      <w:r>
+        <w:t xml:space="preserve">“</w:t>
+      </w:r>
+      <w:r>
+        <w:t xml:space="preserve">21 Day Assessment</w:t>
+      </w:r>
+      <w:r>
+        <w:t xml:space="preserve">”</w:t>
+      </w:r>
+      <w:r>
+        <w:t xml:space="preserve">, which includes an app, a metabolic report, and a coaching session for /$200.</w:t>
+      </w:r>
+    </w:p>
+    <w:bookmarkEnd w:id="48"/>
+    <w:bookmarkEnd w:id="49"/>
+    <w:bookmarkStart w:id="50" w:name="news-and-experiences"/>
+    <w:p>
+      <w:pPr>
+        <w:pStyle w:val="Heading1"/>
+      </w:pPr>
+      <w:r>
+        <w:t xml:space="preserve">4. News and Experiences</w:t>
+      </w:r>
+    </w:p>
+    <w:bookmarkEnd w:id="50"/>
+    <w:bookmarkStart w:id="72" w:name="news-and-user-experiences"/>
+    <w:p>
+      <w:pPr>
+        <w:pStyle w:val="Heading1"/>
+      </w:pPr>
+      <w:r>
+        <w:t xml:space="preserve">5. News and User Experiences</w:t>
+      </w:r>
+    </w:p>
+    <w:p>
+      <w:pPr>
+        <w:numPr>
+          <w:ilvl w:val="0"/>
+          <w:numId w:val="1002"/>
+        </w:numPr>
+      </w:pPr>
+      <w:r>
+        <w:rPr>
+          <w:bCs/>
+          <w:b/>
+        </w:rPr>
+        <w:t xml:space="preserve">Self-tracker blog.kto.to</w:t>
+      </w:r>
+      <w:r>
+        <w:t xml:space="preserve"> </w:t>
+      </w:r>
+      <w:hyperlink r:id="rId51">
+        <w:r>
+          <w:rPr>
+            <w:rStyle w:val="Hyperlink"/>
+          </w:rPr>
+          <w:t xml:space="preserve">documents his extensive food tests</w:t>
+        </w:r>
+      </w:hyperlink>
+      <w:r>
+        <w:t xml:space="preserve">, with many links to other useful sources of information.</w:t>
+      </w:r>
+    </w:p>
+    <w:p>
+      <w:pPr>
+        <w:numPr>
+          <w:ilvl w:val="0"/>
+          <w:numId w:val="1002"/>
+        </w:numPr>
+      </w:pPr>
+      <w:r>
+        <w:rPr>
+          <w:bCs/>
+          <w:b/>
+        </w:rPr>
+        <w:t xml:space="preserve">New York Times Health Reporter Anahad O’Connor</w:t>
+      </w:r>
+      <w:r>
+        <w:t xml:space="preserve"> </w:t>
+      </w:r>
+      <w:r>
+        <w:t xml:space="preserve">wrote about Nutrisense, January.ai, and his personal experience using Levels Health.</w:t>
+      </w:r>
+      <w:r>
+        <w:t xml:space="preserve"> </w:t>
+      </w:r>
+      <w:hyperlink r:id="rId52">
+        <w:r>
+          <w:rPr>
+            <w:rStyle w:val="Hyperlink"/>
+          </w:rPr>
+          <w:t xml:space="preserve">https://www.nytimes.com/2021/02/08/well/diet-glucose-monitor.html</w:t>
+        </w:r>
+      </w:hyperlink>
+    </w:p>
+    <w:p>
+      <w:pPr>
+        <w:numPr>
+          <w:ilvl w:val="0"/>
+          <w:numId w:val="1002"/>
+        </w:numPr>
+      </w:pPr>
+      <w:r>
+        <w:rPr>
+          <w:bCs/>
+          <w:b/>
+        </w:rPr>
+        <w:t xml:space="preserve">Lydia Ramsey</w:t>
+      </w:r>
+      <w:r>
+        <w:t xml:space="preserve">, senior reporter at Business Insider wrote a detailed summary of using a Dexcom G6:</w:t>
+      </w:r>
+      <w:r>
+        <w:t xml:space="preserve"> </w:t>
+      </w:r>
+      <w:hyperlink r:id="rId53">
+        <w:r>
+          <w:rPr>
+            <w:rStyle w:val="Hyperlink"/>
+          </w:rPr>
+          <w:t xml:space="preserve">https://www.businessinsider.com/what-its-like-to-track-blood-sugar-with-a-continuous-glucose-monitor-2019-11</w:t>
+        </w:r>
+      </w:hyperlink>
+    </w:p>
+    <w:p>
+      <w:pPr>
+        <w:numPr>
+          <w:ilvl w:val="0"/>
+          <w:numId w:val="1002"/>
+        </w:numPr>
+      </w:pPr>
+      <w:r>
+        <w:rPr>
+          <w:bCs/>
+          <w:b/>
+        </w:rPr>
+        <w:t xml:space="preserve">Eric Jain</w:t>
+      </w:r>
+      <w:r>
+        <w:t xml:space="preserve"> </w:t>
+      </w:r>
+      <w:r>
+        <w:t xml:space="preserve">wrote a short, highly-readable account of his month-long experience:</w:t>
+      </w:r>
+      <w:r>
+        <w:t xml:space="preserve"> </w:t>
+      </w:r>
+      <w:hyperlink r:id="rId54">
+        <w:r>
+          <w:rPr>
+            <w:rStyle w:val="Hyperlink"/>
+          </w:rPr>
+          <w:t xml:space="preserve">https://eric.jain.name/2018/11/25/tracking-blood-sugar/</w:t>
+        </w:r>
+      </w:hyperlink>
+    </w:p>
+    <w:p>
+      <w:pPr>
+        <w:numPr>
+          <w:ilvl w:val="1"/>
+          <w:numId w:val="1003"/>
+        </w:numPr>
+        <w:pStyle w:val="Compact"/>
+      </w:pPr>
+      <w:r>
+        <w:t xml:space="preserve">And a</w:t>
+      </w:r>
+      <w:r>
+        <w:t xml:space="preserve"> </w:t>
+      </w:r>
+      <w:hyperlink r:id="rId55">
+        <w:r>
+          <w:rPr>
+            <w:rStyle w:val="Hyperlink"/>
+          </w:rPr>
+          <w:t xml:space="preserve">Hacker News thread</w:t>
+        </w:r>
+      </w:hyperlink>
+      <w:r>
+        <w:t xml:space="preserve"> </w:t>
+      </w:r>
+      <w:r>
+        <w:t xml:space="preserve">about his post</w:t>
+      </w:r>
+    </w:p>
+    <w:p>
+      <w:pPr>
+        <w:numPr>
+          <w:ilvl w:val="0"/>
+          <w:numId w:val="1002"/>
+        </w:numPr>
+      </w:pPr>
+      <w:r>
+        <w:rPr>
+          <w:bCs/>
+          <w:b/>
+        </w:rPr>
+        <w:t xml:space="preserve">Quantified Diabetes</w:t>
+      </w:r>
+      <w:r>
+        <w:t xml:space="preserve"> </w:t>
+      </w:r>
+      <w:r>
+        <w:t xml:space="preserve">does rigorous self-experimentation at</w:t>
+      </w:r>
+      <w:r>
+        <w:t xml:space="preserve"> </w:t>
+      </w:r>
+      <w:hyperlink r:id="rId56">
+        <w:r>
+          <w:rPr>
+            <w:rStyle w:val="Hyperlink"/>
+          </w:rPr>
+          <w:t xml:space="preserve">https://quantifieddiabetes.com/p/experiments.html</w:t>
+        </w:r>
+      </w:hyperlink>
+      <w:r>
+        <w:t xml:space="preserve">.</w:t>
+      </w:r>
+      <w:r>
+        <w:br/>
+      </w:r>
+    </w:p>
+    <w:p>
+      <w:pPr>
+        <w:numPr>
+          <w:ilvl w:val="0"/>
+          <w:numId w:val="1002"/>
+        </w:numPr>
+      </w:pPr>
+      <w:r>
+        <w:rPr>
+          <w:bCs/>
+          <w:b/>
+        </w:rPr>
+        <w:t xml:space="preserve">Lily Nichols</w:t>
+      </w:r>
+      <w:r>
+        <w:t xml:space="preserve"> </w:t>
+      </w:r>
+      <w:r>
+        <w:t xml:space="preserve">is a registered dietitian who wrote</w:t>
+      </w:r>
+      <w:r>
+        <w:t xml:space="preserve"> </w:t>
+      </w:r>
+      <w:r>
+        <w:t xml:space="preserve">“</w:t>
+      </w:r>
+      <w:hyperlink r:id="rId57">
+        <w:r>
+          <w:rPr>
+            <w:rStyle w:val="Hyperlink"/>
+          </w:rPr>
+          <w:t xml:space="preserve">What I Learned as a Non-Diabetic</w:t>
+        </w:r>
+      </w:hyperlink>
+      <w:r>
+        <w:t xml:space="preserve">”</w:t>
+      </w:r>
+    </w:p>
+    <w:p>
+      <w:pPr>
+        <w:numPr>
+          <w:ilvl w:val="0"/>
+          <w:numId w:val="1002"/>
+        </w:numPr>
+      </w:pPr>
+      <w:r>
+        <w:rPr>
+          <w:bCs/>
+          <w:b/>
+        </w:rPr>
+        <w:t xml:space="preserve">Jimi S,</w:t>
+      </w:r>
+      <w:r>
+        <w:t xml:space="preserve"> </w:t>
+      </w:r>
+      <w:r>
+        <w:t xml:space="preserve">a 25-year-old diabetic wrote a lengthy review:</w:t>
+      </w:r>
+      <w:r>
+        <w:t xml:space="preserve"> </w:t>
+      </w:r>
+      <w:hyperlink r:id="rId58">
+        <w:r>
+          <w:rPr>
+            <w:rStyle w:val="Hyperlink"/>
+          </w:rPr>
+          <w:t xml:space="preserve">Review: FreeStyle Libre — Abbott Diabetes Care | by Jimi S.</w:t>
+        </w:r>
+      </w:hyperlink>
+    </w:p>
+    <w:p>
+      <w:pPr>
+        <w:numPr>
+          <w:ilvl w:val="0"/>
+          <w:numId w:val="1002"/>
+        </w:numPr>
+      </w:pPr>
+      <w:r>
+        <w:rPr>
+          <w:bCs/>
+          <w:b/>
+        </w:rPr>
+        <w:t xml:space="preserve">“</w:t>
+      </w:r>
+      <w:r>
+        <w:rPr>
+          <w:bCs/>
+          <w:b/>
+        </w:rPr>
+        <w:t xml:space="preserve">Quantified Bob</w:t>
+      </w:r>
+      <w:r>
+        <w:rPr>
+          <w:bCs/>
+          <w:b/>
+        </w:rPr>
+        <w:t xml:space="preserve">”</w:t>
+      </w:r>
+      <w:r>
+        <w:rPr>
+          <w:bCs/>
+          <w:b/>
+        </w:rPr>
+        <w:t xml:space="preserve"> </w:t>
+      </w:r>
+      <w:r>
+        <w:rPr>
+          <w:bCs/>
+          <w:b/>
+        </w:rPr>
+        <w:t xml:space="preserve">Troia</w:t>
+      </w:r>
+      <w:r>
+        <w:t xml:space="preserve"> </w:t>
+      </w:r>
+      <w:r>
+        <w:t xml:space="preserve">wrote “</w:t>
+      </w:r>
+      <w:hyperlink r:id="rId59">
+        <w:r>
+          <w:rPr>
+            <w:rStyle w:val="Hyperlink"/>
+          </w:rPr>
+          <w:t xml:space="preserve">How to measure personal glucose response to foods”</w:t>
+        </w:r>
+      </w:hyperlink>
+    </w:p>
+    <w:p>
+      <w:pPr>
+        <w:numPr>
+          <w:ilvl w:val="0"/>
+          <w:numId w:val="1002"/>
+        </w:numPr>
+      </w:pPr>
+      <w:r>
+        <w:rPr>
+          <w:bCs/>
+          <w:b/>
+        </w:rPr>
+        <w:t xml:space="preserve">Jennifer Wang</w:t>
+      </w:r>
+      <w:r>
+        <w:t xml:space="preserve"> </w:t>
+      </w:r>
+      <w:r>
+        <w:t xml:space="preserve">writes</w:t>
+      </w:r>
+      <w:r>
+        <w:t xml:space="preserve"> </w:t>
+      </w:r>
+      <w:r>
+        <w:t xml:space="preserve">“</w:t>
+      </w:r>
+      <w:r>
+        <w:t xml:space="preserve">Am I Crazy Because I Eat Too Much Sugar?</w:t>
+      </w:r>
+      <w:r>
+        <w:t xml:space="preserve">”</w:t>
+      </w:r>
+      <w:r>
+        <w:t xml:space="preserve">:</w:t>
+      </w:r>
+      <w:r>
+        <w:t xml:space="preserve"> </w:t>
+      </w:r>
+      <w:hyperlink r:id="rId60">
+        <w:r>
+          <w:rPr>
+            <w:rStyle w:val="Hyperlink"/>
+          </w:rPr>
+          <w:t xml:space="preserve">https://medium.com/@neogeo25/am-i-crazy-because-i-eat-too-much-sugar-a-cgm-experiment-5b310f334f10</w:t>
+        </w:r>
+      </w:hyperlink>
+    </w:p>
+    <w:p>
+      <w:pPr>
+        <w:numPr>
+          <w:ilvl w:val="0"/>
+          <w:numId w:val="1002"/>
+        </w:numPr>
+      </w:pPr>
+      <w:r>
+        <w:t xml:space="preserve">Follow Jessie Inchaspe’s incredible Instagram account on her experiences with food and CGM:</w:t>
+      </w:r>
+      <w:r>
+        <w:t xml:space="preserve"> </w:t>
+      </w:r>
+      <w:hyperlink r:id="rId61">
+        <w:r>
+          <w:rPr>
+            <w:rStyle w:val="Hyperlink"/>
+          </w:rPr>
+          <w:t xml:space="preserve">https://www.instagram.com/glucosegoddess/</w:t>
+        </w:r>
+      </w:hyperlink>
     </w:p>
     <w:tbl>
       <w:tblPr>
         <w:tblStyle w:val="Table"/>
         <w:tblW w:type="pct" w:w="5000"/>
         <w:tblLook w:firstRow="0" w:lastRow="0" w:firstColumn="0" w:lastColumn="0" w:noHBand="0" w:noVBand="0" w:val="0000"/>
+        <w:jc w:val="start"/>
       </w:tblPr>
       <w:tblGrid>
         <w:gridCol w:w="7920"/>
@@ -785,535 +1345,25 @@
           <w:tcPr/>
           <w:p>
             <w:pPr>
-              <w:pStyle w:val="Figure"/>
               <w:jc w:val="center"/>
             </w:pPr>
             <w:r>
               <w:drawing>
                 <wp:inline>
-                  <wp:extent cx="3644900" cy="850900"/>
+                  <wp:extent cx="5334000" cy="3590719"/>
                   <wp:effectExtent b="0" l="0" r="0" t="0"/>
-                  <wp:docPr descr="" title="Levels Health" id="45" name="Picture"/>
+                  <wp:docPr descr="" title="Jessie Inchaspe Instagram" id="63" name="Picture"/>
                   <a:graphic>
                     <a:graphicData uri="http://schemas.openxmlformats.org/drawingml/2006/picture">
                       <pic:pic>
                         <pic:nvPicPr>
-                          <pic:cNvPr descr="assets/images/images/levelshealth-logo.png" id="46" name="Picture"/>
+                          <pic:cNvPr descr="assets/images/images/glucose-goddess.png" id="64" name="Picture"/>
                           <pic:cNvPicPr>
                             <a:picLocks noChangeArrowheads="1" noChangeAspect="1"/>
                           </pic:cNvPicPr>
                         </pic:nvPicPr>
                         <pic:blipFill>
-                          <a:blip r:embed="rId44"/>
-                          <a:stretch>
-                            <a:fillRect/>
-                          </a:stretch>
-                        </pic:blipFill>
-                        <pic:spPr bwMode="auto">
-                          <a:xfrm>
-                            <a:off x="0" y="0"/>
-                            <a:ext cx="3644900" cy="850900"/>
-                          </a:xfrm>
-                          <a:prstGeom prst="rect">
-                            <a:avLst/>
-                          </a:prstGeom>
-                          <a:noFill/>
-                          <a:ln w="9525">
-                            <a:noFill/>
-                            <a:headEnd/>
-                            <a:tailEnd/>
-                          </a:ln>
-                        </pic:spPr>
-                      </pic:pic>
-                    </a:graphicData>
-                  </a:graphic>
-                </wp:inline>
-              </w:drawing>
-            </w:r>
-          </w:p>
-          <w:p>
-            <w:pPr>
-              <w:jc w:val="center"/>
-            </w:pPr>
-            <w:pPr>
-              <w:jc w:val="start"/>
-              <w:spacing w:before="200"/>
-              <w:pStyle w:val="ImageCaption"/>
-            </w:pPr>
-            <w:r>
-              <w:t xml:space="preserve">Levels Health</w:t>
-            </w:r>
-          </w:p>
-        </w:tc>
-      </w:tr>
-    </w:tbl>
-    <w:p>
-      <w:pPr>
-        <w:pStyle w:val="BodyText"/>
-      </w:pPr>
-      <w:hyperlink r:id="rId47">
-        <w:r>
-          <w:rPr>
-            <w:rStyle w:val="Hyperlink"/>
-          </w:rPr>
-          <w:t xml:space="preserve">https://www.levelshealth.com/</w:t>
-        </w:r>
-      </w:hyperlink>
-      <w:r>
-        <w:t xml:space="preserve"> </w:t>
-      </w:r>
-      <w:r>
-        <w:t xml:space="preserve">offers</w:t>
-      </w:r>
-      <w:r>
-        <w:t xml:space="preserve"> </w:t>
-      </w:r>
-      <w:r>
-        <w:t xml:space="preserve">“</w:t>
-      </w:r>
-      <w:r>
-        <w:t xml:space="preserve">metabolic health</w:t>
-      </w:r>
-      <w:r>
-        <w:t xml:space="preserve">”</w:t>
-      </w:r>
-      <w:r>
-        <w:t xml:space="preserve"> </w:t>
-      </w:r>
-      <w:r>
-        <w:t xml:space="preserve">services, including a CGM and nutritionist consultation for about $400/month. You’ll need to request access for a specific quote and availability.</w:t>
-      </w:r>
-    </w:p>
-    <w:bookmarkEnd w:id="48"/>
-    <w:bookmarkEnd w:id="49"/>
-    <w:bookmarkStart w:id="71" w:name="news-and-experiences"/>
-    <w:p>
-      <w:pPr>
-        <w:pStyle w:val="Heading1"/>
-      </w:pPr>
-      <w:r>
-        <w:t xml:space="preserve">4. News and Experiences</w:t>
-      </w:r>
-    </w:p>
-    <w:p>
-      <w:pPr>
-        <w:numPr>
-          <w:ilvl w:val="0"/>
-          <w:numId w:val="1002"/>
-        </w:numPr>
-      </w:pPr>
-      <w:r>
-        <w:rPr>
-          <w:bCs/>
-          <w:b/>
-        </w:rPr>
-        <w:t xml:space="preserve">Self-tracker blog.kto.to</w:t>
-      </w:r>
-      <w:r>
-        <w:t xml:space="preserve"> </w:t>
-      </w:r>
-      <w:hyperlink r:id="rId50">
-        <w:r>
-          <w:rPr>
-            <w:rStyle w:val="Hyperlink"/>
-          </w:rPr>
-          <w:t xml:space="preserve">documents his extensive food tests</w:t>
-        </w:r>
-      </w:hyperlink>
-      <w:r>
-        <w:t xml:space="preserve">, with many links to other useful sources of information.</w:t>
-      </w:r>
-    </w:p>
-    <w:p>
-      <w:pPr>
-        <w:numPr>
-          <w:ilvl w:val="0"/>
-          <w:numId w:val="1002"/>
-        </w:numPr>
-      </w:pPr>
-      <w:r>
-        <w:rPr>
-          <w:bCs/>
-          <w:b/>
-        </w:rPr>
-        <w:t xml:space="preserve">New York Times Health Reporter Anahad O’Connor</w:t>
-      </w:r>
-      <w:r>
-        <w:t xml:space="preserve"> </w:t>
-      </w:r>
-      <w:r>
-        <w:t xml:space="preserve">wrote about Nutrisense, January.ai, and his personal experience using Levels Health.</w:t>
-      </w:r>
-      <w:r>
-        <w:t xml:space="preserve"> </w:t>
-      </w:r>
-      <w:hyperlink r:id="rId51">
-        <w:r>
-          <w:rPr>
-            <w:rStyle w:val="Hyperlink"/>
-          </w:rPr>
-          <w:t xml:space="preserve">https://www.nytimes.com/2021/02/08/well/diet-glucose-monitor.html</w:t>
-        </w:r>
-      </w:hyperlink>
-    </w:p>
-    <w:p>
-      <w:pPr>
-        <w:numPr>
-          <w:ilvl w:val="0"/>
-          <w:numId w:val="1002"/>
-        </w:numPr>
-      </w:pPr>
-      <w:r>
-        <w:rPr>
-          <w:bCs/>
-          <w:b/>
-        </w:rPr>
-        <w:t xml:space="preserve">Lydia Ramsey</w:t>
-      </w:r>
-      <w:r>
-        <w:t xml:space="preserve">, senior reporter at Business Insider wrote a detailed summary of using a Dexcom G6:</w:t>
-      </w:r>
-      <w:r>
-        <w:t xml:space="preserve"> </w:t>
-      </w:r>
-      <w:hyperlink r:id="rId52">
-        <w:r>
-          <w:rPr>
-            <w:rStyle w:val="Hyperlink"/>
-          </w:rPr>
-          <w:t xml:space="preserve">https://www.businessinsider.com/what-its-like-to-track-blood-sugar-with-a-continuous-glucose-monitor-2019-11</w:t>
-        </w:r>
-      </w:hyperlink>
-    </w:p>
-    <w:p>
-      <w:pPr>
-        <w:numPr>
-          <w:ilvl w:val="0"/>
-          <w:numId w:val="1002"/>
-        </w:numPr>
-      </w:pPr>
-      <w:r>
-        <w:rPr>
-          <w:bCs/>
-          <w:b/>
-        </w:rPr>
-        <w:t xml:space="preserve">Eric Jain</w:t>
-      </w:r>
-      <w:r>
-        <w:t xml:space="preserve"> </w:t>
-      </w:r>
-      <w:r>
-        <w:t xml:space="preserve">wrote a short, highly-readable account of his month-long experience:</w:t>
-      </w:r>
-      <w:r>
-        <w:t xml:space="preserve"> </w:t>
-      </w:r>
-      <w:hyperlink r:id="rId53">
-        <w:r>
-          <w:rPr>
-            <w:rStyle w:val="Hyperlink"/>
-          </w:rPr>
-          <w:t xml:space="preserve">https://eric.jain.name/2018/11/25/tracking-blood-sugar/</w:t>
-        </w:r>
-      </w:hyperlink>
-    </w:p>
-    <w:p>
-      <w:pPr>
-        <w:numPr>
-          <w:ilvl w:val="1"/>
-          <w:numId w:val="1003"/>
-        </w:numPr>
-        <w:pStyle w:val="Compact"/>
-      </w:pPr>
-      <w:r>
-        <w:t xml:space="preserve">And a</w:t>
-      </w:r>
-      <w:r>
-        <w:t xml:space="preserve"> </w:t>
-      </w:r>
-      <w:hyperlink r:id="rId54">
-        <w:r>
-          <w:rPr>
-            <w:rStyle w:val="Hyperlink"/>
-          </w:rPr>
-          <w:t xml:space="preserve">Hacker News thread</w:t>
-        </w:r>
-      </w:hyperlink>
-      <w:r>
-        <w:t xml:space="preserve"> </w:t>
-      </w:r>
-      <w:r>
-        <w:t xml:space="preserve">about his post</w:t>
-      </w:r>
-    </w:p>
-    <w:p>
-      <w:pPr>
-        <w:numPr>
-          <w:ilvl w:val="0"/>
-          <w:numId w:val="1002"/>
-        </w:numPr>
-      </w:pPr>
-      <w:r>
-        <w:rPr>
-          <w:bCs/>
-          <w:b/>
-        </w:rPr>
-        <w:t xml:space="preserve">Quantified Diabetes</w:t>
-      </w:r>
-      <w:r>
-        <w:t xml:space="preserve"> </w:t>
-      </w:r>
-      <w:r>
-        <w:t xml:space="preserve">does rigorous self-experimentation at</w:t>
-      </w:r>
-      <w:r>
-        <w:t xml:space="preserve"> </w:t>
-      </w:r>
-      <w:hyperlink r:id="rId55">
-        <w:r>
-          <w:rPr>
-            <w:rStyle w:val="Hyperlink"/>
-          </w:rPr>
-          <w:t xml:space="preserve">https://quantifieddiabetes.com/p/experiments.html</w:t>
-        </w:r>
-      </w:hyperlink>
-      <w:r>
-        <w:t xml:space="preserve">.</w:t>
-      </w:r>
-      <w:r>
-        <w:br/>
-      </w:r>
-    </w:p>
-    <w:p>
-      <w:pPr>
-        <w:numPr>
-          <w:ilvl w:val="0"/>
-          <w:numId w:val="1002"/>
-        </w:numPr>
-      </w:pPr>
-      <w:r>
-        <w:rPr>
-          <w:bCs/>
-          <w:b/>
-        </w:rPr>
-        <w:t xml:space="preserve">Lily Nichols</w:t>
-      </w:r>
-      <w:r>
-        <w:t xml:space="preserve"> </w:t>
-      </w:r>
-      <w:r>
-        <w:t xml:space="preserve">is a registered dietitian who wrote</w:t>
-      </w:r>
-      <w:r>
-        <w:t xml:space="preserve"> </w:t>
-      </w:r>
-      <w:r>
-        <w:t xml:space="preserve">“</w:t>
-      </w:r>
-      <w:hyperlink r:id="rId56">
-        <w:r>
-          <w:rPr>
-            <w:rStyle w:val="Hyperlink"/>
-          </w:rPr>
-          <w:t xml:space="preserve">What I Learned as a Non-Diabetic</w:t>
-        </w:r>
-      </w:hyperlink>
-      <w:r>
-        <w:t xml:space="preserve">”</w:t>
-      </w:r>
-    </w:p>
-    <w:p>
-      <w:pPr>
-        <w:numPr>
-          <w:ilvl w:val="0"/>
-          <w:numId w:val="1002"/>
-        </w:numPr>
-      </w:pPr>
-      <w:r>
-        <w:rPr>
-          <w:bCs/>
-          <w:b/>
-        </w:rPr>
-        <w:t xml:space="preserve">Jimi S,</w:t>
-      </w:r>
-      <w:r>
-        <w:t xml:space="preserve"> </w:t>
-      </w:r>
-      <w:r>
-        <w:t xml:space="preserve">a 25-year-old diabetic wrote a lengthy review:</w:t>
-      </w:r>
-      <w:r>
-        <w:t xml:space="preserve"> </w:t>
-      </w:r>
-      <w:hyperlink r:id="rId57">
-        <w:r>
-          <w:rPr>
-            <w:rStyle w:val="Hyperlink"/>
-          </w:rPr>
-          <w:t xml:space="preserve">Review: FreeStyle Libre — Abbott Diabetes Care | by Jimi S.</w:t>
-        </w:r>
-      </w:hyperlink>
-    </w:p>
-    <w:p>
-      <w:pPr>
-        <w:numPr>
-          <w:ilvl w:val="0"/>
-          <w:numId w:val="1002"/>
-        </w:numPr>
-      </w:pPr>
-      <w:r>
-        <w:rPr>
-          <w:bCs/>
-          <w:b/>
-        </w:rPr>
-        <w:t xml:space="preserve">“</w:t>
-      </w:r>
-      <w:r>
-        <w:rPr>
-          <w:bCs/>
-          <w:b/>
-        </w:rPr>
-        <w:t xml:space="preserve">Quantified Bob</w:t>
-      </w:r>
-      <w:r>
-        <w:rPr>
-          <w:bCs/>
-          <w:b/>
-        </w:rPr>
-        <w:t xml:space="preserve">”</w:t>
-      </w:r>
-      <w:r>
-        <w:rPr>
-          <w:bCs/>
-          <w:b/>
-        </w:rPr>
-        <w:t xml:space="preserve"> </w:t>
-      </w:r>
-      <w:r>
-        <w:rPr>
-          <w:bCs/>
-          <w:b/>
-        </w:rPr>
-        <w:t xml:space="preserve">Troia</w:t>
-      </w:r>
-      <w:r>
-        <w:t xml:space="preserve"> </w:t>
-      </w:r>
-      <w:r>
-        <w:t xml:space="preserve">wrote “</w:t>
-      </w:r>
-      <w:hyperlink r:id="rId58">
-        <w:r>
-          <w:rPr>
-            <w:rStyle w:val="Hyperlink"/>
-          </w:rPr>
-          <w:t xml:space="preserve">How to measure personal glucose response to foods”</w:t>
-        </w:r>
-      </w:hyperlink>
-    </w:p>
-    <w:p>
-      <w:pPr>
-        <w:numPr>
-          <w:ilvl w:val="0"/>
-          <w:numId w:val="1002"/>
-        </w:numPr>
-      </w:pPr>
-      <w:r>
-        <w:rPr>
-          <w:bCs/>
-          <w:b/>
-        </w:rPr>
-        <w:t xml:space="preserve">Jennifer Wang</w:t>
-      </w:r>
-      <w:r>
-        <w:t xml:space="preserve"> </w:t>
-      </w:r>
-      <w:r>
-        <w:t xml:space="preserve">writes</w:t>
-      </w:r>
-      <w:r>
-        <w:t xml:space="preserve"> </w:t>
-      </w:r>
-      <w:r>
-        <w:t xml:space="preserve">“</w:t>
-      </w:r>
-      <w:r>
-        <w:t xml:space="preserve">Am I Crazy Because I Eat Too Much Sugar?</w:t>
-      </w:r>
-      <w:r>
-        <w:t xml:space="preserve">”</w:t>
-      </w:r>
-      <w:r>
-        <w:t xml:space="preserve">:</w:t>
-      </w:r>
-      <w:r>
-        <w:t xml:space="preserve"> </w:t>
-      </w:r>
-      <w:hyperlink r:id="rId59">
-        <w:r>
-          <w:rPr>
-            <w:rStyle w:val="Hyperlink"/>
-          </w:rPr>
-          <w:t xml:space="preserve">https://medium.com/@neogeo25/am-i-crazy-because-i-eat-too-much-sugar-a-cgm-experiment-5b310f334f10</w:t>
-        </w:r>
-      </w:hyperlink>
-    </w:p>
-    <w:p>
-      <w:pPr>
-        <w:numPr>
-          <w:ilvl w:val="0"/>
-          <w:numId w:val="1002"/>
-        </w:numPr>
-      </w:pPr>
-      <w:r>
-        <w:t xml:space="preserve">Follow Jessie Inchaspe’s incredible Instagram account on her experiences with food and CGM:</w:t>
-      </w:r>
-      <w:r>
-        <w:t xml:space="preserve"> </w:t>
-      </w:r>
-      <w:hyperlink r:id="rId60">
-        <w:r>
-          <w:rPr>
-            <w:rStyle w:val="Hyperlink"/>
-          </w:rPr>
-          <w:t xml:space="preserve">https://www.instagram.com/glucosegoddess/</w:t>
-        </w:r>
-      </w:hyperlink>
-    </w:p>
-    <w:tbl>
-      <w:tblPr>
-        <w:tblStyle w:val="Table"/>
-        <w:tblW w:type="pct" w:w="5000"/>
-        <w:tblLook w:firstRow="0" w:lastRow="0" w:firstColumn="0" w:lastColumn="0" w:noHBand="0" w:noVBand="0" w:val="0000"/>
-      </w:tblPr>
-      <w:tblGrid>
-        <w:gridCol w:w="7920"/>
-      </w:tblGrid>
-      <w:tr>
-        <w:tc>
-          <w:tcPr/>
-          <w:p>
-            <w:pPr>
-              <w:pStyle w:val="Figure"/>
-              <w:jc w:val="center"/>
-            </w:pPr>
-            <w:r>
-              <w:drawing>
-                <wp:inline>
-                  <wp:extent cx="5334000" cy="3590719"/>
-                  <wp:effectExtent b="0" l="0" r="0" t="0"/>
-                  <wp:docPr descr="" title="Jessie Inchaspe Instagram" id="62" name="Picture"/>
-                  <a:graphic>
-                    <a:graphicData uri="http://schemas.openxmlformats.org/drawingml/2006/picture">
-                      <pic:pic>
-                        <pic:nvPicPr>
-                          <pic:cNvPr descr="assets/images/images/glucose-goddess.png" id="63" name="Picture"/>
-                          <pic:cNvPicPr>
-                            <a:picLocks noChangeArrowheads="1" noChangeAspect="1"/>
-                          </pic:cNvPicPr>
-                        </pic:nvPicPr>
-                        <pic:blipFill>
-                          <a:blip r:embed="rId61"/>
+                          <a:blip r:embed="rId62"/>
                           <a:stretch>
                             <a:fillRect/>
                           </a:stretch>
@@ -1377,7 +1427,7 @@
       <w:r>
         <w:t xml:space="preserve"> </w:t>
       </w:r>
-      <w:hyperlink r:id="rId64">
+      <w:hyperlink r:id="rId65">
         <w:r>
           <w:rPr>
             <w:rStyle w:val="Hyperlink"/>
@@ -1400,7 +1450,7 @@
         </w:numPr>
         <w:pStyle w:val="Compact"/>
       </w:pPr>
-      <w:hyperlink r:id="rId65">
+      <w:hyperlink r:id="rId66">
         <w:r>
           <w:rPr>
             <w:rStyle w:val="Hyperlink"/>
@@ -1420,7 +1470,7 @@
         </w:numPr>
         <w:pStyle w:val="Compact"/>
       </w:pPr>
-      <w:hyperlink r:id="rId66">
+      <w:hyperlink r:id="rId67">
         <w:r>
           <w:rPr>
             <w:rStyle w:val="Hyperlink"/>
@@ -1443,7 +1493,7 @@
         </w:numPr>
         <w:pStyle w:val="Compact"/>
       </w:pPr>
-      <w:hyperlink r:id="rId67">
+      <w:hyperlink r:id="rId68">
         <w:r>
           <w:rPr>
             <w:rStyle w:val="Hyperlink"/>
@@ -1466,7 +1516,7 @@
         </w:numPr>
         <w:pStyle w:val="Compact"/>
       </w:pPr>
-      <w:hyperlink r:id="rId68">
+      <w:hyperlink r:id="rId69">
         <w:r>
           <w:rPr>
             <w:rStyle w:val="Hyperlink"/>
@@ -1486,7 +1536,7 @@
         </w:numPr>
         <w:pStyle w:val="Compact"/>
       </w:pPr>
-      <w:hyperlink r:id="rId69">
+      <w:hyperlink r:id="rId70">
         <w:r>
           <w:rPr>
             <w:rStyle w:val="Hyperlink"/>
@@ -1505,7 +1555,7 @@
       <w:pPr>
         <w:pStyle w:val="FirstParagraph"/>
       </w:pPr>
-      <w:hyperlink r:id="rId70">
+      <w:hyperlink r:id="rId71">
         <w:r>
           <w:rPr>
             <w:rStyle w:val="Hyperlink"/>
@@ -1520,14 +1570,14 @@
         <w:t xml:space="preserve">(Oct 2018)</w:t>
       </w:r>
     </w:p>
-    <w:bookmarkEnd w:id="71"/>
-    <w:bookmarkStart w:id="88" w:name="diet-and-food-tracking"/>
+    <w:bookmarkEnd w:id="72"/>
+    <w:bookmarkStart w:id="89" w:name="diet-and-food-tracking"/>
     <w:p>
       <w:pPr>
         <w:pStyle w:val="Heading1"/>
       </w:pPr>
       <w:r>
-        <w:t xml:space="preserve">5. Diet and food-tracking</w:t>
+        <w:t xml:space="preserve">6. Diet and food-tracking</w:t>
       </w:r>
     </w:p>
     <w:p>
@@ -1543,6 +1593,7 @@
         <w:tblStyle w:val="Table"/>
         <w:tblW w:type="pct" w:w="4980"/>
         <w:tblLook w:firstRow="0" w:lastRow="0" w:firstColumn="0" w:lastColumn="0" w:noHBand="0" w:noVBand="0" w:val="0000"/>
+        <w:jc w:val="start"/>
       </w:tblPr>
       <w:tblGrid>
         <w:gridCol w:w="4677"/>
@@ -1589,18 +1640,18 @@
                 <wp:inline>
                   <wp:extent cx="5334000" cy="1588851"/>
                   <wp:effectExtent b="0" l="0" r="0" t="0"/>
-                  <wp:docPr descr="alt_text" title="image_tooltip" id="73" name="Picture"/>
+                  <wp:docPr descr="alt_text" title="image_tooltip" id="74" name="Picture"/>
                   <a:graphic>
                     <a:graphicData uri="http://schemas.openxmlformats.org/drawingml/2006/picture">
                       <pic:pic>
                         <pic:nvPicPr>
-                          <pic:cNvPr descr="assets/images/images/bitesnap-logo.png" id="74" name="Picture"/>
+                          <pic:cNvPr descr="assets/images/images/bitesnap-logo.png" id="75" name="Picture"/>
                           <pic:cNvPicPr>
                             <a:picLocks noChangeArrowheads="1" noChangeAspect="1"/>
                           </pic:cNvPicPr>
                         </pic:nvPicPr>
                         <pic:blipFill>
-                          <a:blip r:embed="rId72"/>
+                          <a:blip r:embed="rId73"/>
                           <a:stretch>
                             <a:fillRect/>
                           </a:stretch>
@@ -1629,7 +1680,7 @@
             <w:r>
               <w:t xml:space="preserve"> </w:t>
             </w:r>
-            <w:hyperlink r:id="rId75">
+            <w:hyperlink r:id="rId76">
               <w:r>
                 <w:rPr>
                   <w:rStyle w:val="Hyperlink"/>
@@ -1673,89 +1724,59 @@
         </w:tc>
         <w:tc>
           <w:tcPr/>
-          <w:tbl>
-            <w:tblPr>
-              <w:tblStyle w:val="Table"/>
-              <w:tblW w:type="pct" w:w="5000"/>
-              <w:tblLook w:firstRow="0" w:lastRow="0" w:firstColumn="0" w:lastColumn="0" w:noHBand="0" w:noVBand="0" w:val="0000"/>
-            </w:tblPr>
-            <w:tblGrid>
-              <w:gridCol w:w="7920"/>
-            </w:tblGrid>
-            <w:tr>
-              <w:tc>
-                <w:tcPr/>
-                <w:p>
-                  <w:pPr>
-                    <w:pStyle w:val="Figure"/>
-                    <w:jc w:val="center"/>
-                    <w:jc w:val="left"/>
-                  </w:pPr>
-                  <w:r>
-                    <w:drawing>
-                      <wp:inline>
-                        <wp:extent cx="2832100" cy="723900"/>
-                        <wp:effectExtent b="0" l="0" r="0" t="0"/>
-                        <wp:docPr descr="" title="image_tooltip" id="77" name="Picture"/>
-                        <a:graphic>
-                          <a:graphicData uri="http://schemas.openxmlformats.org/drawingml/2006/picture">
-                            <pic:pic>
-                              <pic:nvPicPr>
-                                <pic:cNvPr descr="assets/images/images/loseit-logo.png" id="78" name="Picture"/>
-                                <pic:cNvPicPr>
-                                  <a:picLocks noChangeArrowheads="1" noChangeAspect="1"/>
-                                </pic:cNvPicPr>
-                              </pic:nvPicPr>
-                              <pic:blipFill>
-                                <a:blip r:embed="rId76"/>
-                                <a:stretch>
-                                  <a:fillRect/>
-                                </a:stretch>
-                              </pic:blipFill>
-                              <pic:spPr bwMode="auto">
-                                <a:xfrm>
-                                  <a:off x="0" y="0"/>
-                                  <a:ext cx="2832100" cy="723900"/>
-                                </a:xfrm>
-                                <a:prstGeom prst="rect">
-                                  <a:avLst/>
-                                </a:prstGeom>
-                                <a:noFill/>
-                                <a:ln w="9525">
-                                  <a:noFill/>
-                                  <a:headEnd/>
-                                  <a:tailEnd/>
-                                </a:ln>
-                              </pic:spPr>
-                            </pic:pic>
-                          </a:graphicData>
-                        </a:graphic>
-                      </wp:inline>
-                    </w:drawing>
-                  </w:r>
-                </w:p>
-                <w:p>
-                  <w:pPr>
-                    <w:jc w:val="center"/>
-                    <w:jc w:val="left"/>
-                  </w:pPr>
-                  <w:pPr>
-                    <w:jc w:val="start"/>
-                    <w:spacing w:before="200"/>
-                    <w:pStyle w:val="ImageCaption"/>
-                  </w:pPr>
-                  <w:r>
-                    <w:t xml:space="preserve">alt_text</w:t>
-                  </w:r>
-                </w:p>
-              </w:tc>
-            </w:tr>
-          </w:tbl>
           <w:p>
             <w:pPr>
+              <w:pStyle w:val="Compact"/>
               <w:jc w:val="left"/>
             </w:pPr>
-            <w:hyperlink r:id="rId79">
+            <w:r>
+              <w:drawing>
+                <wp:inline>
+                  <wp:extent cx="2832100" cy="723900"/>
+                  <wp:effectExtent b="0" l="0" r="0" t="0"/>
+                  <wp:docPr descr="alt_text" title="image_tooltip" id="78" name="Picture"/>
+                  <a:graphic>
+                    <a:graphicData uri="http://schemas.openxmlformats.org/drawingml/2006/picture">
+                      <pic:pic>
+                        <pic:nvPicPr>
+                          <pic:cNvPr descr="assets/images/images/loseit-logo.png" id="79" name="Picture"/>
+                          <pic:cNvPicPr>
+                            <a:picLocks noChangeArrowheads="1" noChangeAspect="1"/>
+                          </pic:cNvPicPr>
+                        </pic:nvPicPr>
+                        <pic:blipFill>
+                          <a:blip r:embed="rId77"/>
+                          <a:stretch>
+                            <a:fillRect/>
+                          </a:stretch>
+                        </pic:blipFill>
+                        <pic:spPr bwMode="auto">
+                          <a:xfrm>
+                            <a:off x="0" y="0"/>
+                            <a:ext cx="2832100" cy="723900"/>
+                          </a:xfrm>
+                          <a:prstGeom prst="rect">
+                            <a:avLst/>
+                          </a:prstGeom>
+                          <a:noFill/>
+                          <a:ln w="9525">
+                            <a:noFill/>
+                            <a:headEnd/>
+                            <a:tailEnd/>
+                          </a:ln>
+                        </pic:spPr>
+                      </pic:pic>
+                    </a:graphicData>
+                  </a:graphic>
+                </wp:inline>
+              </w:drawing>
+            </w:r>
+          </w:p>
+          <w:p>
+            <w:pPr>
+              <w:jc w:val="left"/>
+            </w:pPr>
+            <w:hyperlink r:id="rId80">
               <w:r>
                 <w:rPr>
                   <w:rStyle w:val="Hyperlink"/>
@@ -1771,6 +1792,7 @@
           <w:tcPr/>
           <w:p>
             <w:pPr>
+              <w:pStyle w:val="Compact"/>
               <w:jc w:val="left"/>
             </w:pPr>
             <w:r>
@@ -1798,89 +1820,59 @@
         </w:tc>
         <w:tc>
           <w:tcPr/>
-          <w:tbl>
-            <w:tblPr>
-              <w:tblStyle w:val="Table"/>
-              <w:tblW w:type="pct" w:w="5000"/>
-              <w:tblLook w:firstRow="0" w:lastRow="0" w:firstColumn="0" w:lastColumn="0" w:noHBand="0" w:noVBand="0" w:val="0000"/>
-            </w:tblPr>
-            <w:tblGrid>
-              <w:gridCol w:w="7920"/>
-            </w:tblGrid>
-            <w:tr>
-              <w:tc>
-                <w:tcPr/>
-                <w:p>
-                  <w:pPr>
-                    <w:pStyle w:val="Figure"/>
-                    <w:jc w:val="center"/>
-                    <w:jc w:val="left"/>
-                  </w:pPr>
-                  <w:r>
-                    <w:drawing>
-                      <wp:inline>
-                        <wp:extent cx="2908300" cy="355600"/>
-                        <wp:effectExtent b="0" l="0" r="0" t="0"/>
-                        <wp:docPr descr="" title="image_tooltip" id="81" name="Picture"/>
-                        <a:graphic>
-                          <a:graphicData uri="http://schemas.openxmlformats.org/drawingml/2006/picture">
-                            <pic:pic>
-                              <pic:nvPicPr>
-                                <pic:cNvPr descr="assets/images/images/myfitnesspal-logo.png" id="82" name="Picture"/>
-                                <pic:cNvPicPr>
-                                  <a:picLocks noChangeArrowheads="1" noChangeAspect="1"/>
-                                </pic:cNvPicPr>
-                              </pic:nvPicPr>
-                              <pic:blipFill>
-                                <a:blip r:embed="rId80"/>
-                                <a:stretch>
-                                  <a:fillRect/>
-                                </a:stretch>
-                              </pic:blipFill>
-                              <pic:spPr bwMode="auto">
-                                <a:xfrm>
-                                  <a:off x="0" y="0"/>
-                                  <a:ext cx="2908300" cy="355600"/>
-                                </a:xfrm>
-                                <a:prstGeom prst="rect">
-                                  <a:avLst/>
-                                </a:prstGeom>
-                                <a:noFill/>
-                                <a:ln w="9525">
-                                  <a:noFill/>
-                                  <a:headEnd/>
-                                  <a:tailEnd/>
-                                </a:ln>
-                              </pic:spPr>
-                            </pic:pic>
-                          </a:graphicData>
-                        </a:graphic>
-                      </wp:inline>
-                    </w:drawing>
-                  </w:r>
-                </w:p>
-                <w:p>
-                  <w:pPr>
-                    <w:jc w:val="center"/>
-                    <w:jc w:val="left"/>
-                  </w:pPr>
-                  <w:pPr>
-                    <w:jc w:val="start"/>
-                    <w:spacing w:before="200"/>
-                    <w:pStyle w:val="ImageCaption"/>
-                  </w:pPr>
-                  <w:r>
-                    <w:t xml:space="preserve">MyFitnessPal</w:t>
-                  </w:r>
-                </w:p>
-              </w:tc>
-            </w:tr>
-          </w:tbl>
           <w:p>
             <w:pPr>
+              <w:pStyle w:val="Compact"/>
               <w:jc w:val="left"/>
             </w:pPr>
-            <w:hyperlink r:id="rId83">
+            <w:r>
+              <w:drawing>
+                <wp:inline>
+                  <wp:extent cx="2908300" cy="355600"/>
+                  <wp:effectExtent b="0" l="0" r="0" t="0"/>
+                  <wp:docPr descr="MyFitnessPal" title="image_tooltip" id="82" name="Picture"/>
+                  <a:graphic>
+                    <a:graphicData uri="http://schemas.openxmlformats.org/drawingml/2006/picture">
+                      <pic:pic>
+                        <pic:nvPicPr>
+                          <pic:cNvPr descr="assets/images/images/myfitnesspal-logo.png" id="83" name="Picture"/>
+                          <pic:cNvPicPr>
+                            <a:picLocks noChangeArrowheads="1" noChangeAspect="1"/>
+                          </pic:cNvPicPr>
+                        </pic:nvPicPr>
+                        <pic:blipFill>
+                          <a:blip r:embed="rId81"/>
+                          <a:stretch>
+                            <a:fillRect/>
+                          </a:stretch>
+                        </pic:blipFill>
+                        <pic:spPr bwMode="auto">
+                          <a:xfrm>
+                            <a:off x="0" y="0"/>
+                            <a:ext cx="2908300" cy="355600"/>
+                          </a:xfrm>
+                          <a:prstGeom prst="rect">
+                            <a:avLst/>
+                          </a:prstGeom>
+                          <a:noFill/>
+                          <a:ln w="9525">
+                            <a:noFill/>
+                            <a:headEnd/>
+                            <a:tailEnd/>
+                          </a:ln>
+                        </pic:spPr>
+                      </pic:pic>
+                    </a:graphicData>
+                  </a:graphic>
+                </wp:inline>
+              </w:drawing>
+            </w:r>
+          </w:p>
+          <w:p>
+            <w:pPr>
+              <w:jc w:val="left"/>
+            </w:pPr>
+            <w:hyperlink r:id="rId84">
               <w:r>
                 <w:rPr>
                   <w:rStyle w:val="Hyperlink"/>
@@ -1925,89 +1917,59 @@
         </w:tc>
         <w:tc>
           <w:tcPr/>
-          <w:tbl>
-            <w:tblPr>
-              <w:tblStyle w:val="Table"/>
-              <w:tblW w:type="pct" w:w="5000"/>
-              <w:tblLook w:firstRow="0" w:lastRow="0" w:firstColumn="0" w:lastColumn="0" w:noHBand="0" w:noVBand="0" w:val="0000"/>
-            </w:tblPr>
-            <w:tblGrid>
-              <w:gridCol w:w="7920"/>
-            </w:tblGrid>
-            <w:tr>
-              <w:tc>
-                <w:tcPr/>
-                <w:p>
-                  <w:pPr>
-                    <w:pStyle w:val="Figure"/>
-                    <w:jc w:val="center"/>
-                    <w:jc w:val="left"/>
-                  </w:pPr>
-                  <w:r>
-                    <w:drawing>
-                      <wp:inline>
-                        <wp:extent cx="5334000" cy="1175831"/>
-                        <wp:effectExtent b="0" l="0" r="0" t="0"/>
-                        <wp:docPr descr="" title="image_tooltip" id="85" name="Picture"/>
-                        <a:graphic>
-                          <a:graphicData uri="http://schemas.openxmlformats.org/drawingml/2006/picture">
-                            <pic:pic>
-                              <pic:nvPicPr>
-                                <pic:cNvPr descr="assets/images/images/cronometer-logo.png" id="86" name="Picture"/>
-                                <pic:cNvPicPr>
-                                  <a:picLocks noChangeArrowheads="1" noChangeAspect="1"/>
-                                </pic:cNvPicPr>
-                              </pic:nvPicPr>
-                              <pic:blipFill>
-                                <a:blip r:embed="rId84"/>
-                                <a:stretch>
-                                  <a:fillRect/>
-                                </a:stretch>
-                              </pic:blipFill>
-                              <pic:spPr bwMode="auto">
-                                <a:xfrm>
-                                  <a:off x="0" y="0"/>
-                                  <a:ext cx="5334000" cy="1175831"/>
-                                </a:xfrm>
-                                <a:prstGeom prst="rect">
-                                  <a:avLst/>
-                                </a:prstGeom>
-                                <a:noFill/>
-                                <a:ln w="9525">
-                                  <a:noFill/>
-                                  <a:headEnd/>
-                                  <a:tailEnd/>
-                                </a:ln>
-                              </pic:spPr>
-                            </pic:pic>
-                          </a:graphicData>
-                        </a:graphic>
-                      </wp:inline>
-                    </w:drawing>
-                  </w:r>
-                </w:p>
-                <w:p>
-                  <w:pPr>
-                    <w:jc w:val="center"/>
-                    <w:jc w:val="left"/>
-                  </w:pPr>
-                  <w:pPr>
-                    <w:jc w:val="start"/>
-                    <w:spacing w:before="200"/>
-                    <w:pStyle w:val="ImageCaption"/>
-                  </w:pPr>
-                  <w:r>
-                    <w:t xml:space="preserve">alt_text</w:t>
-                  </w:r>
-                </w:p>
-              </w:tc>
-            </w:tr>
-          </w:tbl>
           <w:p>
             <w:pPr>
+              <w:pStyle w:val="Compact"/>
               <w:jc w:val="left"/>
             </w:pPr>
-            <w:hyperlink r:id="rId87">
+            <w:r>
+              <w:drawing>
+                <wp:inline>
+                  <wp:extent cx="5334000" cy="1175831"/>
+                  <wp:effectExtent b="0" l="0" r="0" t="0"/>
+                  <wp:docPr descr="alt_text" title="image_tooltip" id="86" name="Picture"/>
+                  <a:graphic>
+                    <a:graphicData uri="http://schemas.openxmlformats.org/drawingml/2006/picture">
+                      <pic:pic>
+                        <pic:nvPicPr>
+                          <pic:cNvPr descr="assets/images/images/cronometer-logo.png" id="87" name="Picture"/>
+                          <pic:cNvPicPr>
+                            <a:picLocks noChangeArrowheads="1" noChangeAspect="1"/>
+                          </pic:cNvPicPr>
+                        </pic:nvPicPr>
+                        <pic:blipFill>
+                          <a:blip r:embed="rId85"/>
+                          <a:stretch>
+                            <a:fillRect/>
+                          </a:stretch>
+                        </pic:blipFill>
+                        <pic:spPr bwMode="auto">
+                          <a:xfrm>
+                            <a:off x="0" y="0"/>
+                            <a:ext cx="5334000" cy="1175831"/>
+                          </a:xfrm>
+                          <a:prstGeom prst="rect">
+                            <a:avLst/>
+                          </a:prstGeom>
+                          <a:noFill/>
+                          <a:ln w="9525">
+                            <a:noFill/>
+                            <a:headEnd/>
+                            <a:tailEnd/>
+                          </a:ln>
+                        </pic:spPr>
+                      </pic:pic>
+                    </a:graphicData>
+                  </a:graphic>
+                </wp:inline>
+              </w:drawing>
+            </w:r>
+          </w:p>
+          <w:p>
+            <w:pPr>
+              <w:jc w:val="left"/>
+            </w:pPr>
+            <w:hyperlink r:id="rId88">
               <w:r>
                 <w:rPr>
                   <w:rStyle w:val="Hyperlink"/>
@@ -2019,14 +1981,14 @@
         </w:tc>
       </w:tr>
     </w:tbl>
-    <w:bookmarkEnd w:id="88"/>
-    <w:bookmarkStart w:id="133" w:name="using-your-cgm-data"/>
+    <w:bookmarkEnd w:id="89"/>
+    <w:bookmarkStart w:id="134" w:name="using-your-cgm-data"/>
     <w:p>
       <w:pPr>
         <w:pStyle w:val="Heading1"/>
       </w:pPr>
       <w:r>
-        <w:t xml:space="preserve">6. Using Your CGM Data</w:t>
+        <w:t xml:space="preserve">7. Using Your CGM Data</w:t>
       </w:r>
     </w:p>
     <w:p>
@@ -2037,13 +1999,13 @@
         <w:t xml:space="preserve">Websites and apps that help you track glucose numbers.</w:t>
       </w:r>
     </w:p>
-    <w:bookmarkStart w:id="93" w:name="use-the-personal-science-app"/>
+    <w:bookmarkStart w:id="94" w:name="use-the-personal-science-app"/>
     <w:p>
       <w:pPr>
         <w:pStyle w:val="Heading2"/>
       </w:pPr>
       <w:r>
-        <w:t xml:space="preserve">6.1 Use the Personal Science App</w:t>
+        <w:t xml:space="preserve">7.1 Use the Personal Science App</w:t>
       </w:r>
     </w:p>
     <w:p>
@@ -2056,7 +2018,7 @@
       <w:r>
         <w:t xml:space="preserve"> </w:t>
       </w:r>
-      <w:hyperlink r:id="rId89">
+      <w:hyperlink r:id="rId90">
         <w:r>
           <w:rPr>
             <w:rStyle w:val="Hyperlink"/>
@@ -2077,18 +2039,18 @@
           <wp:inline>
             <wp:extent cx="5334000" cy="3987553"/>
             <wp:effectExtent b="0" l="0" r="0" t="0"/>
-            <wp:docPr descr="" title="" id="91" name="Picture"/>
+            <wp:docPr descr="" title="" id="92" name="Picture"/>
             <a:graphic>
               <a:graphicData uri="http://schemas.openxmlformats.org/drawingml/2006/picture">
                 <pic:pic>
                   <pic:nvPicPr>
-                    <pic:cNvPr descr="assets/images/images/glucose_Levels_After_Eating_Rice.jpg" id="92" name="Picture"/>
+                    <pic:cNvPr descr="assets/images/images/glucose_Levels_After_Eating_Rice.jpg" id="93" name="Picture"/>
                     <pic:cNvPicPr>
                       <a:picLocks noChangeArrowheads="1" noChangeAspect="1"/>
                     </pic:cNvPicPr>
                   </pic:nvPicPr>
                   <pic:blipFill>
-                    <a:blip r:embed="rId90"/>
+                    <a:blip r:embed="rId91"/>
                     <a:stretch>
                       <a:fillRect/>
                     </a:stretch>
@@ -2115,14 +2077,14 @@
         </w:drawing>
       </w:r>
     </w:p>
-    <w:bookmarkEnd w:id="93"/>
-    <w:bookmarkStart w:id="106" w:name="abbott-labs-official"/>
+    <w:bookmarkEnd w:id="94"/>
+    <w:bookmarkStart w:id="107" w:name="abbott-labs-official"/>
     <w:p>
       <w:pPr>
         <w:pStyle w:val="Heading2"/>
       </w:pPr>
       <w:r>
-        <w:t xml:space="preserve">6.2 Abbott Labs Official</w:t>
+        <w:t xml:space="preserve">7.2 Abbott Labs Official</w:t>
       </w:r>
     </w:p>
     <w:p>
@@ -2137,7 +2099,7 @@
       <w:pPr>
         <w:pStyle w:val="BodyText"/>
       </w:pPr>
-      <w:hyperlink r:id="rId94">
+      <w:hyperlink r:id="rId95">
         <w:r>
           <w:rPr>
             <w:rStyle w:val="Hyperlink"/>
@@ -2158,7 +2120,7 @@
       <w:pPr>
         <w:pStyle w:val="BodyText"/>
       </w:pPr>
-      <w:hyperlink r:id="rId95">
+      <w:hyperlink r:id="rId96">
         <w:r>
           <w:rPr>
             <w:rStyle w:val="Hyperlink"/>
@@ -2172,6 +2134,7 @@
         <w:tblStyle w:val="Table"/>
         <w:tblW w:type="pct" w:w="5000"/>
         <w:tblLook w:firstRow="0" w:lastRow="0" w:firstColumn="0" w:lastColumn="0" w:noHBand="0" w:noVBand="0" w:val="0000"/>
+        <w:jc w:val="start"/>
       </w:tblPr>
       <w:tblGrid>
         <w:gridCol w:w="7920"/>
@@ -2181,7 +2144,6 @@
           <w:tcPr/>
           <w:p>
             <w:pPr>
-              <w:pStyle w:val="Figure"/>
               <w:jc w:val="center"/>
             </w:pPr>
             <w:r>
@@ -2189,18 +2151,18 @@
                 <wp:inline>
                   <wp:extent cx="5334000" cy="3074894"/>
                   <wp:effectExtent b="0" l="0" r="0" t="0"/>
-                  <wp:docPr descr="" title="image_tooltip" id="97" name="Picture"/>
+                  <wp:docPr descr="" title="image_tooltip" id="98" name="Picture"/>
                   <a:graphic>
                     <a:graphicData uri="http://schemas.openxmlformats.org/drawingml/2006/picture">
                       <pic:pic>
                         <pic:nvPicPr>
-                          <pic:cNvPr descr="assets/images/images/freestyle-download.jpg" id="98" name="Picture"/>
+                          <pic:cNvPr descr="assets/images/images/freestyle-download.jpg" id="99" name="Picture"/>
                           <pic:cNvPicPr>
                             <a:picLocks noChangeArrowheads="1" noChangeAspect="1"/>
                           </pic:cNvPicPr>
                         </pic:nvPicPr>
                         <pic:blipFill>
-                          <a:blip r:embed="rId96"/>
+                          <a:blip r:embed="rId97"/>
                           <a:stretch>
                             <a:fillRect/>
                           </a:stretch>
@@ -2253,7 +2215,7 @@
       <w:r>
         <w:t xml:space="preserve"> </w:t>
       </w:r>
-      <w:hyperlink r:id="rId99">
+      <w:hyperlink r:id="rId100">
         <w:r>
           <w:rPr>
             <w:rStyle w:val="Hyperlink"/>
@@ -2267,6 +2229,7 @@
         <w:tblStyle w:val="Table"/>
         <w:tblW w:type="pct" w:w="5000"/>
         <w:tblLook w:firstRow="0" w:lastRow="0" w:firstColumn="0" w:lastColumn="0" w:noHBand="0" w:noVBand="0" w:val="0000"/>
+        <w:jc w:val="start"/>
       </w:tblPr>
       <w:tblGrid>
         <w:gridCol w:w="7920"/>
@@ -2276,7 +2239,6 @@
           <w:tcPr/>
           <w:p>
             <w:pPr>
-              <w:pStyle w:val="Figure"/>
               <w:jc w:val="center"/>
             </w:pPr>
             <w:r>
@@ -2284,18 +2246,18 @@
                 <wp:inline>
                   <wp:extent cx="5334000" cy="1056392"/>
                   <wp:effectExtent b="0" l="0" r="0" t="0"/>
-                  <wp:docPr descr="" title="image_tooltip" id="101" name="Picture"/>
+                  <wp:docPr descr="" title="image_tooltip" id="102" name="Picture"/>
                   <a:graphic>
                     <a:graphicData uri="http://schemas.openxmlformats.org/drawingml/2006/picture">
                       <pic:pic>
                         <pic:nvPicPr>
-                          <pic:cNvPr descr="assets/images/images/freestyle-download-click.jpg" id="102" name="Picture"/>
+                          <pic:cNvPr descr="assets/images/images/freestyle-download-click.jpg" id="103" name="Picture"/>
                           <pic:cNvPicPr>
                             <a:picLocks noChangeArrowheads="1" noChangeAspect="1"/>
                           </pic:cNvPicPr>
                         </pic:nvPicPr>
                         <pic:blipFill>
-                          <a:blip r:embed="rId100"/>
+                          <a:blip r:embed="rId101"/>
                           <a:stretch>
                             <a:fillRect/>
                           </a:stretch>
@@ -2351,6 +2313,7 @@
         <w:tblStyle w:val="Table"/>
         <w:tblW w:type="pct" w:w="5000"/>
         <w:tblLook w:firstRow="0" w:lastRow="0" w:firstColumn="0" w:lastColumn="0" w:noHBand="0" w:noVBand="0" w:val="0000"/>
+        <w:jc w:val="start"/>
       </w:tblPr>
       <w:tblGrid>
         <w:gridCol w:w="7920"/>
@@ -2360,7 +2323,6 @@
           <w:tcPr/>
           <w:p>
             <w:pPr>
-              <w:pStyle w:val="Figure"/>
               <w:jc w:val="center"/>
             </w:pPr>
             <w:r>
@@ -2368,18 +2330,18 @@
                 <wp:inline>
                   <wp:extent cx="5334000" cy="3523672"/>
                   <wp:effectExtent b="0" l="0" r="0" t="0"/>
-                  <wp:docPr descr="" title="image_tooltip" id="104" name="Picture"/>
+                  <wp:docPr descr="" title="image_tooltip" id="105" name="Picture"/>
                   <a:graphic>
                     <a:graphicData uri="http://schemas.openxmlformats.org/drawingml/2006/picture">
                       <pic:pic>
                         <pic:nvPicPr>
-                          <pic:cNvPr descr="assets/images/images/freestyle-software.png" id="105" name="Picture"/>
+                          <pic:cNvPr descr="assets/images/images/freestyle-software.png" id="106" name="Picture"/>
                           <pic:cNvPicPr>
                             <a:picLocks noChangeArrowheads="1" noChangeAspect="1"/>
                           </pic:cNvPicPr>
                         </pic:nvPicPr>
                         <pic:blipFill>
-                          <a:blip r:embed="rId103"/>
+                          <a:blip r:embed="rId104"/>
                           <a:stretch>
                             <a:fillRect/>
                           </a:stretch>
@@ -2422,14 +2384,14 @@
         </w:tc>
       </w:tr>
     </w:tbl>
-    <w:bookmarkEnd w:id="106"/>
-    <w:bookmarkStart w:id="109" w:name="international-versions"/>
+    <w:bookmarkEnd w:id="107"/>
+    <w:bookmarkStart w:id="110" w:name="international-versions"/>
     <w:p>
       <w:pPr>
         <w:pStyle w:val="Heading2"/>
       </w:pPr>
       <w:r>
-        <w:t xml:space="preserve">6.3 International versions</w:t>
+        <w:t xml:space="preserve">7.3 International versions</w:t>
       </w:r>
     </w:p>
     <w:p>
@@ -2450,7 +2412,7 @@
       <w:r>
         <w:t xml:space="preserve"> </w:t>
       </w:r>
-      <w:hyperlink r:id="rId107">
+      <w:hyperlink r:id="rId108">
         <w:r>
           <w:rPr>
             <w:rStyle w:val="Hyperlink"/>
@@ -2482,7 +2444,7 @@
       <w:r>
         <w:t xml:space="preserve"> </w:t>
       </w:r>
-      <w:hyperlink r:id="rId108">
+      <w:hyperlink r:id="rId109">
         <w:r>
           <w:rPr>
             <w:rStyle w:val="Hyperlink"/>
@@ -2497,14 +2459,14 @@
         <w:t xml:space="preserve">for about 1800 RMB (USD$270)</w:t>
       </w:r>
     </w:p>
-    <w:bookmarkEnd w:id="109"/>
-    <w:bookmarkStart w:id="132" w:name="third-party"/>
+    <w:bookmarkEnd w:id="110"/>
+    <w:bookmarkStart w:id="133" w:name="third-party"/>
     <w:p>
       <w:pPr>
         <w:pStyle w:val="Heading2"/>
       </w:pPr>
       <w:r>
-        <w:t xml:space="preserve">6.4 Third Party</w:t>
+        <w:t xml:space="preserve">7.4 Third Party</w:t>
       </w:r>
     </w:p>
     <w:p>
@@ -2520,6 +2482,7 @@
         <w:tblStyle w:val="Table"/>
         <w:tblW w:type="pct" w:w="4982"/>
         <w:tblLook w:firstRow="0" w:lastRow="0" w:firstColumn="0" w:lastColumn="0" w:noHBand="0" w:noVBand="0" w:val="0000"/>
+        <w:jc w:val="start"/>
       </w:tblPr>
       <w:tblGrid>
         <w:gridCol w:w="4769"/>
@@ -2559,7 +2522,7 @@
             <w:r>
               <w:t xml:space="preserve"> </w:t>
             </w:r>
-            <w:hyperlink r:id="rId110">
+            <w:hyperlink r:id="rId111">
               <w:r>
                 <w:rPr>
                   <w:rStyle w:val="Hyperlink"/>
@@ -2589,18 +2552,18 @@
                 <wp:inline>
                   <wp:extent cx="1854200" cy="2171700"/>
                   <wp:effectExtent b="0" l="0" r="0" t="0"/>
-                  <wp:docPr descr="alt_text" title="image_tooltip" id="112" name="Picture"/>
+                  <wp:docPr descr="alt_text" title="image_tooltip" id="113" name="Picture"/>
                   <a:graphic>
                     <a:graphicData uri="http://schemas.openxmlformats.org/drawingml/2006/picture">
                       <pic:pic>
                         <pic:nvPicPr>
-                          <pic:cNvPr descr="assets/images/images/nightscout-logo.png" id="113" name="Picture"/>
+                          <pic:cNvPr descr="assets/images/images/nightscout-logo.png" id="114" name="Picture"/>
                           <pic:cNvPicPr>
                             <a:picLocks noChangeArrowheads="1" noChangeAspect="1"/>
                           </pic:cNvPicPr>
                         </pic:nvPicPr>
                         <pic:blipFill>
-                          <a:blip r:embed="rId111"/>
+                          <a:blip r:embed="rId112"/>
                           <a:stretch>
                             <a:fillRect/>
                           </a:stretch>
@@ -2629,7 +2592,7 @@
             <w:r>
               <w:t xml:space="preserve"> </w:t>
             </w:r>
-            <w:hyperlink r:id="rId114">
+            <w:hyperlink r:id="rId115">
               <w:r>
                 <w:rPr>
                   <w:rStyle w:val="Hyperlink"/>
@@ -2662,7 +2625,7 @@
             <w:r>
               <w:t xml:space="preserve">(formerly called</w:t>
             </w:r>
-            <w:hyperlink r:id="rId115">
+            <w:hyperlink r:id="rId116">
               <w:r>
                 <w:rPr>
                   <w:rStyle w:val="Hyperlink"/>
@@ -2695,18 +2658,18 @@
                 <wp:inline>
                   <wp:extent cx="5105400" cy="1016000"/>
                   <wp:effectExtent b="0" l="0" r="0" t="0"/>
-                  <wp:docPr descr="alt_text" title="image_tooltip" id="117" name="Picture"/>
+                  <wp:docPr descr="alt_text" title="image_tooltip" id="118" name="Picture"/>
                   <a:graphic>
                     <a:graphicData uri="http://schemas.openxmlformats.org/drawingml/2006/picture">
                       <pic:pic>
                         <pic:nvPicPr>
-                          <pic:cNvPr descr="assets/images/images/diasend-logo.png" id="118" name="Picture"/>
+                          <pic:cNvPr descr="assets/images/images/diasend-logo.png" id="119" name="Picture"/>
                           <pic:cNvPicPr>
                             <a:picLocks noChangeArrowheads="1" noChangeAspect="1"/>
                           </pic:cNvPicPr>
                         </pic:nvPicPr>
                         <pic:blipFill>
-                          <a:blip r:embed="rId116"/>
+                          <a:blip r:embed="rId117"/>
                           <a:stretch>
                             <a:fillRect/>
                           </a:stretch>
@@ -2735,7 +2698,7 @@
             <w:r>
               <w:t xml:space="preserve"> </w:t>
             </w:r>
-            <w:hyperlink r:id="rId119">
+            <w:hyperlink r:id="rId120">
               <w:r>
                 <w:rPr>
                   <w:rStyle w:val="Hyperlink"/>
@@ -2763,7 +2726,7 @@
             <w:r>
               <w:t xml:space="preserve"> </w:t>
             </w:r>
-            <w:hyperlink r:id="rId120">
+            <w:hyperlink r:id="rId121">
               <w:r>
                 <w:rPr>
                   <w:rStyle w:val="Hyperlink"/>
@@ -2791,89 +2754,59 @@
         </w:tc>
         <w:tc>
           <w:tcPr/>
-          <w:tbl>
-            <w:tblPr>
-              <w:tblStyle w:val="Table"/>
-              <w:tblW w:type="pct" w:w="5000"/>
-              <w:tblLook w:firstRow="0" w:lastRow="0" w:firstColumn="0" w:lastColumn="0" w:noHBand="0" w:noVBand="0" w:val="0000"/>
-            </w:tblPr>
-            <w:tblGrid>
-              <w:gridCol w:w="7920"/>
-            </w:tblGrid>
-            <w:tr>
-              <w:tc>
-                <w:tcPr/>
-                <w:p>
-                  <w:pPr>
-                    <w:pStyle w:val="Figure"/>
-                    <w:jc w:val="center"/>
-                    <w:jc w:val="left"/>
-                  </w:pPr>
-                  <w:r>
-                    <w:drawing>
-                      <wp:inline>
-                        <wp:extent cx="5181600" cy="584200"/>
-                        <wp:effectExtent b="0" l="0" r="0" t="0"/>
-                        <wp:docPr descr="" title="image_tooltip" id="122" name="Picture"/>
-                        <a:graphic>
-                          <a:graphicData uri="http://schemas.openxmlformats.org/drawingml/2006/picture">
-                            <pic:pic>
-                              <pic:nvPicPr>
-                                <pic:cNvPr descr="assets/images/images/tidepool-logo.png" id="123" name="Picture"/>
-                                <pic:cNvPicPr>
-                                  <a:picLocks noChangeArrowheads="1" noChangeAspect="1"/>
-                                </pic:cNvPicPr>
-                              </pic:nvPicPr>
-                              <pic:blipFill>
-                                <a:blip r:embed="rId121"/>
-                                <a:stretch>
-                                  <a:fillRect/>
-                                </a:stretch>
-                              </pic:blipFill>
-                              <pic:spPr bwMode="auto">
-                                <a:xfrm>
-                                  <a:off x="0" y="0"/>
-                                  <a:ext cx="5181600" cy="584200"/>
-                                </a:xfrm>
-                                <a:prstGeom prst="rect">
-                                  <a:avLst/>
-                                </a:prstGeom>
-                                <a:noFill/>
-                                <a:ln w="9525">
-                                  <a:noFill/>
-                                  <a:headEnd/>
-                                  <a:tailEnd/>
-                                </a:ln>
-                              </pic:spPr>
-                            </pic:pic>
-                          </a:graphicData>
-                        </a:graphic>
-                      </wp:inline>
-                    </w:drawing>
-                  </w:r>
-                </w:p>
-                <w:p>
-                  <w:pPr>
-                    <w:jc w:val="center"/>
-                    <w:jc w:val="left"/>
-                  </w:pPr>
-                  <w:pPr>
-                    <w:jc w:val="start"/>
-                    <w:spacing w:before="200"/>
-                    <w:pStyle w:val="ImageCaption"/>
-                  </w:pPr>
-                  <w:r>
-                    <w:t xml:space="preserve">alt_text</w:t>
-                  </w:r>
-                </w:p>
-              </w:tc>
-            </w:tr>
-          </w:tbl>
           <w:p>
             <w:pPr>
+              <w:pStyle w:val="Compact"/>
               <w:jc w:val="left"/>
             </w:pPr>
-            <w:hyperlink r:id="rId124">
+            <w:r>
+              <w:drawing>
+                <wp:inline>
+                  <wp:extent cx="5181600" cy="584200"/>
+                  <wp:effectExtent b="0" l="0" r="0" t="0"/>
+                  <wp:docPr descr="alt_text" title="image_tooltip" id="123" name="Picture"/>
+                  <a:graphic>
+                    <a:graphicData uri="http://schemas.openxmlformats.org/drawingml/2006/picture">
+                      <pic:pic>
+                        <pic:nvPicPr>
+                          <pic:cNvPr descr="assets/images/images/tidepool-logo.png" id="124" name="Picture"/>
+                          <pic:cNvPicPr>
+                            <a:picLocks noChangeArrowheads="1" noChangeAspect="1"/>
+                          </pic:cNvPicPr>
+                        </pic:nvPicPr>
+                        <pic:blipFill>
+                          <a:blip r:embed="rId122"/>
+                          <a:stretch>
+                            <a:fillRect/>
+                          </a:stretch>
+                        </pic:blipFill>
+                        <pic:spPr bwMode="auto">
+                          <a:xfrm>
+                            <a:off x="0" y="0"/>
+                            <a:ext cx="5181600" cy="584200"/>
+                          </a:xfrm>
+                          <a:prstGeom prst="rect">
+                            <a:avLst/>
+                          </a:prstGeom>
+                          <a:noFill/>
+                          <a:ln w="9525">
+                            <a:noFill/>
+                            <a:headEnd/>
+                            <a:tailEnd/>
+                          </a:ln>
+                        </pic:spPr>
+                      </pic:pic>
+                    </a:graphicData>
+                  </a:graphic>
+                </wp:inline>
+              </w:drawing>
+            </w:r>
+          </w:p>
+          <w:p>
+            <w:pPr>
+              <w:jc w:val="left"/>
+            </w:pPr>
+            <w:hyperlink r:id="rId125">
               <w:r>
                 <w:rPr>
                   <w:rStyle w:val="Hyperlink"/>
@@ -2889,6 +2822,7 @@
           <w:tcPr/>
           <w:p>
             <w:pPr>
+              <w:pStyle w:val="Compact"/>
               <w:jc w:val="left"/>
             </w:pPr>
             <w:r>
@@ -2910,84 +2844,54 @@
         </w:tc>
         <w:tc>
           <w:tcPr/>
-          <w:tbl>
-            <w:tblPr>
-              <w:tblStyle w:val="Table"/>
-              <w:tblW w:type="pct" w:w="5000"/>
-              <w:tblLook w:firstRow="0" w:lastRow="0" w:firstColumn="0" w:lastColumn="0" w:noHBand="0" w:noVBand="0" w:val="0000"/>
-            </w:tblPr>
-            <w:tblGrid>
-              <w:gridCol w:w="7920"/>
-            </w:tblGrid>
-            <w:tr>
-              <w:tc>
-                <w:tcPr/>
-                <w:p>
-                  <w:pPr>
-                    <w:pStyle w:val="Figure"/>
-                    <w:jc w:val="center"/>
-                    <w:jc w:val="left"/>
-                  </w:pPr>
-                  <w:r>
-                    <w:drawing>
-                      <wp:inline>
-                        <wp:extent cx="5334000" cy="2723515"/>
-                        <wp:effectExtent b="0" l="0" r="0" t="0"/>
-                        <wp:docPr descr="" title="image_tooltip" id="126" name="Picture"/>
-                        <a:graphic>
-                          <a:graphicData uri="http://schemas.openxmlformats.org/drawingml/2006/picture">
-                            <pic:pic>
-                              <pic:nvPicPr>
-                                <pic:cNvPr descr="assets/images/images/miaomiao-logo.png" id="127" name="Picture"/>
-                                <pic:cNvPicPr>
-                                  <a:picLocks noChangeArrowheads="1" noChangeAspect="1"/>
-                                </pic:cNvPicPr>
-                              </pic:nvPicPr>
-                              <pic:blipFill>
-                                <a:blip r:embed="rId125"/>
-                                <a:stretch>
-                                  <a:fillRect/>
-                                </a:stretch>
-                              </pic:blipFill>
-                              <pic:spPr bwMode="auto">
-                                <a:xfrm>
-                                  <a:off x="0" y="0"/>
-                                  <a:ext cx="5334000" cy="2723515"/>
-                                </a:xfrm>
-                                <a:prstGeom prst="rect">
-                                  <a:avLst/>
-                                </a:prstGeom>
-                                <a:noFill/>
-                                <a:ln w="9525">
-                                  <a:noFill/>
-                                  <a:headEnd/>
-                                  <a:tailEnd/>
-                                </a:ln>
-                              </pic:spPr>
-                            </pic:pic>
-                          </a:graphicData>
-                        </a:graphic>
-                      </wp:inline>
-                    </w:drawing>
-                  </w:r>
-                </w:p>
-                <w:p>
-                  <w:pPr>
-                    <w:jc w:val="center"/>
-                    <w:jc w:val="left"/>
-                  </w:pPr>
-                  <w:pPr>
-                    <w:jc w:val="start"/>
-                    <w:spacing w:before="200"/>
-                    <w:pStyle w:val="ImageCaption"/>
-                  </w:pPr>
-                  <w:r>
-                    <w:t xml:space="preserve">alt_text</w:t>
-                  </w:r>
-                </w:p>
-              </w:tc>
-            </w:tr>
-          </w:tbl>
+          <w:p>
+            <w:pPr>
+              <w:pStyle w:val="Compact"/>
+              <w:jc w:val="left"/>
+            </w:pPr>
+            <w:r>
+              <w:drawing>
+                <wp:inline>
+                  <wp:extent cx="5334000" cy="2723515"/>
+                  <wp:effectExtent b="0" l="0" r="0" t="0"/>
+                  <wp:docPr descr="alt_text" title="image_tooltip" id="127" name="Picture"/>
+                  <a:graphic>
+                    <a:graphicData uri="http://schemas.openxmlformats.org/drawingml/2006/picture">
+                      <pic:pic>
+                        <pic:nvPicPr>
+                          <pic:cNvPr descr="assets/images/images/miaomiao-logo.png" id="128" name="Picture"/>
+                          <pic:cNvPicPr>
+                            <a:picLocks noChangeArrowheads="1" noChangeAspect="1"/>
+                          </pic:cNvPicPr>
+                        </pic:nvPicPr>
+                        <pic:blipFill>
+                          <a:blip r:embed="rId126"/>
+                          <a:stretch>
+                            <a:fillRect/>
+                          </a:stretch>
+                        </pic:blipFill>
+                        <pic:spPr bwMode="auto">
+                          <a:xfrm>
+                            <a:off x="0" y="0"/>
+                            <a:ext cx="5334000" cy="2723515"/>
+                          </a:xfrm>
+                          <a:prstGeom prst="rect">
+                            <a:avLst/>
+                          </a:prstGeom>
+                          <a:noFill/>
+                          <a:ln w="9525">
+                            <a:noFill/>
+                            <a:headEnd/>
+                            <a:tailEnd/>
+                          </a:ln>
+                        </pic:spPr>
+                      </pic:pic>
+                    </a:graphicData>
+                  </a:graphic>
+                </wp:inline>
+              </w:drawing>
+            </w:r>
+          </w:p>
           <w:p>
             <w:pPr>
               <w:jc w:val="left"/>
@@ -3003,6 +2907,7 @@
           <w:tcPr/>
           <w:p>
             <w:pPr>
+              <w:pStyle w:val="Compact"/>
               <w:jc w:val="left"/>
             </w:pPr>
             <w:r>
@@ -3030,89 +2935,59 @@
         </w:tc>
         <w:tc>
           <w:tcPr/>
-          <w:tbl>
-            <w:tblPr>
-              <w:tblStyle w:val="Table"/>
-              <w:tblW w:type="pct" w:w="5000"/>
-              <w:tblLook w:firstRow="0" w:lastRow="0" w:firstColumn="0" w:lastColumn="0" w:noHBand="0" w:noVBand="0" w:val="0000"/>
-            </w:tblPr>
-            <w:tblGrid>
-              <w:gridCol w:w="7920"/>
-            </w:tblGrid>
-            <w:tr>
-              <w:tc>
-                <w:tcPr/>
-                <w:p>
-                  <w:pPr>
-                    <w:pStyle w:val="Figure"/>
-                    <w:jc w:val="center"/>
-                    <w:jc w:val="left"/>
-                  </w:pPr>
-                  <w:r>
-                    <w:drawing>
-                      <wp:inline>
-                        <wp:extent cx="2286000" cy="2286000"/>
-                        <wp:effectExtent b="0" l="0" r="0" t="0"/>
-                        <wp:docPr descr="" title="image_tooltip" id="129" name="Picture"/>
-                        <a:graphic>
-                          <a:graphicData uri="http://schemas.openxmlformats.org/drawingml/2006/picture">
-                            <pic:pic>
-                              <pic:nvPicPr>
-                                <pic:cNvPr descr="assets/images/images/glimp-logo.png" id="130" name="Picture"/>
-                                <pic:cNvPicPr>
-                                  <a:picLocks noChangeArrowheads="1" noChangeAspect="1"/>
-                                </pic:cNvPicPr>
-                              </pic:nvPicPr>
-                              <pic:blipFill>
-                                <a:blip r:embed="rId128"/>
-                                <a:stretch>
-                                  <a:fillRect/>
-                                </a:stretch>
-                              </pic:blipFill>
-                              <pic:spPr bwMode="auto">
-                                <a:xfrm>
-                                  <a:off x="0" y="0"/>
-                                  <a:ext cx="2286000" cy="2286000"/>
-                                </a:xfrm>
-                                <a:prstGeom prst="rect">
-                                  <a:avLst/>
-                                </a:prstGeom>
-                                <a:noFill/>
-                                <a:ln w="9525">
-                                  <a:noFill/>
-                                  <a:headEnd/>
-                                  <a:tailEnd/>
-                                </a:ln>
-                              </pic:spPr>
-                            </pic:pic>
-                          </a:graphicData>
-                        </a:graphic>
-                      </wp:inline>
-                    </w:drawing>
-                  </w:r>
-                </w:p>
-                <w:p>
-                  <w:pPr>
-                    <w:jc w:val="center"/>
-                    <w:jc w:val="left"/>
-                  </w:pPr>
-                  <w:pPr>
-                    <w:jc w:val="start"/>
-                    <w:spacing w:before="200"/>
-                    <w:pStyle w:val="ImageCaption"/>
-                  </w:pPr>
-                  <w:r>
-                    <w:t xml:space="preserve">alt_text</w:t>
-                  </w:r>
-                </w:p>
-              </w:tc>
-            </w:tr>
-          </w:tbl>
           <w:p>
             <w:pPr>
+              <w:pStyle w:val="Compact"/>
               <w:jc w:val="left"/>
             </w:pPr>
-            <w:hyperlink r:id="rId131">
+            <w:r>
+              <w:drawing>
+                <wp:inline>
+                  <wp:extent cx="2286000" cy="2286000"/>
+                  <wp:effectExtent b="0" l="0" r="0" t="0"/>
+                  <wp:docPr descr="alt_text" title="image_tooltip" id="130" name="Picture"/>
+                  <a:graphic>
+                    <a:graphicData uri="http://schemas.openxmlformats.org/drawingml/2006/picture">
+                      <pic:pic>
+                        <pic:nvPicPr>
+                          <pic:cNvPr descr="assets/images/images/glimp-logo.png" id="131" name="Picture"/>
+                          <pic:cNvPicPr>
+                            <a:picLocks noChangeArrowheads="1" noChangeAspect="1"/>
+                          </pic:cNvPicPr>
+                        </pic:nvPicPr>
+                        <pic:blipFill>
+                          <a:blip r:embed="rId129"/>
+                          <a:stretch>
+                            <a:fillRect/>
+                          </a:stretch>
+                        </pic:blipFill>
+                        <pic:spPr bwMode="auto">
+                          <a:xfrm>
+                            <a:off x="0" y="0"/>
+                            <a:ext cx="2286000" cy="2286000"/>
+                          </a:xfrm>
+                          <a:prstGeom prst="rect">
+                            <a:avLst/>
+                          </a:prstGeom>
+                          <a:noFill/>
+                          <a:ln w="9525">
+                            <a:noFill/>
+                            <a:headEnd/>
+                            <a:tailEnd/>
+                          </a:ln>
+                        </pic:spPr>
+                      </pic:pic>
+                    </a:graphicData>
+                  </a:graphic>
+                </wp:inline>
+              </w:drawing>
+            </w:r>
+          </w:p>
+          <w:p>
+            <w:pPr>
+              <w:jc w:val="left"/>
+            </w:pPr>
+            <w:hyperlink r:id="rId132">
               <w:r>
                 <w:rPr>
                   <w:rStyle w:val="Hyperlink"/>
@@ -3124,15 +2999,15 @@
         </w:tc>
       </w:tr>
     </w:tbl>
-    <w:bookmarkEnd w:id="132"/>
     <w:bookmarkEnd w:id="133"/>
-    <w:bookmarkStart w:id="142" w:name="open-source-software"/>
+    <w:bookmarkEnd w:id="134"/>
+    <w:bookmarkStart w:id="143" w:name="open-source-software"/>
     <w:p>
       <w:pPr>
         <w:pStyle w:val="Heading1"/>
       </w:pPr>
       <w:r>
-        <w:t xml:space="preserve">7. Open Source Software</w:t>
+        <w:t xml:space="preserve">8. Open Source Software</w:t>
       </w:r>
     </w:p>
     <w:p>
@@ -3142,7 +3017,7 @@
           <w:numId w:val="1005"/>
         </w:numPr>
       </w:pPr>
-      <w:hyperlink r:id="rId134">
+      <w:hyperlink r:id="rId135">
         <w:r>
           <w:rPr>
             <w:rStyle w:val="Hyperlink"/>
@@ -3177,7 +3052,7 @@
       <w:r>
         <w:t xml:space="preserve"> </w:t>
       </w:r>
-      <w:hyperlink r:id="rId135">
+      <w:hyperlink r:id="rId136">
         <w:r>
           <w:rPr>
             <w:rStyle w:val="Hyperlink"/>
@@ -3233,7 +3108,7 @@
       <w:r>
         <w:t xml:space="preserve"> </w:t>
       </w:r>
-      <w:hyperlink r:id="rId136">
+      <w:hyperlink r:id="rId137">
         <w:r>
           <w:rPr>
             <w:rStyle w:val="Hyperlink"/>
@@ -3262,7 +3137,7 @@
         </w:numPr>
         <w:pStyle w:val="Compact"/>
       </w:pPr>
-      <w:hyperlink r:id="rId137">
+      <w:hyperlink r:id="rId138">
         <w:r>
           <w:rPr>
             <w:rStyle w:val="Hyperlink"/>
@@ -3296,7 +3171,7 @@
           <w:numId w:val="1005"/>
         </w:numPr>
       </w:pPr>
-      <w:hyperlink r:id="rId138">
+      <w:hyperlink r:id="rId139">
         <w:r>
           <w:rPr>
             <w:rStyle w:val="Hyperlink"/>
@@ -3340,7 +3215,7 @@
       <w:r>
         <w:t xml:space="preserve"> </w:t>
       </w:r>
-      <w:hyperlink r:id="rId139">
+      <w:hyperlink r:id="rId140">
         <w:r>
           <w:rPr>
             <w:rStyle w:val="Hyperlink"/>
@@ -3380,7 +3255,7 @@
           <w:numId w:val="1005"/>
         </w:numPr>
       </w:pPr>
-      <w:hyperlink r:id="rId140">
+      <w:hyperlink r:id="rId141">
         <w:r>
           <w:rPr>
             <w:rStyle w:val="Hyperlink"/>
@@ -3394,7 +3269,7 @@
       <w:r>
         <w:t xml:space="preserve"> </w:t>
       </w:r>
-      <w:hyperlink r:id="rId141">
+      <w:hyperlink r:id="rId142">
         <w:r>
           <w:rPr>
             <w:rStyle w:val="Hyperlink"/>
@@ -3421,23 +3296,23 @@
         <w:t xml:space="preserve">Last update October 2019</w:t>
       </w:r>
     </w:p>
-    <w:bookmarkEnd w:id="142"/>
-    <w:bookmarkStart w:id="181" w:name="advanced-topics"/>
+    <w:bookmarkEnd w:id="143"/>
+    <w:bookmarkStart w:id="182" w:name="advanced-topics"/>
     <w:p>
       <w:pPr>
         <w:pStyle w:val="Heading1"/>
       </w:pPr>
       <w:r>
-        <w:t xml:space="preserve">8. Advanced Topics</w:t>
-      </w:r>
-    </w:p>
-    <w:bookmarkStart w:id="151" w:name="other-sites"/>
+        <w:t xml:space="preserve">9. Advanced Topics</w:t>
+      </w:r>
+    </w:p>
+    <w:bookmarkStart w:id="152" w:name="other-sites"/>
     <w:p>
       <w:pPr>
         <w:pStyle w:val="Heading2"/>
       </w:pPr>
       <w:r>
-        <w:t xml:space="preserve">8.1 Other Sites</w:t>
+        <w:t xml:space="preserve">9.1 Other Sites</w:t>
       </w:r>
     </w:p>
     <w:p>
@@ -3465,7 +3340,7 @@
       <w:r>
         <w:t xml:space="preserve"> </w:t>
       </w:r>
-      <w:hyperlink r:id="rId143">
+      <w:hyperlink r:id="rId144">
         <w:r>
           <w:rPr>
             <w:rStyle w:val="Hyperlink"/>
@@ -3503,7 +3378,7 @@
       <w:r>
         <w:t xml:space="preserve"> </w:t>
       </w:r>
-      <w:hyperlink r:id="rId144">
+      <w:hyperlink r:id="rId145">
         <w:r>
           <w:rPr>
             <w:rStyle w:val="Hyperlink"/>
@@ -3539,7 +3414,7 @@
       <w:r>
         <w:t xml:space="preserve"> </w:t>
       </w:r>
-      <w:hyperlink r:id="rId145">
+      <w:hyperlink r:id="rId146">
         <w:r>
           <w:rPr>
             <w:rStyle w:val="Hyperlink"/>
@@ -3571,7 +3446,7 @@
       <w:r>
         <w:t xml:space="preserve"> </w:t>
       </w:r>
-      <w:hyperlink r:id="rId146">
+      <w:hyperlink r:id="rId147">
         <w:r>
           <w:rPr>
             <w:rStyle w:val="Hyperlink"/>
@@ -3588,7 +3463,7 @@
       <w:r>
         <w:t xml:space="preserve"> </w:t>
       </w:r>
-      <w:hyperlink r:id="rId147">
+      <w:hyperlink r:id="rId148">
         <w:r>
           <w:rPr>
             <w:rStyle w:val="Hyperlink"/>
@@ -3623,7 +3498,7 @@
       <w:r>
         <w:t xml:space="preserve"> </w:t>
       </w:r>
-      <w:hyperlink r:id="rId148">
+      <w:hyperlink r:id="rId149">
         <w:r>
           <w:rPr>
             <w:rStyle w:val="Hyperlink"/>
@@ -3639,7 +3514,7 @@
           <w:numId w:val="1000"/>
         </w:numPr>
       </w:pPr>
-      <w:hyperlink r:id="rId149">
+      <w:hyperlink r:id="rId150">
         <w:r>
           <w:rPr>
             <w:rStyle w:val="Hyperlink"/>
@@ -3677,7 +3552,7 @@
       <w:r>
         <w:t xml:space="preserve"> </w:t>
       </w:r>
-      <w:hyperlink r:id="rId150">
+      <w:hyperlink r:id="rId151">
         <w:r>
           <w:rPr>
             <w:rStyle w:val="Hyperlink"/>
@@ -3698,23 +3573,23 @@
         </w:r>
       </w:hyperlink>
     </w:p>
-    <w:bookmarkEnd w:id="151"/>
-    <w:bookmarkStart w:id="165" w:name="hardware"/>
+    <w:bookmarkEnd w:id="152"/>
+    <w:bookmarkStart w:id="166" w:name="hardware"/>
     <w:p>
       <w:pPr>
         <w:pStyle w:val="Heading2"/>
       </w:pPr>
       <w:r>
-        <w:t xml:space="preserve">8.2 Hardware</w:t>
-      </w:r>
-    </w:p>
-    <w:bookmarkStart w:id="154" w:name="freestyle-libre-hardware-information"/>
+        <w:t xml:space="preserve">9.2 Hardware</w:t>
+      </w:r>
+    </w:p>
+    <w:bookmarkStart w:id="155" w:name="freestyle-libre-hardware-information"/>
     <w:p>
       <w:pPr>
         <w:pStyle w:val="Heading3"/>
       </w:pPr>
       <w:r>
-        <w:t xml:space="preserve">8.2.1 Freestyle Libre hardware information</w:t>
+        <w:t xml:space="preserve">9.2.1 Freestyle Libre hardware information</w:t>
       </w:r>
     </w:p>
     <w:p>
@@ -3725,7 +3600,7 @@
         </w:numPr>
         <w:pStyle w:val="Compact"/>
       </w:pPr>
-      <w:hyperlink r:id="rId152">
+      <w:hyperlink r:id="rId153">
         <w:r>
           <w:rPr>
             <w:rStyle w:val="Hyperlink"/>
@@ -3751,7 +3626,7 @@
       <w:r>
         <w:t xml:space="preserve"> </w:t>
       </w:r>
-      <w:hyperlink r:id="rId153">
+      <w:hyperlink r:id="rId154">
         <w:r>
           <w:rPr>
             <w:rStyle w:val="Hyperlink"/>
@@ -3775,14 +3650,14 @@
         <w:t xml:space="preserve">Insulin calculator: settings/professional and password = CAA1C</w:t>
       </w:r>
     </w:p>
-    <w:bookmarkEnd w:id="154"/>
-    <w:bookmarkStart w:id="158" w:name="freestyle-compatible"/>
+    <w:bookmarkEnd w:id="155"/>
+    <w:bookmarkStart w:id="159" w:name="freestyle-compatible"/>
     <w:p>
       <w:pPr>
         <w:pStyle w:val="Heading3"/>
       </w:pPr>
       <w:r>
-        <w:t xml:space="preserve">8.2.2 Freestyle-compatible</w:t>
+        <w:t xml:space="preserve">9.2.2 Freestyle-compatible</w:t>
       </w:r>
     </w:p>
     <w:p>
@@ -3801,7 +3676,7 @@
         </w:numPr>
         <w:pStyle w:val="Compact"/>
       </w:pPr>
-      <w:hyperlink r:id="rId155">
+      <w:hyperlink r:id="rId156">
         <w:r>
           <w:rPr>
             <w:rStyle w:val="Hyperlink"/>
@@ -3826,7 +3701,7 @@
         </w:numPr>
         <w:pStyle w:val="Compact"/>
       </w:pPr>
-      <w:hyperlink r:id="rId156">
+      <w:hyperlink r:id="rId157">
         <w:r>
           <w:rPr>
             <w:rStyle w:val="Hyperlink"/>
@@ -3848,7 +3723,7 @@
         </w:numPr>
         <w:pStyle w:val="Compact"/>
       </w:pPr>
-      <w:hyperlink r:id="rId157">
+      <w:hyperlink r:id="rId158">
         <w:r>
           <w:rPr>
             <w:rStyle w:val="Hyperlink"/>
@@ -3862,14 +3737,14 @@
         <w:t xml:space="preserve">: Supports All Libre Sensors except US Libre2 version : 139.99€</w:t>
       </w:r>
     </w:p>
-    <w:bookmarkEnd w:id="158"/>
-    <w:bookmarkStart w:id="164" w:name="other-hardware"/>
+    <w:bookmarkEnd w:id="159"/>
+    <w:bookmarkStart w:id="165" w:name="other-hardware"/>
     <w:p>
       <w:pPr>
         <w:pStyle w:val="Heading3"/>
       </w:pPr>
       <w:r>
-        <w:t xml:space="preserve">8.2.3 Other hardware</w:t>
+        <w:t xml:space="preserve">9.2.3 Other hardware</w:t>
       </w:r>
     </w:p>
     <w:p>
@@ -3880,7 +3755,7 @@
         </w:numPr>
         <w:pStyle w:val="Compact"/>
       </w:pPr>
-      <w:hyperlink r:id="rId159">
+      <w:hyperlink r:id="rId160">
         <w:r>
           <w:rPr>
             <w:rStyle w:val="Hyperlink"/>
@@ -3900,7 +3775,7 @@
         </w:numPr>
         <w:pStyle w:val="Compact"/>
       </w:pPr>
-      <w:hyperlink r:id="rId160">
+      <w:hyperlink r:id="rId161">
         <w:r>
           <w:rPr>
             <w:rStyle w:val="Hyperlink"/>
@@ -3920,7 +3795,7 @@
         </w:numPr>
         <w:pStyle w:val="Compact"/>
       </w:pPr>
-      <w:hyperlink r:id="rId161">
+      <w:hyperlink r:id="rId162">
         <w:r>
           <w:rPr>
             <w:rStyle w:val="Hyperlink"/>
@@ -3943,7 +3818,7 @@
         </w:numPr>
         <w:pStyle w:val="Compact"/>
       </w:pPr>
-      <w:hyperlink r:id="rId162">
+      <w:hyperlink r:id="rId163">
         <w:r>
           <w:rPr>
             <w:rStyle w:val="Hyperlink"/>
@@ -3963,7 +3838,7 @@
         </w:numPr>
         <w:pStyle w:val="Compact"/>
       </w:pPr>
-      <w:hyperlink r:id="rId163">
+      <w:hyperlink r:id="rId164">
         <w:r>
           <w:rPr>
             <w:rStyle w:val="Hyperlink"/>
@@ -3978,15 +3853,15 @@
         <w:t xml:space="preserve">open resource doc about another sensor+phone integrated CGM with prediction capabilities</w:t>
       </w:r>
     </w:p>
-    <w:bookmarkEnd w:id="164"/>
     <w:bookmarkEnd w:id="165"/>
-    <w:bookmarkStart w:id="180" w:name="scientific-articles"/>
+    <w:bookmarkEnd w:id="166"/>
+    <w:bookmarkStart w:id="181" w:name="scientific-articles"/>
     <w:p>
       <w:pPr>
         <w:pStyle w:val="Heading2"/>
       </w:pPr>
       <w:r>
-        <w:t xml:space="preserve">8.3 Scientific articles</w:t>
+        <w:t xml:space="preserve">9.3 Scientific articles</w:t>
       </w:r>
     </w:p>
     <w:p>
@@ -3997,7 +3872,7 @@
         </w:numPr>
         <w:pStyle w:val="Compact"/>
       </w:pPr>
-      <w:hyperlink r:id="rId166">
+      <w:hyperlink r:id="rId167">
         <w:r>
           <w:rPr>
             <w:rStyle w:val="Hyperlink"/>
@@ -4020,7 +3895,7 @@
         </w:numPr>
         <w:pStyle w:val="Compact"/>
       </w:pPr>
-      <w:hyperlink r:id="rId167">
+      <w:hyperlink r:id="rId168">
         <w:r>
           <w:rPr>
             <w:rStyle w:val="Hyperlink"/>
@@ -4043,7 +3918,7 @@
         </w:numPr>
         <w:pStyle w:val="Compact"/>
       </w:pPr>
-      <w:hyperlink r:id="rId168">
+      <w:hyperlink r:id="rId169">
         <w:r>
           <w:rPr>
             <w:rStyle w:val="Hyperlink"/>
@@ -4072,7 +3947,7 @@
       <w:r>
         <w:t xml:space="preserve"> </w:t>
       </w:r>
-      <w:hyperlink r:id="rId169">
+      <w:hyperlink r:id="rId170">
         <w:r>
           <w:rPr>
             <w:rStyle w:val="Hyperlink"/>
@@ -4095,7 +3970,7 @@
       <w:r>
         <w:t xml:space="preserve"> </w:t>
       </w:r>
-      <w:hyperlink r:id="rId170">
+      <w:hyperlink r:id="rId171">
         <w:r>
           <w:rPr>
             <w:rStyle w:val="Hyperlink"/>
@@ -4112,7 +3987,7 @@
         </w:numPr>
         <w:pStyle w:val="Compact"/>
       </w:pPr>
-      <w:hyperlink r:id="rId171">
+      <w:hyperlink r:id="rId172">
         <w:r>
           <w:rPr>
             <w:rStyle w:val="Hyperlink"/>
@@ -4150,7 +4025,7 @@
       <w:r>
         <w:t xml:space="preserve">“</w:t>
       </w:r>
-      <w:hyperlink r:id="rId172">
+      <w:hyperlink r:id="rId173">
         <w:r>
           <w:rPr>
             <w:rStyle w:val="Hyperlink"/>
@@ -4176,7 +4051,7 @@
         </w:numPr>
         <w:pStyle w:val="Compact"/>
       </w:pPr>
-      <w:hyperlink r:id="rId173">
+      <w:hyperlink r:id="rId174">
         <w:r>
           <w:rPr>
             <w:rStyle w:val="Hyperlink"/>
@@ -4205,7 +4080,7 @@
       <w:r>
         <w:t xml:space="preserve"> </w:t>
       </w:r>
-      <w:hyperlink r:id="rId174">
+      <w:hyperlink r:id="rId175">
         <w:r>
           <w:rPr>
             <w:rStyle w:val="Hyperlink"/>
@@ -4244,7 +4119,7 @@
         </w:numPr>
         <w:pStyle w:val="Compact"/>
       </w:pPr>
-      <w:hyperlink r:id="rId175">
+      <w:hyperlink r:id="rId176">
         <w:r>
           <w:rPr>
             <w:rStyle w:val="Hyperlink"/>
@@ -4281,7 +4156,7 @@
       <w:r>
         <w:t xml:space="preserve"> </w:t>
       </w:r>
-      <w:hyperlink r:id="rId176">
+      <w:hyperlink r:id="rId177">
         <w:r>
           <w:rPr>
             <w:rStyle w:val="Hyperlink"/>
@@ -4298,6 +4173,7 @@
         <w:tblStyle w:val="Table"/>
         <w:tblW w:type="pct" w:w="5000"/>
         <w:tblLook w:firstRow="0" w:lastRow="0" w:firstColumn="0" w:lastColumn="0" w:noHBand="0" w:noVBand="0" w:val="0000"/>
+        <w:jc w:val="start"/>
       </w:tblPr>
       <w:tblGrid>
         <w:gridCol w:w="7920"/>
@@ -4307,7 +4183,6 @@
           <w:tcPr/>
           <w:p>
             <w:pPr>
-              <w:pStyle w:val="Figure"/>
               <w:jc w:val="center"/>
             </w:pPr>
             <w:r>
@@ -4315,18 +4190,18 @@
                 <wp:inline>
                   <wp:extent cx="5334000" cy="3297381"/>
                   <wp:effectExtent b="0" l="0" r="0" t="0"/>
-                  <wp:docPr descr="" title="image_tooltip" id="178" name="Picture"/>
+                  <wp:docPr descr="" title="image_tooltip" id="179" name="Picture"/>
                   <a:graphic>
                     <a:graphicData uri="http://schemas.openxmlformats.org/drawingml/2006/picture">
                       <pic:pic>
                         <pic:nvPicPr>
-                          <pic:cNvPr descr="assets/images/images/AMJC-clinical-trials.png" id="179" name="Picture"/>
+                          <pic:cNvPr descr="assets/images/images/AMJC-clinical-trials.png" id="180" name="Picture"/>
                           <pic:cNvPicPr>
                             <a:picLocks noChangeArrowheads="1" noChangeAspect="1"/>
                           </pic:cNvPicPr>
                         </pic:nvPicPr>
                         <pic:blipFill>
-                          <a:blip r:embed="rId177"/>
+                          <a:blip r:embed="rId178"/>
                           <a:stretch>
                             <a:fillRect/>
                           </a:stretch>
@@ -4369,15 +4244,15 @@
         </w:tc>
       </w:tr>
     </w:tbl>
-    <w:bookmarkEnd w:id="180"/>
     <w:bookmarkEnd w:id="181"/>
-    <w:bookmarkStart w:id="183" w:name="other-summary-resources"/>
+    <w:bookmarkEnd w:id="182"/>
+    <w:bookmarkStart w:id="184" w:name="other-summary-resources"/>
     <w:p>
       <w:pPr>
         <w:pStyle w:val="Heading1"/>
       </w:pPr>
       <w:r>
-        <w:t xml:space="preserve">9. Other Summary Resources</w:t>
+        <w:t xml:space="preserve">10. Other Summary Resources</w:t>
       </w:r>
     </w:p>
     <w:p>
@@ -4392,7 +4267,7 @@
       <w:pPr>
         <w:pStyle w:val="BodyText"/>
       </w:pPr>
-      <w:hyperlink r:id="rId182">
+      <w:hyperlink r:id="rId183">
         <w:r>
           <w:rPr>
             <w:rStyle w:val="Hyperlink"/>
@@ -4407,19 +4282,19 @@
         <w:t xml:space="preserve">page for the open source Loop project.</w:t>
       </w:r>
     </w:p>
-    <w:bookmarkEnd w:id="183"/>
-    <w:bookmarkStart w:id="185" w:name="references"/>
+    <w:bookmarkEnd w:id="184"/>
+    <w:bookmarkStart w:id="186" w:name="references"/>
     <w:p>
       <w:pPr>
         <w:pStyle w:val="Heading1"/>
       </w:pPr>
       <w:r>
-        <w:t xml:space="preserve">10. References</w:t>
-      </w:r>
-    </w:p>
-    <w:bookmarkStart w:id="184" w:name="refs"/>
-    <w:bookmarkEnd w:id="184"/>
+        <w:t xml:space="preserve">11. References</w:t>
+      </w:r>
+    </w:p>
+    <w:bookmarkStart w:id="185" w:name="refs"/>
     <w:bookmarkEnd w:id="185"/>
+    <w:bookmarkEnd w:id="186"/>
     <w:sectPr/>
   </w:body>
 </w:document>

--- a/_book/diycgm.docx
+++ b/_book/diycgm.docx
@@ -97,7 +97,7 @@
         <w:pStyle w:val="Date"/>
       </w:pPr>
       <w:r>
-        <w:t xml:space="preserve">2023-03-09</w:t>
+        <w:t xml:space="preserve">2023-04-04</w:t>
       </w:r>
     </w:p>
     <w:sdt>
@@ -171,6 +171,14 @@
         <w:t xml:space="preserve">This site will show you step-by-step how to get the same results as the expensive products: an instant look at your glucose levels at any time day or night. After that, you can decide for yourself it it’s worth it for you to buy the other services.</w:t>
       </w:r>
     </w:p>
+    <w:p>
+      <w:pPr>
+        <w:pStyle w:val="BodyText"/>
+      </w:pPr>
+      <w:r>
+        <w:t xml:space="preserve">2023-04-04 10:53 AM</w:t>
+      </w:r>
+    </w:p>
     <w:bookmarkEnd w:id="20"/>
     <w:bookmarkStart w:id="27" w:name="intro"/>
     <w:p>
@@ -203,7 +211,7 @@
               <a:graphicData uri="http://schemas.openxmlformats.org/drawingml/2006/picture">
                 <pic:pic>
                   <pic:nvPicPr>
-                    <pic:cNvPr descr="assets/images/images/sprague-neolife.png" id="23" name="Picture"/>
+                    <pic:cNvPr descr="assets/images/Projects/Personal Science/PS-CGM/images/sprague-neolife.png" id="23" name="Picture"/>
                     <pic:cNvPicPr>
                       <a:picLocks noChangeArrowheads="1" noChangeAspect="1"/>
                     </pic:cNvPicPr>
@@ -235,9 +243,11 @@
           </wp:inline>
         </w:drawing>
       </w:r>
-      <w:r>
-        <w:t xml:space="preserve"> </w:t>
-      </w:r>
+    </w:p>
+    <w:p>
+      <w:pPr>
+        <w:pStyle w:val="BodyText"/>
+      </w:pPr>
       <w:r>
         <w:t xml:space="preserve">Start with this article by</w:t>
       </w:r>
@@ -484,7 +494,7 @@
                     <a:graphicData uri="http://schemas.openxmlformats.org/drawingml/2006/picture">
                       <pic:pic>
                         <pic:nvPicPr>
-                          <pic:cNvPr descr="assets/images/images/levelshealth-logo.png" id="34" name="Picture"/>
+                          <pic:cNvPr descr="assets/images/Projects/Personal Science/PS-CGM/images/levelshealth-logo.png" id="34" name="Picture"/>
                           <pic:cNvPicPr>
                             <a:picLocks noChangeArrowheads="1" noChangeAspect="1"/>
                           </pic:cNvPicPr>
@@ -612,7 +622,7 @@
                     <a:graphicData uri="http://schemas.openxmlformats.org/drawingml/2006/picture">
                       <pic:pic>
                         <pic:nvPicPr>
-                          <pic:cNvPr descr="assets/images/images/january-logo.png" id="38" name="Picture"/>
+                          <pic:cNvPr descr="assets/images/Projects/Personal Science/PS-CGM/images/january-logo.png" id="38" name="Picture"/>
                           <pic:cNvPicPr>
                             <a:picLocks noChangeArrowheads="1" noChangeAspect="1"/>
                           </pic:cNvPicPr>
@@ -722,7 +732,7 @@
                     <a:graphicData uri="http://schemas.openxmlformats.org/drawingml/2006/picture">
                       <pic:pic>
                         <pic:nvPicPr>
-                          <pic:cNvPr descr="assets/images/images/nutrisense-logo.png" id="42" name="Picture"/>
+                          <pic:cNvPr descr="assets/images/Projects/Personal Science/PS-CGM/images/nutrisense-logo.png" id="42" name="Picture"/>
                           <pic:cNvPicPr>
                             <a:picLocks noChangeArrowheads="1" noChangeAspect="1"/>
                           </pic:cNvPicPr>
@@ -1357,7 +1367,7 @@
                     <a:graphicData uri="http://schemas.openxmlformats.org/drawingml/2006/picture">
                       <pic:pic>
                         <pic:nvPicPr>
-                          <pic:cNvPr descr="assets/images/images/glucose-goddess.png" id="64" name="Picture"/>
+                          <pic:cNvPr descr="assets/images/Projects/Personal Science/PS-CGM/images/glucose-goddess.png" id="64" name="Picture"/>
                           <pic:cNvPicPr>
                             <a:picLocks noChangeArrowheads="1" noChangeAspect="1"/>
                           </pic:cNvPicPr>
@@ -1645,7 +1655,7 @@
                     <a:graphicData uri="http://schemas.openxmlformats.org/drawingml/2006/picture">
                       <pic:pic>
                         <pic:nvPicPr>
-                          <pic:cNvPr descr="assets/images/images/bitesnap-logo.png" id="75" name="Picture"/>
+                          <pic:cNvPr descr="assets/images/Projects/Personal Science/PS-CGM/images/bitesnap-logo.png" id="75" name="Picture"/>
                           <pic:cNvPicPr>
                             <a:picLocks noChangeArrowheads="1" noChangeAspect="1"/>
                           </pic:cNvPicPr>
@@ -1739,7 +1749,7 @@
                     <a:graphicData uri="http://schemas.openxmlformats.org/drawingml/2006/picture">
                       <pic:pic>
                         <pic:nvPicPr>
-                          <pic:cNvPr descr="assets/images/images/loseit-logo.png" id="79" name="Picture"/>
+                          <pic:cNvPr descr="assets/images/Projects/Personal Science/PS-CGM/images/loseit-logo.png" id="79" name="Picture"/>
                           <pic:cNvPicPr>
                             <a:picLocks noChangeArrowheads="1" noChangeAspect="1"/>
                           </pic:cNvPicPr>
@@ -1835,7 +1845,7 @@
                     <a:graphicData uri="http://schemas.openxmlformats.org/drawingml/2006/picture">
                       <pic:pic>
                         <pic:nvPicPr>
-                          <pic:cNvPr descr="assets/images/images/myfitnesspal-logo.png" id="83" name="Picture"/>
+                          <pic:cNvPr descr="assets/images/Projects/Personal Science/PS-CGM/images/myfitnesspal-logo.png" id="83" name="Picture"/>
                           <pic:cNvPicPr>
                             <a:picLocks noChangeArrowheads="1" noChangeAspect="1"/>
                           </pic:cNvPicPr>
@@ -1932,7 +1942,7 @@
                     <a:graphicData uri="http://schemas.openxmlformats.org/drawingml/2006/picture">
                       <pic:pic>
                         <pic:nvPicPr>
-                          <pic:cNvPr descr="assets/images/images/cronometer-logo.png" id="87" name="Picture"/>
+                          <pic:cNvPr descr="assets/images/Projects/Personal Science/PS-CGM/images/cronometer-logo.png" id="87" name="Picture"/>
                           <pic:cNvPicPr>
                             <a:picLocks noChangeArrowheads="1" noChangeAspect="1"/>
                           </pic:cNvPicPr>
@@ -2044,7 +2054,7 @@
               <a:graphicData uri="http://schemas.openxmlformats.org/drawingml/2006/picture">
                 <pic:pic>
                   <pic:nvPicPr>
-                    <pic:cNvPr descr="assets/images/images/glucose_Levels_After_Eating_Rice.jpg" id="93" name="Picture"/>
+                    <pic:cNvPr descr="assets/images/Projects/Personal Science/PS-CGM/images/glucose_Levels_After_Eating_Rice.jpg" id="93" name="Picture"/>
                     <pic:cNvPicPr>
                       <a:picLocks noChangeArrowheads="1" noChangeAspect="1"/>
                     </pic:cNvPicPr>
@@ -2156,7 +2166,7 @@
                     <a:graphicData uri="http://schemas.openxmlformats.org/drawingml/2006/picture">
                       <pic:pic>
                         <pic:nvPicPr>
-                          <pic:cNvPr descr="assets/images/images/freestyle-download.jpg" id="99" name="Picture"/>
+                          <pic:cNvPr descr="assets/images/Projects/Personal Science/PS-CGM/images/freestyle-download.jpg" id="99" name="Picture"/>
                           <pic:cNvPicPr>
                             <a:picLocks noChangeArrowheads="1" noChangeAspect="1"/>
                           </pic:cNvPicPr>
@@ -2251,7 +2261,7 @@
                     <a:graphicData uri="http://schemas.openxmlformats.org/drawingml/2006/picture">
                       <pic:pic>
                         <pic:nvPicPr>
-                          <pic:cNvPr descr="assets/images/images/freestyle-download-click.jpg" id="103" name="Picture"/>
+                          <pic:cNvPr descr="assets/images/Projects/Personal Science/PS-CGM/images/freestyle-download-click.jpg" id="103" name="Picture"/>
                           <pic:cNvPicPr>
                             <a:picLocks noChangeArrowheads="1" noChangeAspect="1"/>
                           </pic:cNvPicPr>
@@ -2335,7 +2345,7 @@
                     <a:graphicData uri="http://schemas.openxmlformats.org/drawingml/2006/picture">
                       <pic:pic>
                         <pic:nvPicPr>
-                          <pic:cNvPr descr="assets/images/images/freestyle-software.png" id="106" name="Picture"/>
+                          <pic:cNvPr descr="assets/images/Projects/Personal Science/PS-CGM/images/freestyle-software.png" id="106" name="Picture"/>
                           <pic:cNvPicPr>
                             <a:picLocks noChangeArrowheads="1" noChangeAspect="1"/>
                           </pic:cNvPicPr>
@@ -2557,7 +2567,7 @@
                     <a:graphicData uri="http://schemas.openxmlformats.org/drawingml/2006/picture">
                       <pic:pic>
                         <pic:nvPicPr>
-                          <pic:cNvPr descr="assets/images/images/nightscout-logo.png" id="114" name="Picture"/>
+                          <pic:cNvPr descr="assets/images/Projects/Personal Science/PS-CGM/images/nightscout-logo.png" id="114" name="Picture"/>
                           <pic:cNvPicPr>
                             <a:picLocks noChangeArrowheads="1" noChangeAspect="1"/>
                           </pic:cNvPicPr>
@@ -2663,7 +2673,7 @@
                     <a:graphicData uri="http://schemas.openxmlformats.org/drawingml/2006/picture">
                       <pic:pic>
                         <pic:nvPicPr>
-                          <pic:cNvPr descr="assets/images/images/diasend-logo.png" id="119" name="Picture"/>
+                          <pic:cNvPr descr="assets/images/Projects/Personal Science/PS-CGM/images/diasend-logo.png" id="119" name="Picture"/>
                           <pic:cNvPicPr>
                             <a:picLocks noChangeArrowheads="1" noChangeAspect="1"/>
                           </pic:cNvPicPr>
@@ -2769,7 +2779,7 @@
                     <a:graphicData uri="http://schemas.openxmlformats.org/drawingml/2006/picture">
                       <pic:pic>
                         <pic:nvPicPr>
-                          <pic:cNvPr descr="assets/images/images/tidepool-logo.png" id="124" name="Picture"/>
+                          <pic:cNvPr descr="assets/images/Projects/Personal Science/PS-CGM/images/tidepool-logo.png" id="124" name="Picture"/>
                           <pic:cNvPicPr>
                             <a:picLocks noChangeArrowheads="1" noChangeAspect="1"/>
                           </pic:cNvPicPr>
@@ -2859,7 +2869,7 @@
                     <a:graphicData uri="http://schemas.openxmlformats.org/drawingml/2006/picture">
                       <pic:pic>
                         <pic:nvPicPr>
-                          <pic:cNvPr descr="assets/images/images/miaomiao-logo.png" id="128" name="Picture"/>
+                          <pic:cNvPr descr="assets/images/Projects/Personal Science/PS-CGM/images/miaomiao-logo.png" id="128" name="Picture"/>
                           <pic:cNvPicPr>
                             <a:picLocks noChangeArrowheads="1" noChangeAspect="1"/>
                           </pic:cNvPicPr>
@@ -2950,7 +2960,7 @@
                     <a:graphicData uri="http://schemas.openxmlformats.org/drawingml/2006/picture">
                       <pic:pic>
                         <pic:nvPicPr>
-                          <pic:cNvPr descr="assets/images/images/glimp-logo.png" id="131" name="Picture"/>
+                          <pic:cNvPr descr="assets/images/Projects/Personal Science/PS-CGM/images/glimp-logo.png" id="131" name="Picture"/>
                           <pic:cNvPicPr>
                             <a:picLocks noChangeArrowheads="1" noChangeAspect="1"/>
                           </pic:cNvPicPr>
@@ -4195,7 +4205,7 @@
                     <a:graphicData uri="http://schemas.openxmlformats.org/drawingml/2006/picture">
                       <pic:pic>
                         <pic:nvPicPr>
-                          <pic:cNvPr descr="assets/images/images/AMJC-clinical-trials.png" id="180" name="Picture"/>
+                          <pic:cNvPr descr="assets/images/Projects/Personal Science/PS-CGM/images/AMJC-clinical-trials.png" id="180" name="Picture"/>
                           <pic:cNvPicPr>
                             <a:picLocks noChangeArrowheads="1" noChangeAspect="1"/>
                           </pic:cNvPicPr>

--- a/_book/diycgm.docx
+++ b/_book/diycgm.docx
@@ -97,7 +97,7 @@
         <w:pStyle w:val="Date"/>
       </w:pPr>
       <w:r>
-        <w:t xml:space="preserve">2023-04-04</w:t>
+        <w:t xml:space="preserve">2023-06-13</w:t>
       </w:r>
     </w:p>
     <w:sdt>
@@ -176,7 +176,7 @@
         <w:pStyle w:val="BodyText"/>
       </w:pPr>
       <w:r>
-        <w:t xml:space="preserve">2023-04-04 10:53 AM</w:t>
+        <w:t xml:space="preserve">2023-06-13 12:06 PM</w:t>
       </w:r>
     </w:p>
     <w:bookmarkEnd w:id="20"/>
@@ -321,7 +321,7 @@
       </w:r>
     </w:p>
     <w:bookmarkEnd w:id="27"/>
-    <w:bookmarkStart w:id="49" w:name="how-to-get-your-cgm"/>
+    <w:bookmarkStart w:id="50" w:name="how-to-get-your-cgm"/>
     <w:p>
       <w:pPr>
         <w:pStyle w:val="Heading1"/>
@@ -401,7 +401,24 @@
         </w:r>
       </w:hyperlink>
       <w:r>
-        <w:t xml:space="preserve">) will connect you with a doctor who can provide a prescription for $29. This is the easiest solution for most people.</w:t>
+        <w:t xml:space="preserve">) will connect you with a doctor who can provide a prescription for $39 (or</w:t>
+      </w:r>
+      <w:r>
+        <w:t xml:space="preserve"> </w:t>
+      </w:r>
+      <w:hyperlink r:id="rId30">
+        <w:r>
+          <w:rPr>
+            <w:rStyle w:val="Hyperlink"/>
+          </w:rPr>
+          <w:t xml:space="preserve">$195 including shipment</w:t>
+        </w:r>
+      </w:hyperlink>
+      <w:r>
+        <w:t xml:space="preserve"> </w:t>
+      </w:r>
+      <w:r>
+        <w:t xml:space="preserve">of two sensors). This is the easiest solution for most people.</w:t>
       </w:r>
     </w:p>
     <w:p>
@@ -417,7 +434,7 @@
       <w:r>
         <w:t xml:space="preserve"> </w:t>
       </w:r>
-      <w:hyperlink r:id="rId30">
+      <w:hyperlink r:id="rId31">
         <w:r>
           <w:rPr>
             <w:rStyle w:val="Hyperlink"/>
@@ -432,7 +449,7 @@
         <w:t xml:space="preserve">describes how he got one from Canada for about $100</w:t>
       </w:r>
     </w:p>
-    <w:bookmarkStart w:id="31" w:name="what-to-buy"/>
+    <w:bookmarkStart w:id="32" w:name="what-to-buy"/>
     <w:p>
       <w:pPr>
         <w:pStyle w:val="Heading2"/>
@@ -449,8 +466,8 @@
         <w:t xml:space="preserve">Buy the 14-day sensor by itself. If you have an iPhone 7 + or an Android, don’t bother buying the Reader (which is an additional US$200).</w:t>
       </w:r>
     </w:p>
-    <w:bookmarkEnd w:id="31"/>
-    <w:bookmarkStart w:id="48" w:name="commercial-cgm-products"/>
+    <w:bookmarkEnd w:id="32"/>
+    <w:bookmarkStart w:id="49" w:name="commercial-cgm-products"/>
     <w:p>
       <w:pPr>
         <w:pStyle w:val="Heading2"/>
@@ -489,18 +506,18 @@
                 <wp:inline>
                   <wp:extent cx="3644900" cy="850900"/>
                   <wp:effectExtent b="0" l="0" r="0" t="0"/>
-                  <wp:docPr descr="" title="Levels Health" id="33" name="Picture"/>
+                  <wp:docPr descr="" title="Levels Health" id="34" name="Picture"/>
                   <a:graphic>
                     <a:graphicData uri="http://schemas.openxmlformats.org/drawingml/2006/picture">
                       <pic:pic>
                         <pic:nvPicPr>
-                          <pic:cNvPr descr="assets/images/Projects/Personal Science/PS-CGM/images/levelshealth-logo.png" id="34" name="Picture"/>
+                          <pic:cNvPr descr="assets/images/Projects/Personal Science/PS-CGM/images/levelshealth-logo.png" id="35" name="Picture"/>
                           <pic:cNvPicPr>
                             <a:picLocks noChangeArrowheads="1" noChangeAspect="1"/>
                           </pic:cNvPicPr>
                         </pic:nvPicPr>
                         <pic:blipFill>
-                          <a:blip r:embed="rId32"/>
+                          <a:blip r:embed="rId33"/>
                           <a:stretch>
                             <a:fillRect/>
                           </a:stretch>
@@ -547,7 +564,7 @@
       <w:pPr>
         <w:pStyle w:val="BodyText"/>
       </w:pPr>
-      <w:hyperlink r:id="rId35">
+      <w:hyperlink r:id="rId36">
         <w:r>
           <w:rPr>
             <w:rStyle w:val="Hyperlink"/>
@@ -617,18 +634,18 @@
                 <wp:inline>
                   <wp:extent cx="3848100" cy="1600200"/>
                   <wp:effectExtent b="0" l="0" r="0" t="0"/>
-                  <wp:docPr descr="" title="January.AI Logo" id="37" name="Picture"/>
+                  <wp:docPr descr="" title="January.AI Logo" id="38" name="Picture"/>
                   <a:graphic>
                     <a:graphicData uri="http://schemas.openxmlformats.org/drawingml/2006/picture">
                       <pic:pic>
                         <pic:nvPicPr>
-                          <pic:cNvPr descr="assets/images/Projects/Personal Science/PS-CGM/images/january-logo.png" id="38" name="Picture"/>
+                          <pic:cNvPr descr="assets/images/Projects/Personal Science/PS-CGM/images/january-logo.png" id="39" name="Picture"/>
                           <pic:cNvPicPr>
                             <a:picLocks noChangeArrowheads="1" noChangeAspect="1"/>
                           </pic:cNvPicPr>
                         </pic:nvPicPr>
                         <pic:blipFill>
-                          <a:blip r:embed="rId36"/>
+                          <a:blip r:embed="rId37"/>
                           <a:stretch>
                             <a:fillRect/>
                           </a:stretch>
@@ -675,7 +692,7 @@
       <w:pPr>
         <w:pStyle w:val="BodyText"/>
       </w:pPr>
-      <w:hyperlink r:id="rId39">
+      <w:hyperlink r:id="rId40">
         <w:r>
           <w:rPr>
             <w:rStyle w:val="Hyperlink"/>
@@ -727,18 +744,18 @@
                 <wp:inline>
                   <wp:extent cx="3200400" cy="685800"/>
                   <wp:effectExtent b="0" l="0" r="0" t="0"/>
-                  <wp:docPr descr="" title="Nutrisense Logo" id="41" name="Picture"/>
+                  <wp:docPr descr="" title="Nutrisense Logo" id="42" name="Picture"/>
                   <a:graphic>
                     <a:graphicData uri="http://schemas.openxmlformats.org/drawingml/2006/picture">
                       <pic:pic>
                         <pic:nvPicPr>
-                          <pic:cNvPr descr="assets/images/Projects/Personal Science/PS-CGM/images/nutrisense-logo.png" id="42" name="Picture"/>
+                          <pic:cNvPr descr="assets/images/Projects/Personal Science/PS-CGM/images/nutrisense-logo.png" id="43" name="Picture"/>
                           <pic:cNvPicPr>
                             <a:picLocks noChangeArrowheads="1" noChangeAspect="1"/>
                           </pic:cNvPicPr>
                         </pic:nvPicPr>
                         <pic:blipFill>
-                          <a:blip r:embed="rId40"/>
+                          <a:blip r:embed="rId41"/>
                           <a:stretch>
                             <a:fillRect/>
                           </a:stretch>
@@ -785,7 +802,7 @@
       <w:pPr>
         <w:pStyle w:val="BodyText"/>
       </w:pPr>
-      <w:hyperlink r:id="rId43">
+      <w:hyperlink r:id="rId44">
         <w:r>
           <w:rPr>
             <w:rStyle w:val="Hyperlink"/>
@@ -837,12 +854,12 @@
                 <wp:inline>
                   <wp:extent cx="1400175" cy="142875"/>
                   <wp:effectExtent b="0" l="0" r="0" t="0"/>
-                  <wp:docPr descr="" title="" id="45" name="Picture"/>
+                  <wp:docPr descr="" title="" id="46" name="Picture"/>
                   <a:graphic>
                     <a:graphicData uri="http://schemas.openxmlformats.org/drawingml/2006/picture">
                       <pic:pic>
                         <pic:nvPicPr>
-                          <pic:cNvPr descr="assets/images/bd3c2f6e0a24a6c4650f6b619f56bb09ed2a73b5.svg" id="46" name="Picture"/>
+                          <pic:cNvPr descr="assets/images/bd3c2f6e0a24a6c4650f6b619f56bb09ed2a73b5.svg" id="47" name="Picture"/>
                           <pic:cNvPicPr>
                             <a:picLocks noChangeArrowheads="1" noChangeAspect="1"/>
                           </pic:cNvPicPr>
@@ -854,7 +871,7 @@
                                 <a14:useLocalDpi xmlns:a14="http://schemas.microsoft.com/office/drawing/2010/main" val="0"/>
                               </a:ext>
                               <a:ext uri="{96DAC541-7B7A-43D3-8B79-37D633B846F1}">
-                                <asvg:svgBlip xmlns:asvg="http://schemas.microsoft.com/office/drawing/2016/SVG/main" r:embed="rId44"/>
+                                <asvg:svgBlip xmlns:asvg="http://schemas.microsoft.com/office/drawing/2016/SVG/main" r:embed="rId45"/>
                               </a:ext>
                             </a:extLst>
                           </a:blip>
@@ -904,7 +921,7 @@
       <w:pPr>
         <w:pStyle w:val="BodyText"/>
       </w:pPr>
-      <w:hyperlink r:id="rId47">
+      <w:hyperlink r:id="rId48">
         <w:r>
           <w:rPr>
             <w:rStyle w:val="Hyperlink"/>
@@ -934,9 +951,9 @@
         <w:t xml:space="preserve">, which includes an app, a metabolic report, and a coaching session for /$200.</w:t>
       </w:r>
     </w:p>
-    <w:bookmarkEnd w:id="48"/>
     <w:bookmarkEnd w:id="49"/>
-    <w:bookmarkStart w:id="50" w:name="news-and-experiences"/>
+    <w:bookmarkEnd w:id="50"/>
+    <w:bookmarkStart w:id="51" w:name="news-and-experiences"/>
     <w:p>
       <w:pPr>
         <w:pStyle w:val="Heading1"/>
@@ -945,8 +962,8 @@
         <w:t xml:space="preserve">4. News and Experiences</w:t>
       </w:r>
     </w:p>
-    <w:bookmarkEnd w:id="50"/>
-    <w:bookmarkStart w:id="72" w:name="news-and-user-experiences"/>
+    <w:bookmarkEnd w:id="51"/>
+    <w:bookmarkStart w:id="73" w:name="news-and-user-experiences"/>
     <w:p>
       <w:pPr>
         <w:pStyle w:val="Heading1"/>
@@ -972,7 +989,7 @@
       <w:r>
         <w:t xml:space="preserve"> </w:t>
       </w:r>
-      <w:hyperlink r:id="rId51">
+      <w:hyperlink r:id="rId52">
         <w:r>
           <w:rPr>
             <w:rStyle w:val="Hyperlink"/>
@@ -1007,7 +1024,7 @@
       <w:r>
         <w:t xml:space="preserve"> </w:t>
       </w:r>
-      <w:hyperlink r:id="rId52">
+      <w:hyperlink r:id="rId53">
         <w:r>
           <w:rPr>
             <w:rStyle w:val="Hyperlink"/>
@@ -1036,7 +1053,7 @@
       <w:r>
         <w:t xml:space="preserve"> </w:t>
       </w:r>
-      <w:hyperlink r:id="rId53">
+      <w:hyperlink r:id="rId54">
         <w:r>
           <w:rPr>
             <w:rStyle w:val="Hyperlink"/>
@@ -1068,7 +1085,7 @@
       <w:r>
         <w:t xml:space="preserve"> </w:t>
       </w:r>
-      <w:hyperlink r:id="rId54">
+      <w:hyperlink r:id="rId55">
         <w:r>
           <w:rPr>
             <w:rStyle w:val="Hyperlink"/>
@@ -1091,7 +1108,7 @@
       <w:r>
         <w:t xml:space="preserve"> </w:t>
       </w:r>
-      <w:hyperlink r:id="rId55">
+      <w:hyperlink r:id="rId56">
         <w:r>
           <w:rPr>
             <w:rStyle w:val="Hyperlink"/>
@@ -1129,7 +1146,7 @@
       <w:r>
         <w:t xml:space="preserve"> </w:t>
       </w:r>
-      <w:hyperlink r:id="rId56">
+      <w:hyperlink r:id="rId57">
         <w:r>
           <w:rPr>
             <w:rStyle w:val="Hyperlink"/>
@@ -1170,7 +1187,7 @@
       <w:r>
         <w:t xml:space="preserve">“</w:t>
       </w:r>
-      <w:hyperlink r:id="rId57">
+      <w:hyperlink r:id="rId58">
         <w:r>
           <w:rPr>
             <w:rStyle w:val="Hyperlink"/>
@@ -1205,7 +1222,7 @@
       <w:r>
         <w:t xml:space="preserve"> </w:t>
       </w:r>
-      <w:hyperlink r:id="rId58">
+      <w:hyperlink r:id="rId59">
         <w:r>
           <w:rPr>
             <w:rStyle w:val="Hyperlink"/>
@@ -1262,7 +1279,7 @@
       <w:r>
         <w:t xml:space="preserve">wrote “</w:t>
       </w:r>
-      <w:hyperlink r:id="rId59">
+      <w:hyperlink r:id="rId60">
         <w:r>
           <w:rPr>
             <w:rStyle w:val="Hyperlink"/>
@@ -1309,7 +1326,7 @@
       <w:r>
         <w:t xml:space="preserve"> </w:t>
       </w:r>
-      <w:hyperlink r:id="rId60">
+      <w:hyperlink r:id="rId61">
         <w:r>
           <w:rPr>
             <w:rStyle w:val="Hyperlink"/>
@@ -1331,7 +1348,7 @@
       <w:r>
         <w:t xml:space="preserve"> </w:t>
       </w:r>
-      <w:hyperlink r:id="rId61">
+      <w:hyperlink r:id="rId62">
         <w:r>
           <w:rPr>
             <w:rStyle w:val="Hyperlink"/>
@@ -1362,18 +1379,18 @@
                 <wp:inline>
                   <wp:extent cx="5334000" cy="3590719"/>
                   <wp:effectExtent b="0" l="0" r="0" t="0"/>
-                  <wp:docPr descr="" title="Jessie Inchaspe Instagram" id="63" name="Picture"/>
+                  <wp:docPr descr="" title="Jessie Inchaspe Instagram" id="64" name="Picture"/>
                   <a:graphic>
                     <a:graphicData uri="http://schemas.openxmlformats.org/drawingml/2006/picture">
                       <pic:pic>
                         <pic:nvPicPr>
-                          <pic:cNvPr descr="assets/images/Projects/Personal Science/PS-CGM/images/glucose-goddess.png" id="64" name="Picture"/>
+                          <pic:cNvPr descr="assets/images/Projects/Personal Science/PS-CGM/images/glucose-goddess.png" id="65" name="Picture"/>
                           <pic:cNvPicPr>
                             <a:picLocks noChangeArrowheads="1" noChangeAspect="1"/>
                           </pic:cNvPicPr>
                         </pic:nvPicPr>
                         <pic:blipFill>
-                          <a:blip r:embed="rId62"/>
+                          <a:blip r:embed="rId63"/>
                           <a:stretch>
                             <a:fillRect/>
                           </a:stretch>
@@ -1437,7 +1454,7 @@
       <w:r>
         <w:t xml:space="preserve"> </w:t>
       </w:r>
-      <w:hyperlink r:id="rId65">
+      <w:hyperlink r:id="rId66">
         <w:r>
           <w:rPr>
             <w:rStyle w:val="Hyperlink"/>
@@ -1460,7 +1477,7 @@
         </w:numPr>
         <w:pStyle w:val="Compact"/>
       </w:pPr>
-      <w:hyperlink r:id="rId66">
+      <w:hyperlink r:id="rId67">
         <w:r>
           <w:rPr>
             <w:rStyle w:val="Hyperlink"/>
@@ -1480,7 +1497,7 @@
         </w:numPr>
         <w:pStyle w:val="Compact"/>
       </w:pPr>
-      <w:hyperlink r:id="rId67">
+      <w:hyperlink r:id="rId68">
         <w:r>
           <w:rPr>
             <w:rStyle w:val="Hyperlink"/>
@@ -1503,7 +1520,7 @@
         </w:numPr>
         <w:pStyle w:val="Compact"/>
       </w:pPr>
-      <w:hyperlink r:id="rId68">
+      <w:hyperlink r:id="rId69">
         <w:r>
           <w:rPr>
             <w:rStyle w:val="Hyperlink"/>
@@ -1526,7 +1543,7 @@
         </w:numPr>
         <w:pStyle w:val="Compact"/>
       </w:pPr>
-      <w:hyperlink r:id="rId69">
+      <w:hyperlink r:id="rId70">
         <w:r>
           <w:rPr>
             <w:rStyle w:val="Hyperlink"/>
@@ -1546,7 +1563,7 @@
         </w:numPr>
         <w:pStyle w:val="Compact"/>
       </w:pPr>
-      <w:hyperlink r:id="rId70">
+      <w:hyperlink r:id="rId71">
         <w:r>
           <w:rPr>
             <w:rStyle w:val="Hyperlink"/>
@@ -1565,7 +1582,7 @@
       <w:pPr>
         <w:pStyle w:val="FirstParagraph"/>
       </w:pPr>
-      <w:hyperlink r:id="rId71">
+      <w:hyperlink r:id="rId72">
         <w:r>
           <w:rPr>
             <w:rStyle w:val="Hyperlink"/>
@@ -1580,8 +1597,8 @@
         <w:t xml:space="preserve">(Oct 2018)</w:t>
       </w:r>
     </w:p>
-    <w:bookmarkEnd w:id="72"/>
-    <w:bookmarkStart w:id="89" w:name="diet-and-food-tracking"/>
+    <w:bookmarkEnd w:id="73"/>
+    <w:bookmarkStart w:id="90" w:name="diet-and-food-tracking"/>
     <w:p>
       <w:pPr>
         <w:pStyle w:val="Heading1"/>
@@ -1650,18 +1667,18 @@
                 <wp:inline>
                   <wp:extent cx="5334000" cy="1588851"/>
                   <wp:effectExtent b="0" l="0" r="0" t="0"/>
-                  <wp:docPr descr="alt_text" title="image_tooltip" id="74" name="Picture"/>
+                  <wp:docPr descr="alt_text" title="image_tooltip" id="75" name="Picture"/>
                   <a:graphic>
                     <a:graphicData uri="http://schemas.openxmlformats.org/drawingml/2006/picture">
                       <pic:pic>
                         <pic:nvPicPr>
-                          <pic:cNvPr descr="assets/images/Projects/Personal Science/PS-CGM/images/bitesnap-logo.png" id="75" name="Picture"/>
+                          <pic:cNvPr descr="assets/images/Projects/Personal Science/PS-CGM/images/bitesnap-logo.png" id="76" name="Picture"/>
                           <pic:cNvPicPr>
                             <a:picLocks noChangeArrowheads="1" noChangeAspect="1"/>
                           </pic:cNvPicPr>
                         </pic:nvPicPr>
                         <pic:blipFill>
-                          <a:blip r:embed="rId73"/>
+                          <a:blip r:embed="rId74"/>
                           <a:stretch>
                             <a:fillRect/>
                           </a:stretch>
@@ -1690,7 +1707,7 @@
             <w:r>
               <w:t xml:space="preserve"> </w:t>
             </w:r>
-            <w:hyperlink r:id="rId76">
+            <w:hyperlink r:id="rId77">
               <w:r>
                 <w:rPr>
                   <w:rStyle w:val="Hyperlink"/>
@@ -1744,18 +1761,18 @@
                 <wp:inline>
                   <wp:extent cx="2832100" cy="723900"/>
                   <wp:effectExtent b="0" l="0" r="0" t="0"/>
-                  <wp:docPr descr="alt_text" title="image_tooltip" id="78" name="Picture"/>
+                  <wp:docPr descr="alt_text" title="image_tooltip" id="79" name="Picture"/>
                   <a:graphic>
                     <a:graphicData uri="http://schemas.openxmlformats.org/drawingml/2006/picture">
                       <pic:pic>
                         <pic:nvPicPr>
-                          <pic:cNvPr descr="assets/images/Projects/Personal Science/PS-CGM/images/loseit-logo.png" id="79" name="Picture"/>
+                          <pic:cNvPr descr="assets/images/Projects/Personal Science/PS-CGM/images/loseit-logo.png" id="80" name="Picture"/>
                           <pic:cNvPicPr>
                             <a:picLocks noChangeArrowheads="1" noChangeAspect="1"/>
                           </pic:cNvPicPr>
                         </pic:nvPicPr>
                         <pic:blipFill>
-                          <a:blip r:embed="rId77"/>
+                          <a:blip r:embed="rId78"/>
                           <a:stretch>
                             <a:fillRect/>
                           </a:stretch>
@@ -1786,7 +1803,7 @@
             <w:pPr>
               <w:jc w:val="left"/>
             </w:pPr>
-            <w:hyperlink r:id="rId80">
+            <w:hyperlink r:id="rId81">
               <w:r>
                 <w:rPr>
                   <w:rStyle w:val="Hyperlink"/>
@@ -1840,18 +1857,18 @@
                 <wp:inline>
                   <wp:extent cx="2908300" cy="355600"/>
                   <wp:effectExtent b="0" l="0" r="0" t="0"/>
-                  <wp:docPr descr="MyFitnessPal" title="image_tooltip" id="82" name="Picture"/>
+                  <wp:docPr descr="MyFitnessPal" title="image_tooltip" id="83" name="Picture"/>
                   <a:graphic>
                     <a:graphicData uri="http://schemas.openxmlformats.org/drawingml/2006/picture">
                       <pic:pic>
                         <pic:nvPicPr>
-                          <pic:cNvPr descr="assets/images/Projects/Personal Science/PS-CGM/images/myfitnesspal-logo.png" id="83" name="Picture"/>
+                          <pic:cNvPr descr="assets/images/Projects/Personal Science/PS-CGM/images/myfitnesspal-logo.png" id="84" name="Picture"/>
                           <pic:cNvPicPr>
                             <a:picLocks noChangeArrowheads="1" noChangeAspect="1"/>
                           </pic:cNvPicPr>
                         </pic:nvPicPr>
                         <pic:blipFill>
-                          <a:blip r:embed="rId81"/>
+                          <a:blip r:embed="rId82"/>
                           <a:stretch>
                             <a:fillRect/>
                           </a:stretch>
@@ -1882,7 +1899,7 @@
             <w:pPr>
               <w:jc w:val="left"/>
             </w:pPr>
-            <w:hyperlink r:id="rId84">
+            <w:hyperlink r:id="rId85">
               <w:r>
                 <w:rPr>
                   <w:rStyle w:val="Hyperlink"/>
@@ -1937,18 +1954,18 @@
                 <wp:inline>
                   <wp:extent cx="5334000" cy="1175831"/>
                   <wp:effectExtent b="0" l="0" r="0" t="0"/>
-                  <wp:docPr descr="alt_text" title="image_tooltip" id="86" name="Picture"/>
+                  <wp:docPr descr="alt_text" title="image_tooltip" id="87" name="Picture"/>
                   <a:graphic>
                     <a:graphicData uri="http://schemas.openxmlformats.org/drawingml/2006/picture">
                       <pic:pic>
                         <pic:nvPicPr>
-                          <pic:cNvPr descr="assets/images/Projects/Personal Science/PS-CGM/images/cronometer-logo.png" id="87" name="Picture"/>
+                          <pic:cNvPr descr="assets/images/Projects/Personal Science/PS-CGM/images/cronometer-logo.png" id="88" name="Picture"/>
                           <pic:cNvPicPr>
                             <a:picLocks noChangeArrowheads="1" noChangeAspect="1"/>
                           </pic:cNvPicPr>
                         </pic:nvPicPr>
                         <pic:blipFill>
-                          <a:blip r:embed="rId85"/>
+                          <a:blip r:embed="rId86"/>
                           <a:stretch>
                             <a:fillRect/>
                           </a:stretch>
@@ -1979,7 +1996,7 @@
             <w:pPr>
               <w:jc w:val="left"/>
             </w:pPr>
-            <w:hyperlink r:id="rId88">
+            <w:hyperlink r:id="rId89">
               <w:r>
                 <w:rPr>
                   <w:rStyle w:val="Hyperlink"/>
@@ -1991,8 +2008,8 @@
         </w:tc>
       </w:tr>
     </w:tbl>
-    <w:bookmarkEnd w:id="89"/>
-    <w:bookmarkStart w:id="134" w:name="using-your-cgm-data"/>
+    <w:bookmarkEnd w:id="90"/>
+    <w:bookmarkStart w:id="135" w:name="using-your-cgm-data"/>
     <w:p>
       <w:pPr>
         <w:pStyle w:val="Heading1"/>
@@ -2009,7 +2026,7 @@
         <w:t xml:space="preserve">Websites and apps that help you track glucose numbers.</w:t>
       </w:r>
     </w:p>
-    <w:bookmarkStart w:id="94" w:name="use-the-personal-science-app"/>
+    <w:bookmarkStart w:id="95" w:name="use-the-personal-science-app"/>
     <w:p>
       <w:pPr>
         <w:pStyle w:val="Heading2"/>
@@ -2028,7 +2045,7 @@
       <w:r>
         <w:t xml:space="preserve"> </w:t>
       </w:r>
-      <w:hyperlink r:id="rId90">
+      <w:hyperlink r:id="rId91">
         <w:r>
           <w:rPr>
             <w:rStyle w:val="Hyperlink"/>
@@ -2049,18 +2066,18 @@
           <wp:inline>
             <wp:extent cx="5334000" cy="3987553"/>
             <wp:effectExtent b="0" l="0" r="0" t="0"/>
-            <wp:docPr descr="" title="" id="92" name="Picture"/>
+            <wp:docPr descr="" title="" id="93" name="Picture"/>
             <a:graphic>
               <a:graphicData uri="http://schemas.openxmlformats.org/drawingml/2006/picture">
                 <pic:pic>
                   <pic:nvPicPr>
-                    <pic:cNvPr descr="assets/images/Projects/Personal Science/PS-CGM/images/glucose_Levels_After_Eating_Rice.jpg" id="93" name="Picture"/>
+                    <pic:cNvPr descr="assets/images/Projects/Personal Science/PS-CGM/images/glucose_Levels_After_Eating_Rice.jpg" id="94" name="Picture"/>
                     <pic:cNvPicPr>
                       <a:picLocks noChangeArrowheads="1" noChangeAspect="1"/>
                     </pic:cNvPicPr>
                   </pic:nvPicPr>
                   <pic:blipFill>
-                    <a:blip r:embed="rId91"/>
+                    <a:blip r:embed="rId92"/>
                     <a:stretch>
                       <a:fillRect/>
                     </a:stretch>
@@ -2087,8 +2104,8 @@
         </w:drawing>
       </w:r>
     </w:p>
-    <w:bookmarkEnd w:id="94"/>
-    <w:bookmarkStart w:id="107" w:name="abbott-labs-official"/>
+    <w:bookmarkEnd w:id="95"/>
+    <w:bookmarkStart w:id="108" w:name="abbott-labs-official"/>
     <w:p>
       <w:pPr>
         <w:pStyle w:val="Heading2"/>
@@ -2109,7 +2126,7 @@
       <w:pPr>
         <w:pStyle w:val="BodyText"/>
       </w:pPr>
-      <w:hyperlink r:id="rId95">
+      <w:hyperlink r:id="rId96">
         <w:r>
           <w:rPr>
             <w:rStyle w:val="Hyperlink"/>
@@ -2130,7 +2147,7 @@
       <w:pPr>
         <w:pStyle w:val="BodyText"/>
       </w:pPr>
-      <w:hyperlink r:id="rId96">
+      <w:hyperlink r:id="rId97">
         <w:r>
           <w:rPr>
             <w:rStyle w:val="Hyperlink"/>
@@ -2161,18 +2178,18 @@
                 <wp:inline>
                   <wp:extent cx="5334000" cy="3074894"/>
                   <wp:effectExtent b="0" l="0" r="0" t="0"/>
-                  <wp:docPr descr="" title="image_tooltip" id="98" name="Picture"/>
+                  <wp:docPr descr="" title="image_tooltip" id="99" name="Picture"/>
                   <a:graphic>
                     <a:graphicData uri="http://schemas.openxmlformats.org/drawingml/2006/picture">
                       <pic:pic>
                         <pic:nvPicPr>
-                          <pic:cNvPr descr="assets/images/Projects/Personal Science/PS-CGM/images/freestyle-download.jpg" id="99" name="Picture"/>
+                          <pic:cNvPr descr="assets/images/Projects/Personal Science/PS-CGM/images/freestyle-download.jpg" id="100" name="Picture"/>
                           <pic:cNvPicPr>
                             <a:picLocks noChangeArrowheads="1" noChangeAspect="1"/>
                           </pic:cNvPicPr>
                         </pic:nvPicPr>
                         <pic:blipFill>
-                          <a:blip r:embed="rId97"/>
+                          <a:blip r:embed="rId98"/>
                           <a:stretch>
                             <a:fillRect/>
                           </a:stretch>
@@ -2225,7 +2242,7 @@
       <w:r>
         <w:t xml:space="preserve"> </w:t>
       </w:r>
-      <w:hyperlink r:id="rId100">
+      <w:hyperlink r:id="rId101">
         <w:r>
           <w:rPr>
             <w:rStyle w:val="Hyperlink"/>
@@ -2256,18 +2273,18 @@
                 <wp:inline>
                   <wp:extent cx="5334000" cy="1056392"/>
                   <wp:effectExtent b="0" l="0" r="0" t="0"/>
-                  <wp:docPr descr="" title="image_tooltip" id="102" name="Picture"/>
+                  <wp:docPr descr="" title="image_tooltip" id="103" name="Picture"/>
                   <a:graphic>
                     <a:graphicData uri="http://schemas.openxmlformats.org/drawingml/2006/picture">
                       <pic:pic>
                         <pic:nvPicPr>
-                          <pic:cNvPr descr="assets/images/Projects/Personal Science/PS-CGM/images/freestyle-download-click.jpg" id="103" name="Picture"/>
+                          <pic:cNvPr descr="assets/images/Projects/Personal Science/PS-CGM/images/freestyle-download-click.jpg" id="104" name="Picture"/>
                           <pic:cNvPicPr>
                             <a:picLocks noChangeArrowheads="1" noChangeAspect="1"/>
                           </pic:cNvPicPr>
                         </pic:nvPicPr>
                         <pic:blipFill>
-                          <a:blip r:embed="rId101"/>
+                          <a:blip r:embed="rId102"/>
                           <a:stretch>
                             <a:fillRect/>
                           </a:stretch>
@@ -2340,18 +2357,18 @@
                 <wp:inline>
                   <wp:extent cx="5334000" cy="3523672"/>
                   <wp:effectExtent b="0" l="0" r="0" t="0"/>
-                  <wp:docPr descr="" title="image_tooltip" id="105" name="Picture"/>
+                  <wp:docPr descr="" title="image_tooltip" id="106" name="Picture"/>
                   <a:graphic>
                     <a:graphicData uri="http://schemas.openxmlformats.org/drawingml/2006/picture">
                       <pic:pic>
                         <pic:nvPicPr>
-                          <pic:cNvPr descr="assets/images/Projects/Personal Science/PS-CGM/images/freestyle-software.png" id="106" name="Picture"/>
+                          <pic:cNvPr descr="assets/images/Projects/Personal Science/PS-CGM/images/freestyle-software.png" id="107" name="Picture"/>
                           <pic:cNvPicPr>
                             <a:picLocks noChangeArrowheads="1" noChangeAspect="1"/>
                           </pic:cNvPicPr>
                         </pic:nvPicPr>
                         <pic:blipFill>
-                          <a:blip r:embed="rId104"/>
+                          <a:blip r:embed="rId105"/>
                           <a:stretch>
                             <a:fillRect/>
                           </a:stretch>
@@ -2394,8 +2411,8 @@
         </w:tc>
       </w:tr>
     </w:tbl>
-    <w:bookmarkEnd w:id="107"/>
-    <w:bookmarkStart w:id="110" w:name="international-versions"/>
+    <w:bookmarkEnd w:id="108"/>
+    <w:bookmarkStart w:id="111" w:name="international-versions"/>
     <w:p>
       <w:pPr>
         <w:pStyle w:val="Heading2"/>
@@ -2422,7 +2439,7 @@
       <w:r>
         <w:t xml:space="preserve"> </w:t>
       </w:r>
-      <w:hyperlink r:id="rId108">
+      <w:hyperlink r:id="rId109">
         <w:r>
           <w:rPr>
             <w:rStyle w:val="Hyperlink"/>
@@ -2454,7 +2471,7 @@
       <w:r>
         <w:t xml:space="preserve"> </w:t>
       </w:r>
-      <w:hyperlink r:id="rId109">
+      <w:hyperlink r:id="rId110">
         <w:r>
           <w:rPr>
             <w:rStyle w:val="Hyperlink"/>
@@ -2469,8 +2486,8 @@
         <w:t xml:space="preserve">for about 1800 RMB (USD$270)</w:t>
       </w:r>
     </w:p>
-    <w:bookmarkEnd w:id="110"/>
-    <w:bookmarkStart w:id="133" w:name="third-party"/>
+    <w:bookmarkEnd w:id="111"/>
+    <w:bookmarkStart w:id="134" w:name="third-party"/>
     <w:p>
       <w:pPr>
         <w:pStyle w:val="Heading2"/>
@@ -2532,7 +2549,7 @@
             <w:r>
               <w:t xml:space="preserve"> </w:t>
             </w:r>
-            <w:hyperlink r:id="rId111">
+            <w:hyperlink r:id="rId112">
               <w:r>
                 <w:rPr>
                   <w:rStyle w:val="Hyperlink"/>
@@ -2562,18 +2579,18 @@
                 <wp:inline>
                   <wp:extent cx="1854200" cy="2171700"/>
                   <wp:effectExtent b="0" l="0" r="0" t="0"/>
-                  <wp:docPr descr="alt_text" title="image_tooltip" id="113" name="Picture"/>
+                  <wp:docPr descr="alt_text" title="image_tooltip" id="114" name="Picture"/>
                   <a:graphic>
                     <a:graphicData uri="http://schemas.openxmlformats.org/drawingml/2006/picture">
                       <pic:pic>
                         <pic:nvPicPr>
-                          <pic:cNvPr descr="assets/images/Projects/Personal Science/PS-CGM/images/nightscout-logo.png" id="114" name="Picture"/>
+                          <pic:cNvPr descr="assets/images/Projects/Personal Science/PS-CGM/images/nightscout-logo.png" id="115" name="Picture"/>
                           <pic:cNvPicPr>
                             <a:picLocks noChangeArrowheads="1" noChangeAspect="1"/>
                           </pic:cNvPicPr>
                         </pic:nvPicPr>
                         <pic:blipFill>
-                          <a:blip r:embed="rId112"/>
+                          <a:blip r:embed="rId113"/>
                           <a:stretch>
                             <a:fillRect/>
                           </a:stretch>
@@ -2602,7 +2619,7 @@
             <w:r>
               <w:t xml:space="preserve"> </w:t>
             </w:r>
-            <w:hyperlink r:id="rId115">
+            <w:hyperlink r:id="rId116">
               <w:r>
                 <w:rPr>
                   <w:rStyle w:val="Hyperlink"/>
@@ -2635,7 +2652,7 @@
             <w:r>
               <w:t xml:space="preserve">(formerly called</w:t>
             </w:r>
-            <w:hyperlink r:id="rId116">
+            <w:hyperlink r:id="rId117">
               <w:r>
                 <w:rPr>
                   <w:rStyle w:val="Hyperlink"/>
@@ -2668,18 +2685,18 @@
                 <wp:inline>
                   <wp:extent cx="5105400" cy="1016000"/>
                   <wp:effectExtent b="0" l="0" r="0" t="0"/>
-                  <wp:docPr descr="alt_text" title="image_tooltip" id="118" name="Picture"/>
+                  <wp:docPr descr="alt_text" title="image_tooltip" id="119" name="Picture"/>
                   <a:graphic>
                     <a:graphicData uri="http://schemas.openxmlformats.org/drawingml/2006/picture">
                       <pic:pic>
                         <pic:nvPicPr>
-                          <pic:cNvPr descr="assets/images/Projects/Personal Science/PS-CGM/images/diasend-logo.png" id="119" name="Picture"/>
+                          <pic:cNvPr descr="assets/images/Projects/Personal Science/PS-CGM/images/diasend-logo.png" id="120" name="Picture"/>
                           <pic:cNvPicPr>
                             <a:picLocks noChangeArrowheads="1" noChangeAspect="1"/>
                           </pic:cNvPicPr>
                         </pic:nvPicPr>
                         <pic:blipFill>
-                          <a:blip r:embed="rId117"/>
+                          <a:blip r:embed="rId118"/>
                           <a:stretch>
                             <a:fillRect/>
                           </a:stretch>
@@ -2708,7 +2725,7 @@
             <w:r>
               <w:t xml:space="preserve"> </w:t>
             </w:r>
-            <w:hyperlink r:id="rId120">
+            <w:hyperlink r:id="rId121">
               <w:r>
                 <w:rPr>
                   <w:rStyle w:val="Hyperlink"/>
@@ -2736,7 +2753,7 @@
             <w:r>
               <w:t xml:space="preserve"> </w:t>
             </w:r>
-            <w:hyperlink r:id="rId121">
+            <w:hyperlink r:id="rId122">
               <w:r>
                 <w:rPr>
                   <w:rStyle w:val="Hyperlink"/>
@@ -2774,18 +2791,18 @@
                 <wp:inline>
                   <wp:extent cx="5181600" cy="584200"/>
                   <wp:effectExtent b="0" l="0" r="0" t="0"/>
-                  <wp:docPr descr="alt_text" title="image_tooltip" id="123" name="Picture"/>
+                  <wp:docPr descr="alt_text" title="image_tooltip" id="124" name="Picture"/>
                   <a:graphic>
                     <a:graphicData uri="http://schemas.openxmlformats.org/drawingml/2006/picture">
                       <pic:pic>
                         <pic:nvPicPr>
-                          <pic:cNvPr descr="assets/images/Projects/Personal Science/PS-CGM/images/tidepool-logo.png" id="124" name="Picture"/>
+                          <pic:cNvPr descr="assets/images/Projects/Personal Science/PS-CGM/images/tidepool-logo.png" id="125" name="Picture"/>
                           <pic:cNvPicPr>
                             <a:picLocks noChangeArrowheads="1" noChangeAspect="1"/>
                           </pic:cNvPicPr>
                         </pic:nvPicPr>
                         <pic:blipFill>
-                          <a:blip r:embed="rId122"/>
+                          <a:blip r:embed="rId123"/>
                           <a:stretch>
                             <a:fillRect/>
                           </a:stretch>
@@ -2816,7 +2833,7 @@
             <w:pPr>
               <w:jc w:val="left"/>
             </w:pPr>
-            <w:hyperlink r:id="rId125">
+            <w:hyperlink r:id="rId126">
               <w:r>
                 <w:rPr>
                   <w:rStyle w:val="Hyperlink"/>
@@ -2864,18 +2881,18 @@
                 <wp:inline>
                   <wp:extent cx="5334000" cy="2723515"/>
                   <wp:effectExtent b="0" l="0" r="0" t="0"/>
-                  <wp:docPr descr="alt_text" title="image_tooltip" id="127" name="Picture"/>
+                  <wp:docPr descr="alt_text" title="image_tooltip" id="128" name="Picture"/>
                   <a:graphic>
                     <a:graphicData uri="http://schemas.openxmlformats.org/drawingml/2006/picture">
                       <pic:pic>
                         <pic:nvPicPr>
-                          <pic:cNvPr descr="assets/images/Projects/Personal Science/PS-CGM/images/miaomiao-logo.png" id="128" name="Picture"/>
+                          <pic:cNvPr descr="assets/images/Projects/Personal Science/PS-CGM/images/miaomiao-logo.png" id="129" name="Picture"/>
                           <pic:cNvPicPr>
                             <a:picLocks noChangeArrowheads="1" noChangeAspect="1"/>
                           </pic:cNvPicPr>
                         </pic:nvPicPr>
                         <pic:blipFill>
-                          <a:blip r:embed="rId126"/>
+                          <a:blip r:embed="rId127"/>
                           <a:stretch>
                             <a:fillRect/>
                           </a:stretch>
@@ -2955,18 +2972,18 @@
                 <wp:inline>
                   <wp:extent cx="2286000" cy="2286000"/>
                   <wp:effectExtent b="0" l="0" r="0" t="0"/>
-                  <wp:docPr descr="alt_text" title="image_tooltip" id="130" name="Picture"/>
+                  <wp:docPr descr="alt_text" title="image_tooltip" id="131" name="Picture"/>
                   <a:graphic>
                     <a:graphicData uri="http://schemas.openxmlformats.org/drawingml/2006/picture">
                       <pic:pic>
                         <pic:nvPicPr>
-                          <pic:cNvPr descr="assets/images/Projects/Personal Science/PS-CGM/images/glimp-logo.png" id="131" name="Picture"/>
+                          <pic:cNvPr descr="assets/images/Projects/Personal Science/PS-CGM/images/glimp-logo.png" id="132" name="Picture"/>
                           <pic:cNvPicPr>
                             <a:picLocks noChangeArrowheads="1" noChangeAspect="1"/>
                           </pic:cNvPicPr>
                         </pic:nvPicPr>
                         <pic:blipFill>
-                          <a:blip r:embed="rId129"/>
+                          <a:blip r:embed="rId130"/>
                           <a:stretch>
                             <a:fillRect/>
                           </a:stretch>
@@ -2997,7 +3014,7 @@
             <w:pPr>
               <w:jc w:val="left"/>
             </w:pPr>
-            <w:hyperlink r:id="rId132">
+            <w:hyperlink r:id="rId133">
               <w:r>
                 <w:rPr>
                   <w:rStyle w:val="Hyperlink"/>
@@ -3009,9 +3026,9 @@
         </w:tc>
       </w:tr>
     </w:tbl>
-    <w:bookmarkEnd w:id="133"/>
     <w:bookmarkEnd w:id="134"/>
-    <w:bookmarkStart w:id="143" w:name="open-source-software"/>
+    <w:bookmarkEnd w:id="135"/>
+    <w:bookmarkStart w:id="144" w:name="open-source-software"/>
     <w:p>
       <w:pPr>
         <w:pStyle w:val="Heading1"/>
@@ -3027,7 +3044,7 @@
           <w:numId w:val="1005"/>
         </w:numPr>
       </w:pPr>
-      <w:hyperlink r:id="rId135">
+      <w:hyperlink r:id="rId136">
         <w:r>
           <w:rPr>
             <w:rStyle w:val="Hyperlink"/>
@@ -3062,7 +3079,7 @@
       <w:r>
         <w:t xml:space="preserve"> </w:t>
       </w:r>
-      <w:hyperlink r:id="rId136">
+      <w:hyperlink r:id="rId137">
         <w:r>
           <w:rPr>
             <w:rStyle w:val="Hyperlink"/>
@@ -3118,7 +3135,7 @@
       <w:r>
         <w:t xml:space="preserve"> </w:t>
       </w:r>
-      <w:hyperlink r:id="rId137">
+      <w:hyperlink r:id="rId138">
         <w:r>
           <w:rPr>
             <w:rStyle w:val="Hyperlink"/>
@@ -3147,7 +3164,7 @@
         </w:numPr>
         <w:pStyle w:val="Compact"/>
       </w:pPr>
-      <w:hyperlink r:id="rId138">
+      <w:hyperlink r:id="rId139">
         <w:r>
           <w:rPr>
             <w:rStyle w:val="Hyperlink"/>
@@ -3181,7 +3198,7 @@
           <w:numId w:val="1005"/>
         </w:numPr>
       </w:pPr>
-      <w:hyperlink r:id="rId139">
+      <w:hyperlink r:id="rId140">
         <w:r>
           <w:rPr>
             <w:rStyle w:val="Hyperlink"/>
@@ -3225,7 +3242,7 @@
       <w:r>
         <w:t xml:space="preserve"> </w:t>
       </w:r>
-      <w:hyperlink r:id="rId140">
+      <w:hyperlink r:id="rId141">
         <w:r>
           <w:rPr>
             <w:rStyle w:val="Hyperlink"/>
@@ -3265,7 +3282,7 @@
           <w:numId w:val="1005"/>
         </w:numPr>
       </w:pPr>
-      <w:hyperlink r:id="rId141">
+      <w:hyperlink r:id="rId142">
         <w:r>
           <w:rPr>
             <w:rStyle w:val="Hyperlink"/>
@@ -3279,7 +3296,7 @@
       <w:r>
         <w:t xml:space="preserve"> </w:t>
       </w:r>
-      <w:hyperlink r:id="rId142">
+      <w:hyperlink r:id="rId143">
         <w:r>
           <w:rPr>
             <w:rStyle w:val="Hyperlink"/>
@@ -3306,8 +3323,8 @@
         <w:t xml:space="preserve">Last update October 2019</w:t>
       </w:r>
     </w:p>
-    <w:bookmarkEnd w:id="143"/>
-    <w:bookmarkStart w:id="182" w:name="advanced-topics"/>
+    <w:bookmarkEnd w:id="144"/>
+    <w:bookmarkStart w:id="183" w:name="advanced-topics"/>
     <w:p>
       <w:pPr>
         <w:pStyle w:val="Heading1"/>
@@ -3316,7 +3333,7 @@
         <w:t xml:space="preserve">9. Advanced Topics</w:t>
       </w:r>
     </w:p>
-    <w:bookmarkStart w:id="152" w:name="other-sites"/>
+    <w:bookmarkStart w:id="153" w:name="other-sites"/>
     <w:p>
       <w:pPr>
         <w:pStyle w:val="Heading2"/>
@@ -3350,7 +3367,7 @@
       <w:r>
         <w:t xml:space="preserve"> </w:t>
       </w:r>
-      <w:hyperlink r:id="rId144">
+      <w:hyperlink r:id="rId145">
         <w:r>
           <w:rPr>
             <w:rStyle w:val="Hyperlink"/>
@@ -3388,7 +3405,7 @@
       <w:r>
         <w:t xml:space="preserve"> </w:t>
       </w:r>
-      <w:hyperlink r:id="rId145">
+      <w:hyperlink r:id="rId146">
         <w:r>
           <w:rPr>
             <w:rStyle w:val="Hyperlink"/>
@@ -3424,7 +3441,7 @@
       <w:r>
         <w:t xml:space="preserve"> </w:t>
       </w:r>
-      <w:hyperlink r:id="rId146">
+      <w:hyperlink r:id="rId147">
         <w:r>
           <w:rPr>
             <w:rStyle w:val="Hyperlink"/>
@@ -3456,7 +3473,7 @@
       <w:r>
         <w:t xml:space="preserve"> </w:t>
       </w:r>
-      <w:hyperlink r:id="rId147">
+      <w:hyperlink r:id="rId148">
         <w:r>
           <w:rPr>
             <w:rStyle w:val="Hyperlink"/>
@@ -3473,7 +3490,7 @@
       <w:r>
         <w:t xml:space="preserve"> </w:t>
       </w:r>
-      <w:hyperlink r:id="rId148">
+      <w:hyperlink r:id="rId149">
         <w:r>
           <w:rPr>
             <w:rStyle w:val="Hyperlink"/>
@@ -3508,7 +3525,7 @@
       <w:r>
         <w:t xml:space="preserve"> </w:t>
       </w:r>
-      <w:hyperlink r:id="rId149">
+      <w:hyperlink r:id="rId150">
         <w:r>
           <w:rPr>
             <w:rStyle w:val="Hyperlink"/>
@@ -3524,7 +3541,7 @@
           <w:numId w:val="1000"/>
         </w:numPr>
       </w:pPr>
-      <w:hyperlink r:id="rId150">
+      <w:hyperlink r:id="rId151">
         <w:r>
           <w:rPr>
             <w:rStyle w:val="Hyperlink"/>
@@ -3562,7 +3579,7 @@
       <w:r>
         <w:t xml:space="preserve"> </w:t>
       </w:r>
-      <w:hyperlink r:id="rId151">
+      <w:hyperlink r:id="rId152">
         <w:r>
           <w:rPr>
             <w:rStyle w:val="Hyperlink"/>
@@ -3583,8 +3600,8 @@
         </w:r>
       </w:hyperlink>
     </w:p>
-    <w:bookmarkEnd w:id="152"/>
-    <w:bookmarkStart w:id="166" w:name="hardware"/>
+    <w:bookmarkEnd w:id="153"/>
+    <w:bookmarkStart w:id="167" w:name="hardware"/>
     <w:p>
       <w:pPr>
         <w:pStyle w:val="Heading2"/>
@@ -3593,7 +3610,7 @@
         <w:t xml:space="preserve">9.2 Hardware</w:t>
       </w:r>
     </w:p>
-    <w:bookmarkStart w:id="155" w:name="freestyle-libre-hardware-information"/>
+    <w:bookmarkStart w:id="156" w:name="freestyle-libre-hardware-information"/>
     <w:p>
       <w:pPr>
         <w:pStyle w:val="Heading3"/>
@@ -3610,7 +3627,7 @@
         </w:numPr>
         <w:pStyle w:val="Compact"/>
       </w:pPr>
-      <w:hyperlink r:id="rId153">
+      <w:hyperlink r:id="rId154">
         <w:r>
           <w:rPr>
             <w:rStyle w:val="Hyperlink"/>
@@ -3636,7 +3653,7 @@
       <w:r>
         <w:t xml:space="preserve"> </w:t>
       </w:r>
-      <w:hyperlink r:id="rId154">
+      <w:hyperlink r:id="rId155">
         <w:r>
           <w:rPr>
             <w:rStyle w:val="Hyperlink"/>
@@ -3660,8 +3677,8 @@
         <w:t xml:space="preserve">Insulin calculator: settings/professional and password = CAA1C</w:t>
       </w:r>
     </w:p>
-    <w:bookmarkEnd w:id="155"/>
-    <w:bookmarkStart w:id="159" w:name="freestyle-compatible"/>
+    <w:bookmarkEnd w:id="156"/>
+    <w:bookmarkStart w:id="160" w:name="freestyle-compatible"/>
     <w:p>
       <w:pPr>
         <w:pStyle w:val="Heading3"/>
@@ -3686,7 +3703,7 @@
         </w:numPr>
         <w:pStyle w:val="Compact"/>
       </w:pPr>
-      <w:hyperlink r:id="rId156">
+      <w:hyperlink r:id="rId157">
         <w:r>
           <w:rPr>
             <w:rStyle w:val="Hyperlink"/>
@@ -3711,7 +3728,7 @@
         </w:numPr>
         <w:pStyle w:val="Compact"/>
       </w:pPr>
-      <w:hyperlink r:id="rId157">
+      <w:hyperlink r:id="rId158">
         <w:r>
           <w:rPr>
             <w:rStyle w:val="Hyperlink"/>
@@ -3733,7 +3750,7 @@
         </w:numPr>
         <w:pStyle w:val="Compact"/>
       </w:pPr>
-      <w:hyperlink r:id="rId158">
+      <w:hyperlink r:id="rId159">
         <w:r>
           <w:rPr>
             <w:rStyle w:val="Hyperlink"/>
@@ -3747,8 +3764,8 @@
         <w:t xml:space="preserve">: Supports All Libre Sensors except US Libre2 version : 139.99€</w:t>
       </w:r>
     </w:p>
-    <w:bookmarkEnd w:id="159"/>
-    <w:bookmarkStart w:id="165" w:name="other-hardware"/>
+    <w:bookmarkEnd w:id="160"/>
+    <w:bookmarkStart w:id="166" w:name="other-hardware"/>
     <w:p>
       <w:pPr>
         <w:pStyle w:val="Heading3"/>
@@ -3765,7 +3782,7 @@
         </w:numPr>
         <w:pStyle w:val="Compact"/>
       </w:pPr>
-      <w:hyperlink r:id="rId160">
+      <w:hyperlink r:id="rId161">
         <w:r>
           <w:rPr>
             <w:rStyle w:val="Hyperlink"/>
@@ -3785,7 +3802,7 @@
         </w:numPr>
         <w:pStyle w:val="Compact"/>
       </w:pPr>
-      <w:hyperlink r:id="rId161">
+      <w:hyperlink r:id="rId162">
         <w:r>
           <w:rPr>
             <w:rStyle w:val="Hyperlink"/>
@@ -3805,7 +3822,7 @@
         </w:numPr>
         <w:pStyle w:val="Compact"/>
       </w:pPr>
-      <w:hyperlink r:id="rId162">
+      <w:hyperlink r:id="rId163">
         <w:r>
           <w:rPr>
             <w:rStyle w:val="Hyperlink"/>
@@ -3828,7 +3845,7 @@
         </w:numPr>
         <w:pStyle w:val="Compact"/>
       </w:pPr>
-      <w:hyperlink r:id="rId163">
+      <w:hyperlink r:id="rId164">
         <w:r>
           <w:rPr>
             <w:rStyle w:val="Hyperlink"/>
@@ -3848,7 +3865,7 @@
         </w:numPr>
         <w:pStyle w:val="Compact"/>
       </w:pPr>
-      <w:hyperlink r:id="rId164">
+      <w:hyperlink r:id="rId165">
         <w:r>
           <w:rPr>
             <w:rStyle w:val="Hyperlink"/>
@@ -3863,9 +3880,9 @@
         <w:t xml:space="preserve">open resource doc about another sensor+phone integrated CGM with prediction capabilities</w:t>
       </w:r>
     </w:p>
-    <w:bookmarkEnd w:id="165"/>
     <w:bookmarkEnd w:id="166"/>
-    <w:bookmarkStart w:id="181" w:name="scientific-articles"/>
+    <w:bookmarkEnd w:id="167"/>
+    <w:bookmarkStart w:id="182" w:name="scientific-articles"/>
     <w:p>
       <w:pPr>
         <w:pStyle w:val="Heading2"/>
@@ -3882,7 +3899,7 @@
         </w:numPr>
         <w:pStyle w:val="Compact"/>
       </w:pPr>
-      <w:hyperlink r:id="rId167">
+      <w:hyperlink r:id="rId168">
         <w:r>
           <w:rPr>
             <w:rStyle w:val="Hyperlink"/>
@@ -3905,7 +3922,7 @@
         </w:numPr>
         <w:pStyle w:val="Compact"/>
       </w:pPr>
-      <w:hyperlink r:id="rId168">
+      <w:hyperlink r:id="rId169">
         <w:r>
           <w:rPr>
             <w:rStyle w:val="Hyperlink"/>
@@ -3928,7 +3945,7 @@
         </w:numPr>
         <w:pStyle w:val="Compact"/>
       </w:pPr>
-      <w:hyperlink r:id="rId169">
+      <w:hyperlink r:id="rId170">
         <w:r>
           <w:rPr>
             <w:rStyle w:val="Hyperlink"/>
@@ -3957,7 +3974,7 @@
       <w:r>
         <w:t xml:space="preserve"> </w:t>
       </w:r>
-      <w:hyperlink r:id="rId170">
+      <w:hyperlink r:id="rId171">
         <w:r>
           <w:rPr>
             <w:rStyle w:val="Hyperlink"/>
@@ -3980,7 +3997,7 @@
       <w:r>
         <w:t xml:space="preserve"> </w:t>
       </w:r>
-      <w:hyperlink r:id="rId171">
+      <w:hyperlink r:id="rId172">
         <w:r>
           <w:rPr>
             <w:rStyle w:val="Hyperlink"/>
@@ -3997,7 +4014,7 @@
         </w:numPr>
         <w:pStyle w:val="Compact"/>
       </w:pPr>
-      <w:hyperlink r:id="rId172">
+      <w:hyperlink r:id="rId173">
         <w:r>
           <w:rPr>
             <w:rStyle w:val="Hyperlink"/>
@@ -4035,7 +4052,7 @@
       <w:r>
         <w:t xml:space="preserve">“</w:t>
       </w:r>
-      <w:hyperlink r:id="rId173">
+      <w:hyperlink r:id="rId174">
         <w:r>
           <w:rPr>
             <w:rStyle w:val="Hyperlink"/>
@@ -4061,7 +4078,7 @@
         </w:numPr>
         <w:pStyle w:val="Compact"/>
       </w:pPr>
-      <w:hyperlink r:id="rId174">
+      <w:hyperlink r:id="rId175">
         <w:r>
           <w:rPr>
             <w:rStyle w:val="Hyperlink"/>
@@ -4090,7 +4107,7 @@
       <w:r>
         <w:t xml:space="preserve"> </w:t>
       </w:r>
-      <w:hyperlink r:id="rId175">
+      <w:hyperlink r:id="rId176">
         <w:r>
           <w:rPr>
             <w:rStyle w:val="Hyperlink"/>
@@ -4129,7 +4146,7 @@
         </w:numPr>
         <w:pStyle w:val="Compact"/>
       </w:pPr>
-      <w:hyperlink r:id="rId176">
+      <w:hyperlink r:id="rId177">
         <w:r>
           <w:rPr>
             <w:rStyle w:val="Hyperlink"/>
@@ -4166,7 +4183,7 @@
       <w:r>
         <w:t xml:space="preserve"> </w:t>
       </w:r>
-      <w:hyperlink r:id="rId177">
+      <w:hyperlink r:id="rId178">
         <w:r>
           <w:rPr>
             <w:rStyle w:val="Hyperlink"/>
@@ -4200,18 +4217,18 @@
                 <wp:inline>
                   <wp:extent cx="5334000" cy="3297381"/>
                   <wp:effectExtent b="0" l="0" r="0" t="0"/>
-                  <wp:docPr descr="" title="image_tooltip" id="179" name="Picture"/>
+                  <wp:docPr descr="" title="image_tooltip" id="180" name="Picture"/>
                   <a:graphic>
                     <a:graphicData uri="http://schemas.openxmlformats.org/drawingml/2006/picture">
                       <pic:pic>
                         <pic:nvPicPr>
-                          <pic:cNvPr descr="assets/images/Projects/Personal Science/PS-CGM/images/AMJC-clinical-trials.png" id="180" name="Picture"/>
+                          <pic:cNvPr descr="assets/images/Projects/Personal Science/PS-CGM/images/AMJC-clinical-trials.png" id="181" name="Picture"/>
                           <pic:cNvPicPr>
                             <a:picLocks noChangeArrowheads="1" noChangeAspect="1"/>
                           </pic:cNvPicPr>
                         </pic:nvPicPr>
                         <pic:blipFill>
-                          <a:blip r:embed="rId178"/>
+                          <a:blip r:embed="rId179"/>
                           <a:stretch>
                             <a:fillRect/>
                           </a:stretch>
@@ -4254,9 +4271,9 @@
         </w:tc>
       </w:tr>
     </w:tbl>
-    <w:bookmarkEnd w:id="181"/>
     <w:bookmarkEnd w:id="182"/>
-    <w:bookmarkStart w:id="184" w:name="other-summary-resources"/>
+    <w:bookmarkEnd w:id="183"/>
+    <w:bookmarkStart w:id="185" w:name="other-summary-resources"/>
     <w:p>
       <w:pPr>
         <w:pStyle w:val="Heading1"/>
@@ -4277,7 +4294,7 @@
       <w:pPr>
         <w:pStyle w:val="BodyText"/>
       </w:pPr>
-      <w:hyperlink r:id="rId183">
+      <w:hyperlink r:id="rId184">
         <w:r>
           <w:rPr>
             <w:rStyle w:val="Hyperlink"/>
@@ -4292,8 +4309,8 @@
         <w:t xml:space="preserve">page for the open source Loop project.</w:t>
       </w:r>
     </w:p>
-    <w:bookmarkEnd w:id="184"/>
-    <w:bookmarkStart w:id="186" w:name="references"/>
+    <w:bookmarkEnd w:id="185"/>
+    <w:bookmarkStart w:id="187" w:name="references"/>
     <w:p>
       <w:pPr>
         <w:pStyle w:val="Heading1"/>
@@ -4302,9 +4319,9 @@
         <w:t xml:space="preserve">11. References</w:t>
       </w:r>
     </w:p>
-    <w:bookmarkStart w:id="185" w:name="refs"/>
-    <w:bookmarkEnd w:id="185"/>
+    <w:bookmarkStart w:id="186" w:name="refs"/>
     <w:bookmarkEnd w:id="186"/>
+    <w:bookmarkEnd w:id="187"/>
     <w:sectPr/>
   </w:body>
 </w:document>

--- a/_book/diycgm.docx
+++ b/_book/diycgm.docx
@@ -7,13 +7,19 @@
         <w:pStyle w:val="Title"/>
       </w:pPr>
       <w:r>
-        <w:t xml:space="preserve">DIY</w:t>
-      </w:r>
-      <w:r>
-        <w:t xml:space="preserve"> </w:t>
-      </w:r>
-      <w:r>
-        <w:t xml:space="preserve">CGM</w:t>
+        <w:t xml:space="preserve">News</w:t>
+      </w:r>
+      <w:r>
+        <w:t xml:space="preserve"> </w:t>
+      </w:r>
+      <w:r>
+        <w:t xml:space="preserve">and</w:t>
+      </w:r>
+      <w:r>
+        <w:t xml:space="preserve"> </w:t>
+      </w:r>
+      <w:r>
+        <w:t xml:space="preserve">Experiences</w:t>
       </w:r>
     </w:p>
     <w:p>
@@ -97,7 +103,7 @@
         <w:pStyle w:val="Date"/>
       </w:pPr>
       <w:r>
-        <w:t xml:space="preserve">2023-06-13</w:t>
+        <w:t xml:space="preserve">2024-08-23</w:t>
       </w:r>
     </w:p>
     <w:sdt>
@@ -138,13 +144,23 @@
         </w:p>
       </w:sdtContent>
     </w:sdt>
-    <w:bookmarkStart w:id="20" w:name="prerequisites"/>
+    <w:bookmarkStart w:id="20" w:name="index"/>
     <w:p>
       <w:pPr>
         <w:pStyle w:val="Heading1"/>
       </w:pPr>
       <w:r>
-        <w:t xml:space="preserve">1. Prerequisites</w:t>
+        <w:t xml:space="preserve">1. index</w:t>
+      </w:r>
+    </w:p>
+    <w:bookmarkEnd w:id="20"/>
+    <w:bookmarkStart w:id="21" w:name="prerequisites"/>
+    <w:p>
+      <w:pPr>
+        <w:pStyle w:val="Heading1"/>
+      </w:pPr>
+      <w:r>
+        <w:t xml:space="preserve">2. Prerequisites</w:t>
       </w:r>
     </w:p>
     <w:p>
@@ -179,14 +195,24 @@
         <w:t xml:space="preserve">2023-06-13 12:06 PM</w:t>
       </w:r>
     </w:p>
-    <w:bookmarkEnd w:id="20"/>
-    <w:bookmarkStart w:id="27" w:name="intro"/>
+    <w:bookmarkEnd w:id="21"/>
+    <w:bookmarkStart w:id="22" w:name="introduction"/>
     <w:p>
       <w:pPr>
         <w:pStyle w:val="Heading1"/>
       </w:pPr>
       <w:r>
-        <w:t xml:space="preserve">2. Introduction</w:t>
+        <w:t xml:space="preserve">3. Introduction</w:t>
+      </w:r>
+    </w:p>
+    <w:bookmarkEnd w:id="22"/>
+    <w:bookmarkStart w:id="29" w:name="intro"/>
+    <w:p>
+      <w:pPr>
+        <w:pStyle w:val="Heading1"/>
+      </w:pPr>
+      <w:r>
+        <w:t xml:space="preserve">4. Introduction</w:t>
       </w:r>
     </w:p>
     <w:p>
@@ -206,18 +232,18 @@
           <wp:inline>
             <wp:extent cx="5334000" cy="1759234"/>
             <wp:effectExtent b="0" l="0" r="0" t="0"/>
-            <wp:docPr descr="" title="" id="22" name="Picture"/>
+            <wp:docPr descr="" title="" id="24" name="Picture"/>
             <a:graphic>
               <a:graphicData uri="http://schemas.openxmlformats.org/drawingml/2006/picture">
                 <pic:pic>
                   <pic:nvPicPr>
-                    <pic:cNvPr descr="assets/images/Projects/Personal Science/PS-CGM/images/sprague-neolife.png" id="23" name="Picture"/>
+                    <pic:cNvPr descr="assets/images/Projects/Personal Science/PS-CGM/images/sprague-neolife.png" id="25" name="Picture"/>
                     <pic:cNvPicPr>
                       <a:picLocks noChangeArrowheads="1" noChangeAspect="1"/>
                     </pic:cNvPicPr>
                   </pic:nvPicPr>
                   <pic:blipFill>
-                    <a:blip r:embed="rId21"/>
+                    <a:blip r:embed="rId23"/>
                     <a:stretch>
                       <a:fillRect/>
                     </a:stretch>
@@ -254,7 +280,7 @@
       <w:r>
         <w:t xml:space="preserve"> </w:t>
       </w:r>
-      <w:hyperlink r:id="rId24">
+      <w:hyperlink r:id="rId26">
         <w:r>
           <w:rPr>
             <w:rStyle w:val="Hyperlink"/>
@@ -271,7 +297,7 @@
       <w:r>
         <w:t xml:space="preserve"> </w:t>
       </w:r>
-      <w:hyperlink r:id="rId25">
+      <w:hyperlink r:id="rId27">
         <w:r>
           <w:rPr>
             <w:rStyle w:val="Hyperlink"/>
@@ -305,7 +331,7 @@
       <w:r>
         <w:t xml:space="preserve"> </w:t>
       </w:r>
-      <w:hyperlink r:id="rId26">
+      <w:hyperlink r:id="rId28">
         <w:r>
           <w:rPr>
             <w:rStyle w:val="Hyperlink"/>
@@ -320,14 +346,24 @@
         <w:t xml:space="preserve">from the NIH.</w:t>
       </w:r>
     </w:p>
-    <w:bookmarkEnd w:id="27"/>
-    <w:bookmarkStart w:id="50" w:name="how-to-get-your-cgm"/>
+    <w:bookmarkEnd w:id="29"/>
+    <w:bookmarkStart w:id="30" w:name="how-to-get-your-cgm"/>
     <w:p>
       <w:pPr>
         <w:pStyle w:val="Heading1"/>
       </w:pPr>
       <w:r>
-        <w:t xml:space="preserve">3. How to get your CGM</w:t>
+        <w:t xml:space="preserve">5. How to get your CGM</w:t>
+      </w:r>
+    </w:p>
+    <w:bookmarkEnd w:id="30"/>
+    <w:bookmarkStart w:id="53" w:name="how-to-get-your-cgm-1"/>
+    <w:p>
+      <w:pPr>
+        <w:pStyle w:val="Heading1"/>
+      </w:pPr>
+      <w:r>
+        <w:t xml:space="preserve">6. How to get your CGM</w:t>
       </w:r>
     </w:p>
     <w:p>
@@ -367,7 +403,7 @@
       <w:r>
         <w:t xml:space="preserve"> </w:t>
       </w:r>
-      <w:hyperlink r:id="rId28">
+      <w:hyperlink r:id="rId31">
         <w:r>
           <w:rPr>
             <w:rStyle w:val="Hyperlink"/>
@@ -392,7 +428,7 @@
       <w:r>
         <w:t xml:space="preserve">Tastermonial (</w:t>
       </w:r>
-      <w:hyperlink r:id="rId29">
+      <w:hyperlink r:id="rId32">
         <w:r>
           <w:rPr>
             <w:rStyle w:val="Hyperlink"/>
@@ -406,7 +442,7 @@
       <w:r>
         <w:t xml:space="preserve"> </w:t>
       </w:r>
-      <w:hyperlink r:id="rId30">
+      <w:hyperlink r:id="rId33">
         <w:r>
           <w:rPr>
             <w:rStyle w:val="Hyperlink"/>
@@ -434,7 +470,7 @@
       <w:r>
         <w:t xml:space="preserve"> </w:t>
       </w:r>
-      <w:hyperlink r:id="rId31">
+      <w:hyperlink r:id="rId34">
         <w:r>
           <w:rPr>
             <w:rStyle w:val="Hyperlink"/>
@@ -449,13 +485,13 @@
         <w:t xml:space="preserve">describes how he got one from Canada for about $100</w:t>
       </w:r>
     </w:p>
-    <w:bookmarkStart w:id="32" w:name="what-to-buy"/>
+    <w:bookmarkStart w:id="35" w:name="what-to-buy"/>
     <w:p>
       <w:pPr>
         <w:pStyle w:val="Heading2"/>
       </w:pPr>
       <w:r>
-        <w:t xml:space="preserve">3.1 What to buy</w:t>
+        <w:t xml:space="preserve">6.1 What to buy</w:t>
       </w:r>
     </w:p>
     <w:p>
@@ -466,14 +502,14 @@
         <w:t xml:space="preserve">Buy the 14-day sensor by itself. If you have an iPhone 7 + or an Android, don’t bother buying the Reader (which is an additional US$200).</w:t>
       </w:r>
     </w:p>
-    <w:bookmarkEnd w:id="32"/>
-    <w:bookmarkStart w:id="49" w:name="commercial-cgm-products"/>
+    <w:bookmarkEnd w:id="35"/>
+    <w:bookmarkStart w:id="52" w:name="commercial-cgm-products"/>
     <w:p>
       <w:pPr>
         <w:pStyle w:val="Heading2"/>
       </w:pPr>
       <w:r>
-        <w:t xml:space="preserve">3.2 Commercial CGM Products</w:t>
+        <w:t xml:space="preserve">6.2 Commercial CGM Products</w:t>
       </w:r>
     </w:p>
     <w:p>
@@ -484,87 +520,66 @@
         <w:t xml:space="preserve">Several companies will give you a month’s worth of CGM with an app and nutrition advice for under $500.</w:t>
       </w:r>
     </w:p>
-    <w:tbl>
-      <w:tblPr>
-        <w:tblStyle w:val="Table"/>
-        <w:tblW w:type="pct" w:w="5000"/>
-        <w:tblLook w:firstRow="0" w:lastRow="0" w:firstColumn="0" w:lastColumn="0" w:noHBand="0" w:noVBand="0" w:val="0000"/>
-        <w:jc w:val="start"/>
-      </w:tblPr>
-      <w:tblGrid>
-        <w:gridCol w:w="7920"/>
-      </w:tblGrid>
-      <w:tr>
-        <w:tc>
-          <w:tcPr/>
-          <w:p>
-            <w:pPr>
-              <w:jc w:val="center"/>
-            </w:pPr>
-            <w:r>
-              <w:drawing>
-                <wp:inline>
-                  <wp:extent cx="3644900" cy="850900"/>
-                  <wp:effectExtent b="0" l="0" r="0" t="0"/>
-                  <wp:docPr descr="" title="Levels Health" id="34" name="Picture"/>
-                  <a:graphic>
-                    <a:graphicData uri="http://schemas.openxmlformats.org/drawingml/2006/picture">
-                      <pic:pic>
-                        <pic:nvPicPr>
-                          <pic:cNvPr descr="assets/images/Projects/Personal Science/PS-CGM/images/levelshealth-logo.png" id="35" name="Picture"/>
-                          <pic:cNvPicPr>
-                            <a:picLocks noChangeArrowheads="1" noChangeAspect="1"/>
-                          </pic:cNvPicPr>
-                        </pic:nvPicPr>
-                        <pic:blipFill>
-                          <a:blip r:embed="rId33"/>
-                          <a:stretch>
-                            <a:fillRect/>
-                          </a:stretch>
-                        </pic:blipFill>
-                        <pic:spPr bwMode="auto">
-                          <a:xfrm>
-                            <a:off x="0" y="0"/>
-                            <a:ext cx="3644900" cy="850900"/>
-                          </a:xfrm>
-                          <a:prstGeom prst="rect">
-                            <a:avLst/>
-                          </a:prstGeom>
-                          <a:noFill/>
-                          <a:ln w="9525">
-                            <a:noFill/>
-                            <a:headEnd/>
-                            <a:tailEnd/>
-                          </a:ln>
-                        </pic:spPr>
-                      </pic:pic>
-                    </a:graphicData>
-                  </a:graphic>
-                </wp:inline>
-              </w:drawing>
-            </w:r>
-          </w:p>
-          <w:p>
-            <w:pPr>
-              <w:jc w:val="center"/>
-            </w:pPr>
-            <w:pPr>
-              <w:jc w:val="start"/>
-              <w:spacing w:before="200"/>
-              <w:pStyle w:val="ImageCaption"/>
-            </w:pPr>
-            <w:r>
-              <w:t xml:space="preserve">Levels Health</w:t>
-            </w:r>
-          </w:p>
-        </w:tc>
-      </w:tr>
-    </w:tbl>
+    <w:p>
+      <w:pPr>
+        <w:pStyle w:val="CaptionedFigure"/>
+      </w:pPr>
+      <w:r>
+        <w:drawing>
+          <wp:inline>
+            <wp:extent cx="3644900" cy="850900"/>
+            <wp:effectExtent b="0" l="0" r="0" t="0"/>
+            <wp:docPr descr="Levels Health" title="Levels Health" id="37" name="Picture"/>
+            <a:graphic>
+              <a:graphicData uri="http://schemas.openxmlformats.org/drawingml/2006/picture">
+                <pic:pic>
+                  <pic:nvPicPr>
+                    <pic:cNvPr descr="assets/images/Projects/Personal Science/PS-CGM/images/levelshealth-logo.png" id="38" name="Picture"/>
+                    <pic:cNvPicPr>
+                      <a:picLocks noChangeArrowheads="1" noChangeAspect="1"/>
+                    </pic:cNvPicPr>
+                  </pic:nvPicPr>
+                  <pic:blipFill>
+                    <a:blip r:embed="rId36"/>
+                    <a:stretch>
+                      <a:fillRect/>
+                    </a:stretch>
+                  </pic:blipFill>
+                  <pic:spPr bwMode="auto">
+                    <a:xfrm>
+                      <a:off x="0" y="0"/>
+                      <a:ext cx="3644900" cy="850900"/>
+                    </a:xfrm>
+                    <a:prstGeom prst="rect">
+                      <a:avLst/>
+                    </a:prstGeom>
+                    <a:noFill/>
+                    <a:ln w="9525">
+                      <a:noFill/>
+                      <a:headEnd/>
+                      <a:tailEnd/>
+                    </a:ln>
+                  </pic:spPr>
+                </pic:pic>
+              </a:graphicData>
+            </a:graphic>
+          </wp:inline>
+        </w:drawing>
+      </w:r>
+    </w:p>
+    <w:p>
+      <w:pPr>
+        <w:pStyle w:val="ImageCaption"/>
+      </w:pPr>
+      <w:r>
+        <w:t xml:space="preserve">Levels Health</w:t>
+      </w:r>
+    </w:p>
     <w:p>
       <w:pPr>
         <w:pStyle w:val="BodyText"/>
       </w:pPr>
-      <w:hyperlink r:id="rId36">
+      <w:hyperlink r:id="rId39">
         <w:r>
           <w:rPr>
             <w:rStyle w:val="Hyperlink"/>
@@ -612,87 +627,66 @@
         <w:t xml:space="preserve">.</w:t>
       </w:r>
     </w:p>
-    <w:tbl>
-      <w:tblPr>
-        <w:tblStyle w:val="Table"/>
-        <w:tblW w:type="pct" w:w="5000"/>
-        <w:tblLook w:firstRow="0" w:lastRow="0" w:firstColumn="0" w:lastColumn="0" w:noHBand="0" w:noVBand="0" w:val="0000"/>
-        <w:jc w:val="start"/>
-      </w:tblPr>
-      <w:tblGrid>
-        <w:gridCol w:w="7920"/>
-      </w:tblGrid>
-      <w:tr>
-        <w:tc>
-          <w:tcPr/>
-          <w:p>
-            <w:pPr>
-              <w:jc w:val="center"/>
-            </w:pPr>
-            <w:r>
-              <w:drawing>
-                <wp:inline>
-                  <wp:extent cx="3848100" cy="1600200"/>
-                  <wp:effectExtent b="0" l="0" r="0" t="0"/>
-                  <wp:docPr descr="" title="January.AI Logo" id="38" name="Picture"/>
-                  <a:graphic>
-                    <a:graphicData uri="http://schemas.openxmlformats.org/drawingml/2006/picture">
-                      <pic:pic>
-                        <pic:nvPicPr>
-                          <pic:cNvPr descr="assets/images/Projects/Personal Science/PS-CGM/images/january-logo.png" id="39" name="Picture"/>
-                          <pic:cNvPicPr>
-                            <a:picLocks noChangeArrowheads="1" noChangeAspect="1"/>
-                          </pic:cNvPicPr>
-                        </pic:nvPicPr>
-                        <pic:blipFill>
-                          <a:blip r:embed="rId37"/>
-                          <a:stretch>
-                            <a:fillRect/>
-                          </a:stretch>
-                        </pic:blipFill>
-                        <pic:spPr bwMode="auto">
-                          <a:xfrm>
-                            <a:off x="0" y="0"/>
-                            <a:ext cx="3848100" cy="1600200"/>
-                          </a:xfrm>
-                          <a:prstGeom prst="rect">
-                            <a:avLst/>
-                          </a:prstGeom>
-                          <a:noFill/>
-                          <a:ln w="9525">
-                            <a:noFill/>
-                            <a:headEnd/>
-                            <a:tailEnd/>
-                          </a:ln>
-                        </pic:spPr>
-                      </pic:pic>
-                    </a:graphicData>
-                  </a:graphic>
-                </wp:inline>
-              </w:drawing>
-            </w:r>
-          </w:p>
-          <w:p>
-            <w:pPr>
-              <w:jc w:val="center"/>
-            </w:pPr>
-            <w:pPr>
-              <w:jc w:val="start"/>
-              <w:spacing w:before="200"/>
-              <w:pStyle w:val="ImageCaption"/>
-            </w:pPr>
-            <w:r>
-              <w:t xml:space="preserve">January, Inc.</w:t>
-            </w:r>
-          </w:p>
-        </w:tc>
-      </w:tr>
-    </w:tbl>
+    <w:p>
+      <w:pPr>
+        <w:pStyle w:val="CaptionedFigure"/>
+      </w:pPr>
+      <w:r>
+        <w:drawing>
+          <wp:inline>
+            <wp:extent cx="3848100" cy="1600200"/>
+            <wp:effectExtent b="0" l="0" r="0" t="0"/>
+            <wp:docPr descr="January, Inc." title="January.AI Logo" id="41" name="Picture"/>
+            <a:graphic>
+              <a:graphicData uri="http://schemas.openxmlformats.org/drawingml/2006/picture">
+                <pic:pic>
+                  <pic:nvPicPr>
+                    <pic:cNvPr descr="assets/images/Projects/Personal Science/PS-CGM/images/january-logo.png" id="42" name="Picture"/>
+                    <pic:cNvPicPr>
+                      <a:picLocks noChangeArrowheads="1" noChangeAspect="1"/>
+                    </pic:cNvPicPr>
+                  </pic:nvPicPr>
+                  <pic:blipFill>
+                    <a:blip r:embed="rId40"/>
+                    <a:stretch>
+                      <a:fillRect/>
+                    </a:stretch>
+                  </pic:blipFill>
+                  <pic:spPr bwMode="auto">
+                    <a:xfrm>
+                      <a:off x="0" y="0"/>
+                      <a:ext cx="3848100" cy="1600200"/>
+                    </a:xfrm>
+                    <a:prstGeom prst="rect">
+                      <a:avLst/>
+                    </a:prstGeom>
+                    <a:noFill/>
+                    <a:ln w="9525">
+                      <a:noFill/>
+                      <a:headEnd/>
+                      <a:tailEnd/>
+                    </a:ln>
+                  </pic:spPr>
+                </pic:pic>
+              </a:graphicData>
+            </a:graphic>
+          </wp:inline>
+        </w:drawing>
+      </w:r>
+    </w:p>
+    <w:p>
+      <w:pPr>
+        <w:pStyle w:val="ImageCaption"/>
+      </w:pPr>
+      <w:r>
+        <w:t xml:space="preserve">January, Inc.</w:t>
+      </w:r>
+    </w:p>
     <w:p>
       <w:pPr>
         <w:pStyle w:val="BodyText"/>
       </w:pPr>
-      <w:hyperlink r:id="rId40">
+      <w:hyperlink r:id="rId43">
         <w:r>
           <w:rPr>
             <w:rStyle w:val="Hyperlink"/>
@@ -722,87 +716,66 @@
         <w:t xml:space="preserve">.</w:t>
       </w:r>
     </w:p>
-    <w:tbl>
-      <w:tblPr>
-        <w:tblStyle w:val="Table"/>
-        <w:tblW w:type="pct" w:w="5000"/>
-        <w:tblLook w:firstRow="0" w:lastRow="0" w:firstColumn="0" w:lastColumn="0" w:noHBand="0" w:noVBand="0" w:val="0000"/>
-        <w:jc w:val="start"/>
-      </w:tblPr>
-      <w:tblGrid>
-        <w:gridCol w:w="7920"/>
-      </w:tblGrid>
-      <w:tr>
-        <w:tc>
-          <w:tcPr/>
-          <w:p>
-            <w:pPr>
-              <w:jc w:val="center"/>
-            </w:pPr>
-            <w:r>
-              <w:drawing>
-                <wp:inline>
-                  <wp:extent cx="3200400" cy="685800"/>
-                  <wp:effectExtent b="0" l="0" r="0" t="0"/>
-                  <wp:docPr descr="" title="Nutrisense Logo" id="42" name="Picture"/>
-                  <a:graphic>
-                    <a:graphicData uri="http://schemas.openxmlformats.org/drawingml/2006/picture">
-                      <pic:pic>
-                        <pic:nvPicPr>
-                          <pic:cNvPr descr="assets/images/Projects/Personal Science/PS-CGM/images/nutrisense-logo.png" id="43" name="Picture"/>
-                          <pic:cNvPicPr>
-                            <a:picLocks noChangeArrowheads="1" noChangeAspect="1"/>
-                          </pic:cNvPicPr>
-                        </pic:nvPicPr>
-                        <pic:blipFill>
-                          <a:blip r:embed="rId41"/>
-                          <a:stretch>
-                            <a:fillRect/>
-                          </a:stretch>
-                        </pic:blipFill>
-                        <pic:spPr bwMode="auto">
-                          <a:xfrm>
-                            <a:off x="0" y="0"/>
-                            <a:ext cx="3200400" cy="685800"/>
-                          </a:xfrm>
-                          <a:prstGeom prst="rect">
-                            <a:avLst/>
-                          </a:prstGeom>
-                          <a:noFill/>
-                          <a:ln w="9525">
-                            <a:noFill/>
-                            <a:headEnd/>
-                            <a:tailEnd/>
-                          </a:ln>
-                        </pic:spPr>
-                      </pic:pic>
-                    </a:graphicData>
-                  </a:graphic>
-                </wp:inline>
-              </w:drawing>
-            </w:r>
-          </w:p>
-          <w:p>
-            <w:pPr>
-              <w:jc w:val="center"/>
-            </w:pPr>
-            <w:pPr>
-              <w:jc w:val="start"/>
-              <w:spacing w:before="200"/>
-              <w:pStyle w:val="ImageCaption"/>
-            </w:pPr>
-            <w:r>
-              <w:t xml:space="preserve">Nutrisense</w:t>
-            </w:r>
-          </w:p>
-        </w:tc>
-      </w:tr>
-    </w:tbl>
+    <w:p>
+      <w:pPr>
+        <w:pStyle w:val="CaptionedFigure"/>
+      </w:pPr>
+      <w:r>
+        <w:drawing>
+          <wp:inline>
+            <wp:extent cx="3200400" cy="685800"/>
+            <wp:effectExtent b="0" l="0" r="0" t="0"/>
+            <wp:docPr descr="Nutrisense" title="Nutrisense Logo" id="45" name="Picture"/>
+            <a:graphic>
+              <a:graphicData uri="http://schemas.openxmlformats.org/drawingml/2006/picture">
+                <pic:pic>
+                  <pic:nvPicPr>
+                    <pic:cNvPr descr="assets/images/Projects/Personal Science/PS-CGM/images/nutrisense-logo.png" id="46" name="Picture"/>
+                    <pic:cNvPicPr>
+                      <a:picLocks noChangeArrowheads="1" noChangeAspect="1"/>
+                    </pic:cNvPicPr>
+                  </pic:nvPicPr>
+                  <pic:blipFill>
+                    <a:blip r:embed="rId44"/>
+                    <a:stretch>
+                      <a:fillRect/>
+                    </a:stretch>
+                  </pic:blipFill>
+                  <pic:spPr bwMode="auto">
+                    <a:xfrm>
+                      <a:off x="0" y="0"/>
+                      <a:ext cx="3200400" cy="685800"/>
+                    </a:xfrm>
+                    <a:prstGeom prst="rect">
+                      <a:avLst/>
+                    </a:prstGeom>
+                    <a:noFill/>
+                    <a:ln w="9525">
+                      <a:noFill/>
+                      <a:headEnd/>
+                      <a:tailEnd/>
+                    </a:ln>
+                  </pic:spPr>
+                </pic:pic>
+              </a:graphicData>
+            </a:graphic>
+          </wp:inline>
+        </w:drawing>
+      </w:r>
+    </w:p>
+    <w:p>
+      <w:pPr>
+        <w:pStyle w:val="ImageCaption"/>
+      </w:pPr>
+      <w:r>
+        <w:t xml:space="preserve">Nutrisense</w:t>
+      </w:r>
+    </w:p>
     <w:p>
       <w:pPr>
         <w:pStyle w:val="BodyText"/>
       </w:pPr>
-      <w:hyperlink r:id="rId44">
+      <w:hyperlink r:id="rId47">
         <w:r>
           <w:rPr>
             <w:rStyle w:val="Hyperlink"/>
@@ -832,96 +805,75 @@
         <w:t xml:space="preserve">and receive 2 CGM devices/month and 24/7 nutritionist advice with an app that tracks your glucose, fasting, and more.</w:t>
       </w:r>
     </w:p>
-    <w:tbl>
-      <w:tblPr>
-        <w:tblStyle w:val="Table"/>
-        <w:tblW w:type="pct" w:w="5000"/>
-        <w:tblLook w:firstRow="0" w:lastRow="0" w:firstColumn="0" w:lastColumn="0" w:noHBand="0" w:noVBand="0" w:val="0000"/>
-        <w:jc w:val="start"/>
-      </w:tblPr>
-      <w:tblGrid>
-        <w:gridCol w:w="7920"/>
-      </w:tblGrid>
-      <w:tr>
-        <w:tc>
-          <w:tcPr/>
-          <w:p>
-            <w:pPr>
-              <w:jc w:val="center"/>
-            </w:pPr>
-            <w:r>
-              <w:drawing>
-                <wp:inline>
-                  <wp:extent cx="1400175" cy="142875"/>
-                  <wp:effectExtent b="0" l="0" r="0" t="0"/>
-                  <wp:docPr descr="" title="" id="46" name="Picture"/>
-                  <a:graphic>
-                    <a:graphicData uri="http://schemas.openxmlformats.org/drawingml/2006/picture">
-                      <pic:pic>
-                        <pic:nvPicPr>
-                          <pic:cNvPr descr="assets/images/bd3c2f6e0a24a6c4650f6b619f56bb09ed2a73b5.svg" id="47" name="Picture"/>
-                          <pic:cNvPicPr>
-                            <a:picLocks noChangeArrowheads="1" noChangeAspect="1"/>
-                          </pic:cNvPicPr>
-                        </pic:nvPicPr>
-                        <pic:blipFill>
-                          <a:blip>
-                            <a:extLst>
-                              <a:ext uri="{28A0092B-C50C-407E-A947-70E740481C1C}">
-                                <a14:useLocalDpi xmlns:a14="http://schemas.microsoft.com/office/drawing/2010/main" val="0"/>
-                              </a:ext>
-                              <a:ext uri="{96DAC541-7B7A-43D3-8B79-37D633B846F1}">
-                                <asvg:svgBlip xmlns:asvg="http://schemas.microsoft.com/office/drawing/2016/SVG/main" r:embed="rId45"/>
-                              </a:ext>
-                            </a:extLst>
-                          </a:blip>
-                          <a:stretch>
-                            <a:fillRect/>
-                          </a:stretch>
-                        </pic:blipFill>
-                        <pic:spPr bwMode="auto">
-                          <a:xfrm>
-                            <a:off x="0" y="0"/>
-                            <a:ext cx="1400175" cy="142875"/>
-                          </a:xfrm>
-                          <a:prstGeom prst="rect">
-                            <a:avLst/>
-                          </a:prstGeom>
-                          <a:noFill/>
-                          <a:ln w="9525">
-                            <a:noFill/>
-                            <a:headEnd/>
-                            <a:tailEnd/>
-                          </a:ln>
-                        </pic:spPr>
-                      </pic:pic>
-                    </a:graphicData>
-                  </a:graphic>
-                </wp:inline>
-              </w:drawing>
-            </w:r>
-          </w:p>
-          <w:p>
-            <w:pPr>
-              <w:jc w:val="center"/>
-            </w:pPr>
-            <w:pPr>
-              <w:jc w:val="start"/>
-              <w:spacing w:before="200"/>
-              <w:pStyle w:val="ImageCaption"/>
-            </w:pPr>
-            <w:r>
-              <w:t xml:space="preserve">Aspect</w:t>
-            </w:r>
-          </w:p>
-        </w:tc>
-      </w:tr>
-    </w:tbl>
+    <w:p>
+      <w:pPr>
+        <w:pStyle w:val="CaptionedFigure"/>
+      </w:pPr>
+      <w:r>
+        <w:drawing>
+          <wp:inline>
+            <wp:extent cx="1400175" cy="142875"/>
+            <wp:effectExtent b="0" l="0" r="0" t="0"/>
+            <wp:docPr descr="Aspect" title="" id="49" name="Picture"/>
+            <a:graphic>
+              <a:graphicData uri="http://schemas.openxmlformats.org/drawingml/2006/picture">
+                <pic:pic>
+                  <pic:nvPicPr>
+                    <pic:cNvPr descr="assets/images/bd3c2f6e0a24a6c4650f6b619f56bb09ed2a73b5.svg" id="50" name="Picture"/>
+                    <pic:cNvPicPr>
+                      <a:picLocks noChangeArrowheads="1" noChangeAspect="1"/>
+                    </pic:cNvPicPr>
+                  </pic:nvPicPr>
+                  <pic:blipFill>
+                    <a:blip>
+                      <a:extLst>
+                        <a:ext uri="{28A0092B-C50C-407E-A947-70E740481C1C}">
+                          <a14:useLocalDpi xmlns:a14="http://schemas.microsoft.com/office/drawing/2010/main" val="0"/>
+                        </a:ext>
+                        <a:ext uri="{96DAC541-7B7A-43D3-8B79-37D633B846F1}">
+                          <asvg:svgBlip xmlns:asvg="http://schemas.microsoft.com/office/drawing/2016/SVG/main" r:embed="rId48"/>
+                        </a:ext>
+                      </a:extLst>
+                    </a:blip>
+                    <a:stretch>
+                      <a:fillRect/>
+                    </a:stretch>
+                  </pic:blipFill>
+                  <pic:spPr bwMode="auto">
+                    <a:xfrm>
+                      <a:off x="0" y="0"/>
+                      <a:ext cx="1400175" cy="142875"/>
+                    </a:xfrm>
+                    <a:prstGeom prst="rect">
+                      <a:avLst/>
+                    </a:prstGeom>
+                    <a:noFill/>
+                    <a:ln w="9525">
+                      <a:noFill/>
+                      <a:headEnd/>
+                      <a:tailEnd/>
+                    </a:ln>
+                  </pic:spPr>
+                </pic:pic>
+              </a:graphicData>
+            </a:graphic>
+          </wp:inline>
+        </w:drawing>
+      </w:r>
+    </w:p>
+    <w:p>
+      <w:pPr>
+        <w:pStyle w:val="ImageCaption"/>
+      </w:pPr>
+      <w:r>
+        <w:t xml:space="preserve">Aspect</w:t>
+      </w:r>
+    </w:p>
     <w:p>
       <w:pPr>
         <w:pStyle w:val="BodyText"/>
       </w:pPr>
-      <w:hyperlink r:id="rId48">
+      <w:hyperlink r:id="rId51">
         <w:r>
           <w:rPr>
             <w:rStyle w:val="Hyperlink"/>
@@ -951,25 +903,148 @@
         <w:t xml:space="preserve">, which includes an app, a metabolic report, and a coaching session for /$200.</w:t>
       </w:r>
     </w:p>
-    <w:bookmarkEnd w:id="49"/>
-    <w:bookmarkEnd w:id="50"/>
-    <w:bookmarkStart w:id="51" w:name="news-and-experiences"/>
+    <w:bookmarkEnd w:id="52"/>
+    <w:bookmarkEnd w:id="53"/>
+    <w:bookmarkStart w:id="55" w:name="news-and-experiences"/>
     <w:p>
       <w:pPr>
         <w:pStyle w:val="Heading1"/>
       </w:pPr>
       <w:r>
-        <w:t xml:space="preserve">4. News and Experiences</w:t>
-      </w:r>
-    </w:p>
-    <w:bookmarkEnd w:id="51"/>
-    <w:bookmarkStart w:id="73" w:name="news-and-user-experiences"/>
+        <w:t xml:space="preserve">7. News and Experiences</w:t>
+      </w:r>
+    </w:p>
+    <w:p>
+      <w:pPr>
+        <w:pStyle w:val="FirstParagraph"/>
+      </w:pPr>
+      <w:r>
+        <w:t xml:space="preserve">The FDA approved the first over-the-counter CGM (see</w:t>
+      </w:r>
+      <w:r>
+        <w:t xml:space="preserve"> </w:t>
+      </w:r>
+      <w:hyperlink r:id="rId54">
+        <w:r>
+          <w:rPr>
+            <w:rStyle w:val="Hyperlink"/>
+          </w:rPr>
+          <w:t xml:space="preserve">Hacker News</w:t>
+        </w:r>
+      </w:hyperlink>
+      <w:r>
+        <w:t xml:space="preserve">)</w:t>
+      </w:r>
+    </w:p>
+    <w:bookmarkEnd w:id="55"/>
+    <w:bookmarkStart w:id="82" w:name="news-and-user-experiences"/>
     <w:p>
       <w:pPr>
         <w:pStyle w:val="Heading1"/>
       </w:pPr>
       <w:r>
-        <w:t xml:space="preserve">5. News and User Experiences</w:t>
+        <w:t xml:space="preserve">8. News and User Experiences</w:t>
+      </w:r>
+    </w:p>
+    <w:p>
+      <w:pPr>
+        <w:pStyle w:val="FirstParagraph"/>
+      </w:pPr>
+      <w:r>
+        <w:rPr>
+          <w:b/>
+          <w:bCs/>
+        </w:rPr>
+        <w:t xml:space="preserve">Nerdabetic</w:t>
+      </w:r>
+      <w:r>
+        <w:t xml:space="preserve"> </w:t>
+      </w:r>
+      <w:r>
+        <w:t xml:space="preserve">(</w:t>
+      </w:r>
+      <w:hyperlink r:id="rId56">
+        <w:r>
+          <w:rPr>
+            <w:rStyle w:val="Hyperlink"/>
+          </w:rPr>
+          <w:t xml:space="preserve">YouTube</w:t>
+        </w:r>
+      </w:hyperlink>
+      <w:r>
+        <w:t xml:space="preserve"> </w:t>
+      </w:r>
+      <w:r>
+        <w:t xml:space="preserve">and</w:t>
+      </w:r>
+      <w:r>
+        <w:t xml:space="preserve"> </w:t>
+      </w:r>
+      <w:hyperlink r:id="rId57">
+        <w:r>
+          <w:rPr>
+            <w:rStyle w:val="Hyperlink"/>
+          </w:rPr>
+          <w:t xml:space="preserve">Instagram</w:t>
+        </w:r>
+      </w:hyperlink>
+      <w:r>
+        <w:t xml:space="preserve">) makes hundreds of videos describing the CGM experience.</w:t>
+      </w:r>
+    </w:p>
+    <w:p>
+      <w:pPr>
+        <w:pStyle w:val="CaptionedFigure"/>
+      </w:pPr>
+      <w:r>
+        <w:drawing>
+          <wp:inline>
+            <wp:extent cx="5334000" cy="1669773"/>
+            <wp:effectExtent b="0" l="0" r="0" t="0"/>
+            <wp:docPr descr="Diabetes technology news from Nerdabetic" title="" id="59" name="Picture"/>
+            <a:graphic>
+              <a:graphicData uri="http://schemas.openxmlformats.org/drawingml/2006/picture">
+                <pic:pic>
+                  <pic:nvPicPr>
+                    <pic:cNvPr descr="assets/images/d09fbb0c7c96403fdae89e19543b4fb743d13df7.png" id="60" name="Picture"/>
+                    <pic:cNvPicPr>
+                      <a:picLocks noChangeArrowheads="1" noChangeAspect="1"/>
+                    </pic:cNvPicPr>
+                  </pic:nvPicPr>
+                  <pic:blipFill>
+                    <a:blip r:embed="rId58"/>
+                    <a:stretch>
+                      <a:fillRect/>
+                    </a:stretch>
+                  </pic:blipFill>
+                  <pic:spPr bwMode="auto">
+                    <a:xfrm>
+                      <a:off x="0" y="0"/>
+                      <a:ext cx="5334000" cy="1669773"/>
+                    </a:xfrm>
+                    <a:prstGeom prst="rect">
+                      <a:avLst/>
+                    </a:prstGeom>
+                    <a:noFill/>
+                    <a:ln w="9525">
+                      <a:noFill/>
+                      <a:headEnd/>
+                      <a:tailEnd/>
+                    </a:ln>
+                  </pic:spPr>
+                </pic:pic>
+              </a:graphicData>
+            </a:graphic>
+          </wp:inline>
+        </w:drawing>
+      </w:r>
+    </w:p>
+    <w:p>
+      <w:pPr>
+        <w:pStyle w:val="ImageCaption"/>
+      </w:pPr>
+      <w:r>
+        <w:t xml:space="preserve">Diabetes technology news from Nerdabetic</w:t>
       </w:r>
     </w:p>
     <w:p>
@@ -981,15 +1056,15 @@
       </w:pPr>
       <w:r>
         <w:rPr>
+          <w:b/>
           <w:bCs/>
-          <w:b/>
         </w:rPr>
         <w:t xml:space="preserve">Self-tracker blog.kto.to</w:t>
       </w:r>
       <w:r>
         <w:t xml:space="preserve"> </w:t>
       </w:r>
-      <w:hyperlink r:id="rId52">
+      <w:hyperlink r:id="rId61">
         <w:r>
           <w:rPr>
             <w:rStyle w:val="Hyperlink"/>
@@ -1010,8 +1085,8 @@
       </w:pPr>
       <w:r>
         <w:rPr>
+          <w:b/>
           <w:bCs/>
-          <w:b/>
         </w:rPr>
         <w:t xml:space="preserve">New York Times Health Reporter Anahad O’Connor</w:t>
       </w:r>
@@ -1024,7 +1099,7 @@
       <w:r>
         <w:t xml:space="preserve"> </w:t>
       </w:r>
-      <w:hyperlink r:id="rId53">
+      <w:hyperlink r:id="rId62">
         <w:r>
           <w:rPr>
             <w:rStyle w:val="Hyperlink"/>
@@ -1042,25 +1117,31 @@
       </w:pPr>
       <w:r>
         <w:rPr>
+          <w:b/>
           <w:bCs/>
-          <w:b/>
         </w:rPr>
         <w:t xml:space="preserve">Lydia Ramsey</w:t>
       </w:r>
       <w:r>
-        <w:t xml:space="preserve">, senior reporter at Business Insider wrote a detailed summary of using a Dexcom G6:</w:t>
-      </w:r>
-      <w:r>
-        <w:t xml:space="preserve"> </w:t>
-      </w:r>
-      <w:hyperlink r:id="rId54">
-        <w:r>
-          <w:rPr>
-            <w:rStyle w:val="Hyperlink"/>
-          </w:rPr>
-          <w:t xml:space="preserve">https://www.businessinsider.com/what-its-like-to-track-blood-sugar-with-a-continuous-glucose-monitor-2019-11</w:t>
-        </w:r>
-      </w:hyperlink>
+        <w:t xml:space="preserve">, senior reporter at Business Insider wrote a</w:t>
+      </w:r>
+      <w:r>
+        <w:t xml:space="preserve"> </w:t>
+      </w:r>
+      <w:hyperlink r:id="rId63">
+        <w:r>
+          <w:rPr>
+            <w:rStyle w:val="Hyperlink"/>
+          </w:rPr>
+          <w:t xml:space="preserve">detailed summary (2019)</w:t>
+        </w:r>
+      </w:hyperlink>
+      <w:r>
+        <w:t xml:space="preserve"> </w:t>
+      </w:r>
+      <w:r>
+        <w:t xml:space="preserve">of using a Dexcom G6:</w:t>
+      </w:r>
     </w:p>
     <w:p>
       <w:pPr>
@@ -1071,8 +1152,8 @@
       </w:pPr>
       <w:r>
         <w:rPr>
+          <w:b/>
           <w:bCs/>
-          <w:b/>
         </w:rPr>
         <w:t xml:space="preserve">Eric Jain</w:t>
       </w:r>
@@ -1085,7 +1166,7 @@
       <w:r>
         <w:t xml:space="preserve"> </w:t>
       </w:r>
-      <w:hyperlink r:id="rId55">
+      <w:hyperlink r:id="rId64">
         <w:r>
           <w:rPr>
             <w:rStyle w:val="Hyperlink"/>
@@ -1096,11 +1177,11 @@
     </w:p>
     <w:p>
       <w:pPr>
+        <w:pStyle w:val="Compact"/>
         <w:numPr>
           <w:ilvl w:val="1"/>
           <w:numId w:val="1003"/>
         </w:numPr>
-        <w:pStyle w:val="Compact"/>
       </w:pPr>
       <w:r>
         <w:t xml:space="preserve">And a</w:t>
@@ -1108,7 +1189,7 @@
       <w:r>
         <w:t xml:space="preserve"> </w:t>
       </w:r>
-      <w:hyperlink r:id="rId56">
+      <w:hyperlink r:id="rId65">
         <w:r>
           <w:rPr>
             <w:rStyle w:val="Hyperlink"/>
@@ -1132,8 +1213,8 @@
       </w:pPr>
       <w:r>
         <w:rPr>
+          <w:b/>
           <w:bCs/>
-          <w:b/>
         </w:rPr>
         <w:t xml:space="preserve">Quantified Diabetes</w:t>
       </w:r>
@@ -1146,7 +1227,7 @@
       <w:r>
         <w:t xml:space="preserve"> </w:t>
       </w:r>
-      <w:hyperlink r:id="rId57">
+      <w:hyperlink r:id="rId66">
         <w:r>
           <w:rPr>
             <w:rStyle w:val="Hyperlink"/>
@@ -1170,8 +1251,8 @@
       </w:pPr>
       <w:r>
         <w:rPr>
+          <w:b/>
           <w:bCs/>
-          <w:b/>
         </w:rPr>
         <w:t xml:space="preserve">Lily Nichols</w:t>
       </w:r>
@@ -1187,7 +1268,7 @@
       <w:r>
         <w:t xml:space="preserve">“</w:t>
       </w:r>
-      <w:hyperlink r:id="rId58">
+      <w:hyperlink r:id="rId67">
         <w:r>
           <w:rPr>
             <w:rStyle w:val="Hyperlink"/>
@@ -1208,8 +1289,8 @@
       </w:pPr>
       <w:r>
         <w:rPr>
+          <w:b/>
           <w:bCs/>
-          <w:b/>
         </w:rPr>
         <w:t xml:space="preserve">Jimi S,</w:t>
       </w:r>
@@ -1222,7 +1303,7 @@
       <w:r>
         <w:t xml:space="preserve"> </w:t>
       </w:r>
-      <w:hyperlink r:id="rId59">
+      <w:hyperlink r:id="rId68">
         <w:r>
           <w:rPr>
             <w:rStyle w:val="Hyperlink"/>
@@ -1240,36 +1321,36 @@
       </w:pPr>
       <w:r>
         <w:rPr>
+          <w:b/>
           <w:bCs/>
-          <w:b/>
         </w:rPr>
         <w:t xml:space="preserve">“</w:t>
       </w:r>
       <w:r>
         <w:rPr>
+          <w:b/>
           <w:bCs/>
-          <w:b/>
         </w:rPr>
         <w:t xml:space="preserve">Quantified Bob</w:t>
       </w:r>
       <w:r>
         <w:rPr>
+          <w:b/>
           <w:bCs/>
-          <w:b/>
         </w:rPr>
         <w:t xml:space="preserve">”</w:t>
       </w:r>
       <w:r>
         <w:rPr>
+          <w:b/>
           <w:bCs/>
+        </w:rPr>
+        <w:t xml:space="preserve"> </w:t>
+      </w:r>
+      <w:r>
+        <w:rPr>
           <w:b/>
-        </w:rPr>
-        <w:t xml:space="preserve"> </w:t>
-      </w:r>
-      <w:r>
-        <w:rPr>
           <w:bCs/>
-          <w:b/>
         </w:rPr>
         <w:t xml:space="preserve">Troia</w:t>
       </w:r>
@@ -1279,7 +1360,7 @@
       <w:r>
         <w:t xml:space="preserve">wrote “</w:t>
       </w:r>
-      <w:hyperlink r:id="rId60">
+      <w:hyperlink r:id="rId69">
         <w:r>
           <w:rPr>
             <w:rStyle w:val="Hyperlink"/>
@@ -1297,8 +1378,8 @@
       </w:pPr>
       <w:r>
         <w:rPr>
+          <w:b/>
           <w:bCs/>
-          <w:b/>
         </w:rPr>
         <w:t xml:space="preserve">Jennifer Wang</w:t>
       </w:r>
@@ -1311,27 +1392,24 @@
       <w:r>
         <w:t xml:space="preserve"> </w:t>
       </w:r>
-      <w:r>
-        <w:t xml:space="preserve">“</w:t>
-      </w:r>
-      <w:r>
-        <w:t xml:space="preserve">Am I Crazy Because I Eat Too Much Sugar?</w:t>
-      </w:r>
-      <w:r>
-        <w:t xml:space="preserve">”</w:t>
-      </w:r>
-      <w:r>
-        <w:t xml:space="preserve">:</w:t>
-      </w:r>
-      <w:r>
-        <w:t xml:space="preserve"> </w:t>
-      </w:r>
-      <w:hyperlink r:id="rId61">
-        <w:r>
-          <w:rPr>
-            <w:rStyle w:val="Hyperlink"/>
-          </w:rPr>
-          <w:t xml:space="preserve">https://medium.com/@neogeo25/am-i-crazy-because-i-eat-too-much-sugar-a-cgm-experiment-5b310f334f10</w:t>
+      <w:hyperlink r:id="rId70">
+        <w:r>
+          <w:rPr>
+            <w:rStyle w:val="Hyperlink"/>
+          </w:rPr>
+          <w:t xml:space="preserve">“</w:t>
+        </w:r>
+        <w:r>
+          <w:rPr>
+            <w:rStyle w:val="Hyperlink"/>
+          </w:rPr>
+          <w:t xml:space="preserve">Am I Crazy Because I Eat Too Much Sugar?</w:t>
+        </w:r>
+        <w:r>
+          <w:rPr>
+            <w:rStyle w:val="Hyperlink"/>
+          </w:rPr>
+          <w:t xml:space="preserve">”</w:t>
         </w:r>
       </w:hyperlink>
     </w:p>
@@ -1348,7 +1426,7 @@
       <w:r>
         <w:t xml:space="preserve"> </w:t>
       </w:r>
-      <w:hyperlink r:id="rId62">
+      <w:hyperlink r:id="rId71">
         <w:r>
           <w:rPr>
             <w:rStyle w:val="Hyperlink"/>
@@ -1357,94 +1435,80 @@
         </w:r>
       </w:hyperlink>
     </w:p>
-    <w:tbl>
-      <w:tblPr>
-        <w:tblStyle w:val="Table"/>
-        <w:tblW w:type="pct" w:w="5000"/>
-        <w:tblLook w:firstRow="0" w:lastRow="0" w:firstColumn="0" w:lastColumn="0" w:noHBand="0" w:noVBand="0" w:val="0000"/>
-        <w:jc w:val="start"/>
-      </w:tblPr>
-      <w:tblGrid>
-        <w:gridCol w:w="7920"/>
-      </w:tblGrid>
-      <w:tr>
-        <w:tc>
-          <w:tcPr/>
-          <w:p>
-            <w:pPr>
-              <w:jc w:val="center"/>
-            </w:pPr>
-            <w:r>
-              <w:drawing>
-                <wp:inline>
-                  <wp:extent cx="5334000" cy="3590719"/>
-                  <wp:effectExtent b="0" l="0" r="0" t="0"/>
-                  <wp:docPr descr="" title="Jessie Inchaspe Instagram" id="64" name="Picture"/>
-                  <a:graphic>
-                    <a:graphicData uri="http://schemas.openxmlformats.org/drawingml/2006/picture">
-                      <pic:pic>
-                        <pic:nvPicPr>
-                          <pic:cNvPr descr="assets/images/Projects/Personal Science/PS-CGM/images/glucose-goddess.png" id="65" name="Picture"/>
-                          <pic:cNvPicPr>
-                            <a:picLocks noChangeArrowheads="1" noChangeAspect="1"/>
-                          </pic:cNvPicPr>
-                        </pic:nvPicPr>
-                        <pic:blipFill>
-                          <a:blip r:embed="rId63"/>
-                          <a:stretch>
-                            <a:fillRect/>
-                          </a:stretch>
-                        </pic:blipFill>
-                        <pic:spPr bwMode="auto">
-                          <a:xfrm>
-                            <a:off x="0" y="0"/>
-                            <a:ext cx="5334000" cy="3590719"/>
-                          </a:xfrm>
-                          <a:prstGeom prst="rect">
-                            <a:avLst/>
-                          </a:prstGeom>
-                          <a:noFill/>
-                          <a:ln w="9525">
-                            <a:noFill/>
-                            <a:headEnd/>
-                            <a:tailEnd/>
-                          </a:ln>
-                        </pic:spPr>
-                      </pic:pic>
-                    </a:graphicData>
-                  </a:graphic>
-                </wp:inline>
-              </w:drawing>
-            </w:r>
-          </w:p>
-          <w:p>
-            <w:pPr>
-              <w:jc w:val="center"/>
-            </w:pPr>
-            <w:pPr>
-              <w:jc w:val="start"/>
-              <w:spacing w:before="200"/>
-              <w:pStyle w:val="ImageCaption"/>
-            </w:pPr>
-            <w:r>
-              <w:t xml:space="preserve">Glucose Goddess</w:t>
-            </w:r>
-          </w:p>
-        </w:tc>
-      </w:tr>
-    </w:tbl>
-    <w:p>
-      <w:pPr>
+    <w:p>
+      <w:pPr>
+        <w:pStyle w:val="FirstParagraph"/>
+      </w:pPr>
+      <w:r>
+        <w:drawing>
+          <wp:inline>
+            <wp:extent cx="5334000" cy="3590719"/>
+            <wp:effectExtent b="0" l="0" r="0" t="0"/>
+            <wp:docPr descr="Glucose Goddess" title="" id="73" name="Picture"/>
+            <a:graphic>
+              <a:graphicData uri="http://schemas.openxmlformats.org/drawingml/2006/picture">
+                <pic:pic>
+                  <pic:nvPicPr>
+                    <pic:cNvPr descr="assets/images/Projects/Personal Science/PS-CGM/images/glucose-goddess.png" id="74" name="Picture"/>
+                    <pic:cNvPicPr>
+                      <a:picLocks noChangeArrowheads="1" noChangeAspect="1"/>
+                    </pic:cNvPicPr>
+                  </pic:nvPicPr>
+                  <pic:blipFill>
+                    <a:blip r:embed="rId72"/>
+                    <a:stretch>
+                      <a:fillRect/>
+                    </a:stretch>
+                  </pic:blipFill>
+                  <pic:spPr bwMode="auto">
+                    <a:xfrm>
+                      <a:off x="0" y="0"/>
+                      <a:ext cx="5334000" cy="3590719"/>
+                    </a:xfrm>
+                    <a:prstGeom prst="rect">
+                      <a:avLst/>
+                    </a:prstGeom>
+                    <a:noFill/>
+                    <a:ln w="9525">
+                      <a:noFill/>
+                      <a:headEnd/>
+                      <a:tailEnd/>
+                    </a:ln>
+                  </pic:spPr>
+                </pic:pic>
+              </a:graphicData>
+            </a:graphic>
+          </wp:inline>
+        </w:drawing>
+      </w:r>
+      <w:r>
+        <w:t xml:space="preserve"> </w:t>
+      </w:r>
+      <w:r>
+        <w:t xml:space="preserve">“</w:t>
+      </w:r>
+      <w:r>
+        <w:t xml:space="preserve">Jessie Inchaspe Instagram</w:t>
+      </w:r>
+      <w:r>
+        <w:t xml:space="preserve">”</w:t>
+      </w:r>
+      <w:r>
+        <w:t xml:space="preserve">)</w:t>
+      </w:r>
+    </w:p>
+    <w:p>
+      <w:pPr>
+        <w:pStyle w:val="Compact"/>
         <w:numPr>
           <w:ilvl w:val="0"/>
           <w:numId w:val="1004"/>
         </w:numPr>
-        <w:pStyle w:val="Compact"/>
       </w:pPr>
       <w:r>
         <w:rPr>
+          <w:b/>
           <w:bCs/>
-          <w:b/>
         </w:rPr>
         <w:t xml:space="preserve">Kevin Bass n-of-1</w:t>
       </w:r>
@@ -1454,7 +1518,7 @@
       <w:r>
         <w:t xml:space="preserve"> </w:t>
       </w:r>
-      <w:hyperlink r:id="rId66">
+      <w:hyperlink r:id="rId75">
         <w:r>
           <w:rPr>
             <w:rStyle w:val="Hyperlink"/>
@@ -1471,99 +1535,99 @@
     </w:p>
     <w:p>
       <w:pPr>
+        <w:pStyle w:val="Compact"/>
         <w:numPr>
           <w:ilvl w:val="0"/>
           <w:numId w:val="1004"/>
         </w:numPr>
+      </w:pPr>
+      <w:hyperlink r:id="rId76">
+        <w:r>
+          <w:rPr>
+            <w:rStyle w:val="Hyperlink"/>
+          </w:rPr>
+          <w:t xml:space="preserve">Why Perfectly Healthy People Are Using Glucose Monitors:</w:t>
+        </w:r>
+      </w:hyperlink>
+      <w:r>
+        <w:t xml:space="preserve">Time Magazine article from 2017</w:t>
+      </w:r>
+    </w:p>
+    <w:p>
+      <w:pPr>
         <w:pStyle w:val="Compact"/>
-      </w:pPr>
-      <w:hyperlink r:id="rId67">
-        <w:r>
-          <w:rPr>
-            <w:rStyle w:val="Hyperlink"/>
-          </w:rPr>
-          <w:t xml:space="preserve">Why Perfectly Healthy People Are Using Glucose Monitors:</w:t>
-        </w:r>
-      </w:hyperlink>
-      <w:r>
-        <w:t xml:space="preserve">Time Magazine article from 2017</w:t>
-      </w:r>
-    </w:p>
-    <w:p>
-      <w:pPr>
         <w:numPr>
           <w:ilvl w:val="0"/>
           <w:numId w:val="1004"/>
         </w:numPr>
+      </w:pPr>
+      <w:hyperlink r:id="rId77">
+        <w:r>
+          <w:rPr>
+            <w:rStyle w:val="Hyperlink"/>
+          </w:rPr>
+          <w:t xml:space="preserve">Hacker News thread</w:t>
+        </w:r>
+      </w:hyperlink>
+      <w:r>
+        <w:t xml:space="preserve"> </w:t>
+      </w:r>
+      <w:r>
+        <w:t xml:space="preserve">about CGMs and sugar metabolism</w:t>
+      </w:r>
+    </w:p>
+    <w:p>
+      <w:pPr>
         <w:pStyle w:val="Compact"/>
-      </w:pPr>
-      <w:hyperlink r:id="rId68">
-        <w:r>
-          <w:rPr>
-            <w:rStyle w:val="Hyperlink"/>
-          </w:rPr>
-          <w:t xml:space="preserve">Hacker News thread</w:t>
-        </w:r>
-      </w:hyperlink>
-      <w:r>
-        <w:t xml:space="preserve"> </w:t>
-      </w:r>
-      <w:r>
-        <w:t xml:space="preserve">about CGMs and sugar metabolism</w:t>
-      </w:r>
-    </w:p>
-    <w:p>
-      <w:pPr>
         <w:numPr>
           <w:ilvl w:val="0"/>
           <w:numId w:val="1004"/>
         </w:numPr>
+      </w:pPr>
+      <w:hyperlink r:id="rId78">
+        <w:r>
+          <w:rPr>
+            <w:rStyle w:val="Hyperlink"/>
+          </w:rPr>
+          <w:t xml:space="preserve">Interactive web app</w:t>
+        </w:r>
+      </w:hyperlink>
+      <w:r>
+        <w:t xml:space="preserve"> </w:t>
+      </w:r>
+      <w:r>
+        <w:t xml:space="preserve">with daily updates from the Personal Science glucose monitor.</w:t>
+      </w:r>
+    </w:p>
+    <w:p>
+      <w:pPr>
         <w:pStyle w:val="Compact"/>
-      </w:pPr>
-      <w:hyperlink r:id="rId69">
-        <w:r>
-          <w:rPr>
-            <w:rStyle w:val="Hyperlink"/>
-          </w:rPr>
-          <w:t xml:space="preserve">Interactive web app</w:t>
-        </w:r>
-      </w:hyperlink>
-      <w:r>
-        <w:t xml:space="preserve"> </w:t>
-      </w:r>
-      <w:r>
-        <w:t xml:space="preserve">with daily updates from the Personal Science glucose monitor.</w:t>
-      </w:r>
-    </w:p>
-    <w:p>
-      <w:pPr>
         <w:numPr>
           <w:ilvl w:val="0"/>
           <w:numId w:val="1004"/>
         </w:numPr>
+      </w:pPr>
+      <w:hyperlink r:id="rId79">
+        <w:r>
+          <w:rPr>
+            <w:rStyle w:val="Hyperlink"/>
+          </w:rPr>
+          <w:t xml:space="preserve">How accurate it is</w:t>
+        </w:r>
+      </w:hyperlink>
+      <w:r>
+        <w:t xml:space="preserve">: a user posts side-by-side comparisons of Freestyle Libre vs pinprick</w:t>
+      </w:r>
+    </w:p>
+    <w:p>
+      <w:pPr>
         <w:pStyle w:val="Compact"/>
-      </w:pPr>
-      <w:hyperlink r:id="rId70">
-        <w:r>
-          <w:rPr>
-            <w:rStyle w:val="Hyperlink"/>
-          </w:rPr>
-          <w:t xml:space="preserve">How accurate it is</w:t>
-        </w:r>
-      </w:hyperlink>
-      <w:r>
-        <w:t xml:space="preserve">: a user posts side-by-side comparisons of Freestyle Libre vs pinprick</w:t>
-      </w:r>
-    </w:p>
-    <w:p>
-      <w:pPr>
         <w:numPr>
           <w:ilvl w:val="0"/>
           <w:numId w:val="1004"/>
         </w:numPr>
-        <w:pStyle w:val="Compact"/>
-      </w:pPr>
-      <w:hyperlink r:id="rId71">
+      </w:pPr>
+      <w:hyperlink r:id="rId80">
         <w:r>
           <w:rPr>
             <w:rStyle w:val="Hyperlink"/>
@@ -1582,7 +1646,7 @@
       <w:pPr>
         <w:pStyle w:val="FirstParagraph"/>
       </w:pPr>
-      <w:hyperlink r:id="rId72">
+      <w:hyperlink r:id="rId81">
         <w:r>
           <w:rPr>
             <w:rStyle w:val="Hyperlink"/>
@@ -1597,14 +1661,24 @@
         <w:t xml:space="preserve">(Oct 2018)</w:t>
       </w:r>
     </w:p>
-    <w:bookmarkEnd w:id="73"/>
-    <w:bookmarkStart w:id="90" w:name="diet-and-food-tracking"/>
+    <w:bookmarkEnd w:id="82"/>
+    <w:bookmarkStart w:id="83" w:name="diet-and-food-tracking"/>
     <w:p>
       <w:pPr>
         <w:pStyle w:val="Heading1"/>
       </w:pPr>
       <w:r>
-        <w:t xml:space="preserve">6. Diet and food-tracking</w:t>
+        <w:t xml:space="preserve">9. Diet and food-tracking</w:t>
+      </w:r>
+    </w:p>
+    <w:bookmarkEnd w:id="83"/>
+    <w:bookmarkStart w:id="100" w:name="diet-and-food-tracking-1"/>
+    <w:p>
+      <w:pPr>
+        <w:pStyle w:val="Heading1"/>
+      </w:pPr>
+      <w:r>
+        <w:t xml:space="preserve">10. Diet and food-tracking</w:t>
       </w:r>
     </w:p>
     <w:p>
@@ -1619,8 +1693,8 @@
       <w:tblPr>
         <w:tblStyle w:val="Table"/>
         <w:tblW w:type="pct" w:w="4980"/>
+        <w:tblLayout w:type="fixed"/>
         <w:tblLook w:firstRow="0" w:lastRow="0" w:firstColumn="0" w:lastColumn="0" w:noHBand="0" w:noVBand="0" w:val="0000"/>
-        <w:jc w:val="start"/>
       </w:tblPr>
       <w:tblGrid>
         <w:gridCol w:w="4677"/>
@@ -1637,8 +1711,8 @@
             </w:pPr>
             <w:r>
               <w:rPr>
+                <w:b/>
                 <w:bCs/>
-                <w:b/>
               </w:rPr>
               <w:t xml:space="preserve">Bitesnap</w:t>
             </w:r>
@@ -1667,18 +1741,18 @@
                 <wp:inline>
                   <wp:extent cx="5334000" cy="1588851"/>
                   <wp:effectExtent b="0" l="0" r="0" t="0"/>
-                  <wp:docPr descr="alt_text" title="image_tooltip" id="75" name="Picture"/>
+                  <wp:docPr descr="alt_text" title="image_tooltip" id="85" name="Picture"/>
                   <a:graphic>
                     <a:graphicData uri="http://schemas.openxmlformats.org/drawingml/2006/picture">
                       <pic:pic>
                         <pic:nvPicPr>
-                          <pic:cNvPr descr="assets/images/Projects/Personal Science/PS-CGM/images/bitesnap-logo.png" id="76" name="Picture"/>
+                          <pic:cNvPr descr="assets/images/Projects/Personal Science/PS-CGM/images/bitesnap-logo.png" id="86" name="Picture"/>
                           <pic:cNvPicPr>
                             <a:picLocks noChangeArrowheads="1" noChangeAspect="1"/>
                           </pic:cNvPicPr>
                         </pic:nvPicPr>
                         <pic:blipFill>
-                          <a:blip r:embed="rId74"/>
+                          <a:blip r:embed="rId84"/>
                           <a:stretch>
                             <a:fillRect/>
                           </a:stretch>
@@ -1707,7 +1781,7 @@
             <w:r>
               <w:t xml:space="preserve"> </w:t>
             </w:r>
-            <w:hyperlink r:id="rId77">
+            <w:hyperlink r:id="rId87">
               <w:r>
                 <w:rPr>
                   <w:rStyle w:val="Hyperlink"/>
@@ -1728,8 +1802,8 @@
             </w:pPr>
             <w:r>
               <w:rPr>
+                <w:b/>
                 <w:bCs/>
-                <w:b/>
               </w:rPr>
               <w:t xml:space="preserve">LoseIt:</w:t>
             </w:r>
@@ -1753,7 +1827,7 @@
           <w:tcPr/>
           <w:p>
             <w:pPr>
-              <w:pStyle w:val="Compact"/>
+              <w:pStyle w:val="CaptionedFigure"/>
               <w:jc w:val="left"/>
             </w:pPr>
             <w:r>
@@ -1761,18 +1835,18 @@
                 <wp:inline>
                   <wp:extent cx="2832100" cy="723900"/>
                   <wp:effectExtent b="0" l="0" r="0" t="0"/>
-                  <wp:docPr descr="alt_text" title="image_tooltip" id="79" name="Picture"/>
+                  <wp:docPr descr="alt_text" title="image_tooltip" id="89" name="Picture"/>
                   <a:graphic>
                     <a:graphicData uri="http://schemas.openxmlformats.org/drawingml/2006/picture">
                       <pic:pic>
                         <pic:nvPicPr>
-                          <pic:cNvPr descr="assets/images/Projects/Personal Science/PS-CGM/images/loseit-logo.png" id="80" name="Picture"/>
+                          <pic:cNvPr descr="assets/images/Projects/Personal Science/PS-CGM/images/loseit-logo.png" id="90" name="Picture"/>
                           <pic:cNvPicPr>
                             <a:picLocks noChangeArrowheads="1" noChangeAspect="1"/>
                           </pic:cNvPicPr>
                         </pic:nvPicPr>
                         <pic:blipFill>
-                          <a:blip r:embed="rId78"/>
+                          <a:blip r:embed="rId88"/>
                           <a:stretch>
                             <a:fillRect/>
                           </a:stretch>
@@ -1801,9 +1875,18 @@
           </w:p>
           <w:p>
             <w:pPr>
+              <w:pStyle w:val="ImageCaption"/>
               <w:jc w:val="left"/>
             </w:pPr>
-            <w:hyperlink r:id="rId81">
+            <w:r>
+              <w:t xml:space="preserve">alt_text</w:t>
+            </w:r>
+          </w:p>
+          <w:p>
+            <w:pPr>
+              <w:jc w:val="left"/>
+            </w:pPr>
+            <w:hyperlink r:id="rId91">
               <w:r>
                 <w:rPr>
                   <w:rStyle w:val="Hyperlink"/>
@@ -1824,8 +1907,8 @@
             </w:pPr>
             <w:r>
               <w:rPr>
+                <w:b/>
                 <w:bCs/>
-                <w:b/>
               </w:rPr>
               <w:t xml:space="preserve">MyFitnessPal</w:t>
             </w:r>
@@ -1849,7 +1932,7 @@
           <w:tcPr/>
           <w:p>
             <w:pPr>
-              <w:pStyle w:val="Compact"/>
+              <w:pStyle w:val="CaptionedFigure"/>
               <w:jc w:val="left"/>
             </w:pPr>
             <w:r>
@@ -1857,18 +1940,18 @@
                 <wp:inline>
                   <wp:extent cx="2908300" cy="355600"/>
                   <wp:effectExtent b="0" l="0" r="0" t="0"/>
-                  <wp:docPr descr="MyFitnessPal" title="image_tooltip" id="83" name="Picture"/>
+                  <wp:docPr descr="MyFitnessPal" title="image_tooltip" id="93" name="Picture"/>
                   <a:graphic>
                     <a:graphicData uri="http://schemas.openxmlformats.org/drawingml/2006/picture">
                       <pic:pic>
                         <pic:nvPicPr>
-                          <pic:cNvPr descr="assets/images/Projects/Personal Science/PS-CGM/images/myfitnesspal-logo.png" id="84" name="Picture"/>
+                          <pic:cNvPr descr="assets/images/Projects/Personal Science/PS-CGM/images/myfitnesspal-logo.png" id="94" name="Picture"/>
                           <pic:cNvPicPr>
                             <a:picLocks noChangeArrowheads="1" noChangeAspect="1"/>
                           </pic:cNvPicPr>
                         </pic:nvPicPr>
                         <pic:blipFill>
-                          <a:blip r:embed="rId82"/>
+                          <a:blip r:embed="rId92"/>
                           <a:stretch>
                             <a:fillRect/>
                           </a:stretch>
@@ -1897,9 +1980,18 @@
           </w:p>
           <w:p>
             <w:pPr>
+              <w:pStyle w:val="ImageCaption"/>
               <w:jc w:val="left"/>
             </w:pPr>
-            <w:hyperlink r:id="rId85">
+            <w:r>
+              <w:t xml:space="preserve">MyFitnessPal</w:t>
+            </w:r>
+          </w:p>
+          <w:p>
+            <w:pPr>
+              <w:jc w:val="left"/>
+            </w:pPr>
+            <w:hyperlink r:id="rId95">
               <w:r>
                 <w:rPr>
                   <w:rStyle w:val="Hyperlink"/>
@@ -1919,8 +2011,8 @@
             </w:pPr>
             <w:r>
               <w:rPr>
+                <w:b/>
                 <w:bCs/>
-                <w:b/>
               </w:rPr>
               <w:t xml:space="preserve">Cronometer</w:t>
             </w:r>
@@ -1946,7 +2038,7 @@
           <w:tcPr/>
           <w:p>
             <w:pPr>
-              <w:pStyle w:val="Compact"/>
+              <w:pStyle w:val="CaptionedFigure"/>
               <w:jc w:val="left"/>
             </w:pPr>
             <w:r>
@@ -1954,18 +2046,18 @@
                 <wp:inline>
                   <wp:extent cx="5334000" cy="1175831"/>
                   <wp:effectExtent b="0" l="0" r="0" t="0"/>
-                  <wp:docPr descr="alt_text" title="image_tooltip" id="87" name="Picture"/>
+                  <wp:docPr descr="alt_text" title="image_tooltip" id="97" name="Picture"/>
                   <a:graphic>
                     <a:graphicData uri="http://schemas.openxmlformats.org/drawingml/2006/picture">
                       <pic:pic>
                         <pic:nvPicPr>
-                          <pic:cNvPr descr="assets/images/Projects/Personal Science/PS-CGM/images/cronometer-logo.png" id="88" name="Picture"/>
+                          <pic:cNvPr descr="assets/images/Projects/Personal Science/PS-CGM/images/cronometer-logo.png" id="98" name="Picture"/>
                           <pic:cNvPicPr>
                             <a:picLocks noChangeArrowheads="1" noChangeAspect="1"/>
                           </pic:cNvPicPr>
                         </pic:nvPicPr>
                         <pic:blipFill>
-                          <a:blip r:embed="rId86"/>
+                          <a:blip r:embed="rId96"/>
                           <a:stretch>
                             <a:fillRect/>
                           </a:stretch>
@@ -1994,9 +2086,18 @@
           </w:p>
           <w:p>
             <w:pPr>
+              <w:pStyle w:val="ImageCaption"/>
               <w:jc w:val="left"/>
             </w:pPr>
-            <w:hyperlink r:id="rId89">
+            <w:r>
+              <w:t xml:space="preserve">alt_text</w:t>
+            </w:r>
+          </w:p>
+          <w:p>
+            <w:pPr>
+              <w:jc w:val="left"/>
+            </w:pPr>
+            <w:hyperlink r:id="rId99">
               <w:r>
                 <w:rPr>
                   <w:rStyle w:val="Hyperlink"/>
@@ -2008,14 +2109,24 @@
         </w:tc>
       </w:tr>
     </w:tbl>
-    <w:bookmarkEnd w:id="90"/>
-    <w:bookmarkStart w:id="135" w:name="using-your-cgm-data"/>
+    <w:bookmarkEnd w:id="100"/>
+    <w:bookmarkStart w:id="101" w:name="using-your-cgm-data"/>
     <w:p>
       <w:pPr>
         <w:pStyle w:val="Heading1"/>
       </w:pPr>
       <w:r>
-        <w:t xml:space="preserve">7. Using Your CGM Data</w:t>
+        <w:t xml:space="preserve">11. Using Your CGM Data</w:t>
+      </w:r>
+    </w:p>
+    <w:bookmarkEnd w:id="101"/>
+    <w:bookmarkStart w:id="146" w:name="using-your-cgm-data-1"/>
+    <w:p>
+      <w:pPr>
+        <w:pStyle w:val="Heading1"/>
+      </w:pPr>
+      <w:r>
+        <w:t xml:space="preserve">12. Using Your CGM Data</w:t>
       </w:r>
     </w:p>
     <w:p>
@@ -2026,13 +2137,13 @@
         <w:t xml:space="preserve">Websites and apps that help you track glucose numbers.</w:t>
       </w:r>
     </w:p>
-    <w:bookmarkStart w:id="95" w:name="use-the-personal-science-app"/>
+    <w:bookmarkStart w:id="106" w:name="use-the-personal-science-app"/>
     <w:p>
       <w:pPr>
         <w:pStyle w:val="Heading2"/>
       </w:pPr>
       <w:r>
-        <w:t xml:space="preserve">7.1 Use the Personal Science App</w:t>
+        <w:t xml:space="preserve">12.1 Use the Personal Science App</w:t>
       </w:r>
     </w:p>
     <w:p>
@@ -2045,7 +2156,7 @@
       <w:r>
         <w:t xml:space="preserve"> </w:t>
       </w:r>
-      <w:hyperlink r:id="rId91">
+      <w:hyperlink r:id="rId102">
         <w:r>
           <w:rPr>
             <w:rStyle w:val="Hyperlink"/>
@@ -2066,18 +2177,18 @@
           <wp:inline>
             <wp:extent cx="5334000" cy="3987553"/>
             <wp:effectExtent b="0" l="0" r="0" t="0"/>
-            <wp:docPr descr="" title="" id="93" name="Picture"/>
+            <wp:docPr descr="" title="" id="104" name="Picture"/>
             <a:graphic>
               <a:graphicData uri="http://schemas.openxmlformats.org/drawingml/2006/picture">
                 <pic:pic>
                   <pic:nvPicPr>
-                    <pic:cNvPr descr="assets/images/Projects/Personal Science/PS-CGM/images/glucose_Levels_After_Eating_Rice.jpg" id="94" name="Picture"/>
+                    <pic:cNvPr descr="assets/images/Projects/Personal Science/PS-CGM/images/glucose_Levels_After_Eating_Rice.jpg" id="105" name="Picture"/>
                     <pic:cNvPicPr>
                       <a:picLocks noChangeArrowheads="1" noChangeAspect="1"/>
                     </pic:cNvPicPr>
                   </pic:nvPicPr>
                   <pic:blipFill>
-                    <a:blip r:embed="rId92"/>
+                    <a:blip r:embed="rId103"/>
                     <a:stretch>
                       <a:fillRect/>
                     </a:stretch>
@@ -2104,14 +2215,14 @@
         </w:drawing>
       </w:r>
     </w:p>
-    <w:bookmarkEnd w:id="95"/>
-    <w:bookmarkStart w:id="108" w:name="abbott-labs-official"/>
+    <w:bookmarkEnd w:id="106"/>
+    <w:bookmarkStart w:id="119" w:name="abbott-labs-official"/>
     <w:p>
       <w:pPr>
         <w:pStyle w:val="Heading2"/>
       </w:pPr>
       <w:r>
-        <w:t xml:space="preserve">7.2 Abbott Labs Official</w:t>
+        <w:t xml:space="preserve">12.2 Abbott Labs Official</w:t>
       </w:r>
     </w:p>
     <w:p>
@@ -2126,7 +2237,7 @@
       <w:pPr>
         <w:pStyle w:val="BodyText"/>
       </w:pPr>
-      <w:hyperlink r:id="rId96">
+      <w:hyperlink r:id="rId107">
         <w:r>
           <w:rPr>
             <w:rStyle w:val="Hyperlink"/>
@@ -2147,7 +2258,7 @@
       <w:pPr>
         <w:pStyle w:val="BodyText"/>
       </w:pPr>
-      <w:hyperlink r:id="rId97">
+      <w:hyperlink r:id="rId108">
         <w:r>
           <w:rPr>
             <w:rStyle w:val="Hyperlink"/>
@@ -2156,82 +2267,61 @@
         </w:r>
       </w:hyperlink>
     </w:p>
-    <w:tbl>
-      <w:tblPr>
-        <w:tblStyle w:val="Table"/>
-        <w:tblW w:type="pct" w:w="5000"/>
-        <w:tblLook w:firstRow="0" w:lastRow="0" w:firstColumn="0" w:lastColumn="0" w:noHBand="0" w:noVBand="0" w:val="0000"/>
-        <w:jc w:val="start"/>
-      </w:tblPr>
-      <w:tblGrid>
-        <w:gridCol w:w="7920"/>
-      </w:tblGrid>
-      <w:tr>
-        <w:tc>
-          <w:tcPr/>
-          <w:p>
-            <w:pPr>
-              <w:jc w:val="center"/>
-            </w:pPr>
-            <w:r>
-              <w:drawing>
-                <wp:inline>
-                  <wp:extent cx="5334000" cy="3074894"/>
-                  <wp:effectExtent b="0" l="0" r="0" t="0"/>
-                  <wp:docPr descr="" title="image_tooltip" id="99" name="Picture"/>
-                  <a:graphic>
-                    <a:graphicData uri="http://schemas.openxmlformats.org/drawingml/2006/picture">
-                      <pic:pic>
-                        <pic:nvPicPr>
-                          <pic:cNvPr descr="assets/images/Projects/Personal Science/PS-CGM/images/freestyle-download.jpg" id="100" name="Picture"/>
-                          <pic:cNvPicPr>
-                            <a:picLocks noChangeArrowheads="1" noChangeAspect="1"/>
-                          </pic:cNvPicPr>
-                        </pic:nvPicPr>
-                        <pic:blipFill>
-                          <a:blip r:embed="rId98"/>
-                          <a:stretch>
-                            <a:fillRect/>
-                          </a:stretch>
-                        </pic:blipFill>
-                        <pic:spPr bwMode="auto">
-                          <a:xfrm>
-                            <a:off x="0" y="0"/>
-                            <a:ext cx="5334000" cy="3074894"/>
-                          </a:xfrm>
-                          <a:prstGeom prst="rect">
-                            <a:avLst/>
-                          </a:prstGeom>
-                          <a:noFill/>
-                          <a:ln w="9525">
-                            <a:noFill/>
-                            <a:headEnd/>
-                            <a:tailEnd/>
-                          </a:ln>
-                        </pic:spPr>
-                      </pic:pic>
-                    </a:graphicData>
-                  </a:graphic>
-                </wp:inline>
-              </w:drawing>
-            </w:r>
-          </w:p>
-          <w:p>
-            <w:pPr>
-              <w:jc w:val="center"/>
-            </w:pPr>
-            <w:pPr>
-              <w:jc w:val="start"/>
-              <w:spacing w:before="200"/>
-              <w:pStyle w:val="ImageCaption"/>
-            </w:pPr>
-            <w:r>
-              <w:t xml:space="preserve">Libreview main page</w:t>
-            </w:r>
-          </w:p>
-        </w:tc>
-      </w:tr>
-    </w:tbl>
+    <w:p>
+      <w:pPr>
+        <w:pStyle w:val="CaptionedFigure"/>
+      </w:pPr>
+      <w:r>
+        <w:drawing>
+          <wp:inline>
+            <wp:extent cx="5334000" cy="3074894"/>
+            <wp:effectExtent b="0" l="0" r="0" t="0"/>
+            <wp:docPr descr="Libreview main page" title="image_tooltip" id="110" name="Picture"/>
+            <a:graphic>
+              <a:graphicData uri="http://schemas.openxmlformats.org/drawingml/2006/picture">
+                <pic:pic>
+                  <pic:nvPicPr>
+                    <pic:cNvPr descr="assets/images/Projects/Personal Science/PS-CGM/images/freestyle-download.jpg" id="111" name="Picture"/>
+                    <pic:cNvPicPr>
+                      <a:picLocks noChangeArrowheads="1" noChangeAspect="1"/>
+                    </pic:cNvPicPr>
+                  </pic:nvPicPr>
+                  <pic:blipFill>
+                    <a:blip r:embed="rId109"/>
+                    <a:stretch>
+                      <a:fillRect/>
+                    </a:stretch>
+                  </pic:blipFill>
+                  <pic:spPr bwMode="auto">
+                    <a:xfrm>
+                      <a:off x="0" y="0"/>
+                      <a:ext cx="5334000" cy="3074894"/>
+                    </a:xfrm>
+                    <a:prstGeom prst="rect">
+                      <a:avLst/>
+                    </a:prstGeom>
+                    <a:noFill/>
+                    <a:ln w="9525">
+                      <a:noFill/>
+                      <a:headEnd/>
+                      <a:tailEnd/>
+                    </a:ln>
+                  </pic:spPr>
+                </pic:pic>
+              </a:graphicData>
+            </a:graphic>
+          </wp:inline>
+        </w:drawing>
+      </w:r>
+    </w:p>
+    <w:p>
+      <w:pPr>
+        <w:pStyle w:val="ImageCaption"/>
+      </w:pPr>
+      <w:r>
+        <w:t xml:space="preserve">Libreview main page</w:t>
+      </w:r>
+    </w:p>
     <w:p>
       <w:pPr>
         <w:pStyle w:val="BodyText"/>
@@ -2242,7 +2332,7 @@
       <w:r>
         <w:t xml:space="preserve"> </w:t>
       </w:r>
-      <w:hyperlink r:id="rId101">
+      <w:hyperlink r:id="rId112">
         <w:r>
           <w:rPr>
             <w:rStyle w:val="Hyperlink"/>
@@ -2251,82 +2341,61 @@
         </w:r>
       </w:hyperlink>
     </w:p>
-    <w:tbl>
-      <w:tblPr>
-        <w:tblStyle w:val="Table"/>
-        <w:tblW w:type="pct" w:w="5000"/>
-        <w:tblLook w:firstRow="0" w:lastRow="0" w:firstColumn="0" w:lastColumn="0" w:noHBand="0" w:noVBand="0" w:val="0000"/>
-        <w:jc w:val="start"/>
-      </w:tblPr>
-      <w:tblGrid>
-        <w:gridCol w:w="7920"/>
-      </w:tblGrid>
-      <w:tr>
-        <w:tc>
-          <w:tcPr/>
-          <w:p>
-            <w:pPr>
-              <w:jc w:val="center"/>
-            </w:pPr>
-            <w:r>
-              <w:drawing>
-                <wp:inline>
-                  <wp:extent cx="5334000" cy="1056392"/>
-                  <wp:effectExtent b="0" l="0" r="0" t="0"/>
-                  <wp:docPr descr="" title="image_tooltip" id="103" name="Picture"/>
-                  <a:graphic>
-                    <a:graphicData uri="http://schemas.openxmlformats.org/drawingml/2006/picture">
-                      <pic:pic>
-                        <pic:nvPicPr>
-                          <pic:cNvPr descr="assets/images/Projects/Personal Science/PS-CGM/images/freestyle-download-click.jpg" id="104" name="Picture"/>
-                          <pic:cNvPicPr>
-                            <a:picLocks noChangeArrowheads="1" noChangeAspect="1"/>
-                          </pic:cNvPicPr>
-                        </pic:nvPicPr>
-                        <pic:blipFill>
-                          <a:blip r:embed="rId102"/>
-                          <a:stretch>
-                            <a:fillRect/>
-                          </a:stretch>
-                        </pic:blipFill>
-                        <pic:spPr bwMode="auto">
-                          <a:xfrm>
-                            <a:off x="0" y="0"/>
-                            <a:ext cx="5334000" cy="1056392"/>
-                          </a:xfrm>
-                          <a:prstGeom prst="rect">
-                            <a:avLst/>
-                          </a:prstGeom>
-                          <a:noFill/>
-                          <a:ln w="9525">
-                            <a:noFill/>
-                            <a:headEnd/>
-                            <a:tailEnd/>
-                          </a:ln>
-                        </pic:spPr>
-                      </pic:pic>
-                    </a:graphicData>
-                  </a:graphic>
-                </wp:inline>
-              </w:drawing>
-            </w:r>
-          </w:p>
-          <w:p>
-            <w:pPr>
-              <w:jc w:val="center"/>
-            </w:pPr>
-            <w:pPr>
-              <w:jc w:val="start"/>
-              <w:spacing w:before="200"/>
-              <w:pStyle w:val="ImageCaption"/>
-            </w:pPr>
-            <w:r>
-              <w:t xml:space="preserve">Click to download</w:t>
-            </w:r>
-          </w:p>
-        </w:tc>
-      </w:tr>
-    </w:tbl>
+    <w:p>
+      <w:pPr>
+        <w:pStyle w:val="CaptionedFigure"/>
+      </w:pPr>
+      <w:r>
+        <w:drawing>
+          <wp:inline>
+            <wp:extent cx="5334000" cy="1056392"/>
+            <wp:effectExtent b="0" l="0" r="0" t="0"/>
+            <wp:docPr descr="Click to download" title="image_tooltip" id="114" name="Picture"/>
+            <a:graphic>
+              <a:graphicData uri="http://schemas.openxmlformats.org/drawingml/2006/picture">
+                <pic:pic>
+                  <pic:nvPicPr>
+                    <pic:cNvPr descr="assets/images/Projects/Personal Science/PS-CGM/images/freestyle-download-click.jpg" id="115" name="Picture"/>
+                    <pic:cNvPicPr>
+                      <a:picLocks noChangeArrowheads="1" noChangeAspect="1"/>
+                    </pic:cNvPicPr>
+                  </pic:nvPicPr>
+                  <pic:blipFill>
+                    <a:blip r:embed="rId113"/>
+                    <a:stretch>
+                      <a:fillRect/>
+                    </a:stretch>
+                  </pic:blipFill>
+                  <pic:spPr bwMode="auto">
+                    <a:xfrm>
+                      <a:off x="0" y="0"/>
+                      <a:ext cx="5334000" cy="1056392"/>
+                    </a:xfrm>
+                    <a:prstGeom prst="rect">
+                      <a:avLst/>
+                    </a:prstGeom>
+                    <a:noFill/>
+                    <a:ln w="9525">
+                      <a:noFill/>
+                      <a:headEnd/>
+                      <a:tailEnd/>
+                    </a:ln>
+                  </pic:spPr>
+                </pic:pic>
+              </a:graphicData>
+            </a:graphic>
+          </wp:inline>
+        </w:drawing>
+      </w:r>
+    </w:p>
+    <w:p>
+      <w:pPr>
+        <w:pStyle w:val="ImageCaption"/>
+      </w:pPr>
+      <w:r>
+        <w:t xml:space="preserve">Click to download</w:t>
+      </w:r>
+    </w:p>
     <w:p>
       <w:pPr>
         <w:pStyle w:val="BodyText"/>
@@ -2335,90 +2404,69 @@
         <w:t xml:space="preserve">If you have the Abbott custom reader device, you can also download a Mac or Windows version of Freestyle Libre personal CGM</w:t>
       </w:r>
     </w:p>
-    <w:tbl>
-      <w:tblPr>
-        <w:tblStyle w:val="Table"/>
-        <w:tblW w:type="pct" w:w="5000"/>
-        <w:tblLook w:firstRow="0" w:lastRow="0" w:firstColumn="0" w:lastColumn="0" w:noHBand="0" w:noVBand="0" w:val="0000"/>
-        <w:jc w:val="start"/>
-      </w:tblPr>
-      <w:tblGrid>
-        <w:gridCol w:w="7920"/>
-      </w:tblGrid>
-      <w:tr>
-        <w:tc>
-          <w:tcPr/>
-          <w:p>
-            <w:pPr>
-              <w:jc w:val="center"/>
-            </w:pPr>
-            <w:r>
-              <w:drawing>
-                <wp:inline>
-                  <wp:extent cx="5334000" cy="3523672"/>
-                  <wp:effectExtent b="0" l="0" r="0" t="0"/>
-                  <wp:docPr descr="" title="image_tooltip" id="106" name="Picture"/>
-                  <a:graphic>
-                    <a:graphicData uri="http://schemas.openxmlformats.org/drawingml/2006/picture">
-                      <pic:pic>
-                        <pic:nvPicPr>
-                          <pic:cNvPr descr="assets/images/Projects/Personal Science/PS-CGM/images/freestyle-software.png" id="107" name="Picture"/>
-                          <pic:cNvPicPr>
-                            <a:picLocks noChangeArrowheads="1" noChangeAspect="1"/>
-                          </pic:cNvPicPr>
-                        </pic:nvPicPr>
-                        <pic:blipFill>
-                          <a:blip r:embed="rId105"/>
-                          <a:stretch>
-                            <a:fillRect/>
-                          </a:stretch>
-                        </pic:blipFill>
-                        <pic:spPr bwMode="auto">
-                          <a:xfrm>
-                            <a:off x="0" y="0"/>
-                            <a:ext cx="5334000" cy="3523672"/>
-                          </a:xfrm>
-                          <a:prstGeom prst="rect">
-                            <a:avLst/>
-                          </a:prstGeom>
-                          <a:noFill/>
-                          <a:ln w="9525">
-                            <a:noFill/>
-                            <a:headEnd/>
-                            <a:tailEnd/>
-                          </a:ln>
-                        </pic:spPr>
-                      </pic:pic>
-                    </a:graphicData>
-                  </a:graphic>
-                </wp:inline>
-              </w:drawing>
-            </w:r>
-          </w:p>
-          <w:p>
-            <w:pPr>
-              <w:jc w:val="center"/>
-            </w:pPr>
-            <w:pPr>
-              <w:jc w:val="start"/>
-              <w:spacing w:before="200"/>
-              <w:pStyle w:val="ImageCaption"/>
-            </w:pPr>
-            <w:r>
-              <w:t xml:space="preserve">Freestyle Libre Software</w:t>
-            </w:r>
-          </w:p>
-        </w:tc>
-      </w:tr>
-    </w:tbl>
-    <w:bookmarkEnd w:id="108"/>
-    <w:bookmarkStart w:id="111" w:name="international-versions"/>
+    <w:p>
+      <w:pPr>
+        <w:pStyle w:val="CaptionedFigure"/>
+      </w:pPr>
+      <w:r>
+        <w:drawing>
+          <wp:inline>
+            <wp:extent cx="5334000" cy="3523672"/>
+            <wp:effectExtent b="0" l="0" r="0" t="0"/>
+            <wp:docPr descr="Freestyle Libre Software" title="image_tooltip" id="117" name="Picture"/>
+            <a:graphic>
+              <a:graphicData uri="http://schemas.openxmlformats.org/drawingml/2006/picture">
+                <pic:pic>
+                  <pic:nvPicPr>
+                    <pic:cNvPr descr="assets/images/Projects/Personal Science/PS-CGM/images/freestyle-software.png" id="118" name="Picture"/>
+                    <pic:cNvPicPr>
+                      <a:picLocks noChangeArrowheads="1" noChangeAspect="1"/>
+                    </pic:cNvPicPr>
+                  </pic:nvPicPr>
+                  <pic:blipFill>
+                    <a:blip r:embed="rId116"/>
+                    <a:stretch>
+                      <a:fillRect/>
+                    </a:stretch>
+                  </pic:blipFill>
+                  <pic:spPr bwMode="auto">
+                    <a:xfrm>
+                      <a:off x="0" y="0"/>
+                      <a:ext cx="5334000" cy="3523672"/>
+                    </a:xfrm>
+                    <a:prstGeom prst="rect">
+                      <a:avLst/>
+                    </a:prstGeom>
+                    <a:noFill/>
+                    <a:ln w="9525">
+                      <a:noFill/>
+                      <a:headEnd/>
+                      <a:tailEnd/>
+                    </a:ln>
+                  </pic:spPr>
+                </pic:pic>
+              </a:graphicData>
+            </a:graphic>
+          </wp:inline>
+        </w:drawing>
+      </w:r>
+    </w:p>
+    <w:p>
+      <w:pPr>
+        <w:pStyle w:val="ImageCaption"/>
+      </w:pPr>
+      <w:r>
+        <w:t xml:space="preserve">Freestyle Libre Software</w:t>
+      </w:r>
+    </w:p>
+    <w:bookmarkEnd w:id="119"/>
+    <w:bookmarkStart w:id="122" w:name="international-versions"/>
     <w:p>
       <w:pPr>
         <w:pStyle w:val="Heading2"/>
       </w:pPr>
       <w:r>
-        <w:t xml:space="preserve">7.3 International versions</w:t>
+        <w:t xml:space="preserve">12.3 International versions</w:t>
       </w:r>
     </w:p>
     <w:p>
@@ -2439,7 +2487,7 @@
       <w:r>
         <w:t xml:space="preserve"> </w:t>
       </w:r>
-      <w:hyperlink r:id="rId109">
+      <w:hyperlink r:id="rId120">
         <w:r>
           <w:rPr>
             <w:rStyle w:val="Hyperlink"/>
@@ -2457,8 +2505,8 @@
       </w:pPr>
       <w:r>
         <w:rPr>
+          <w:b/>
           <w:bCs/>
-          <w:b/>
         </w:rPr>
         <w:t xml:space="preserve">China:</w:t>
       </w:r>
@@ -2471,7 +2519,7 @@
       <w:r>
         <w:t xml:space="preserve"> </w:t>
       </w:r>
-      <w:hyperlink r:id="rId110">
+      <w:hyperlink r:id="rId121">
         <w:r>
           <w:rPr>
             <w:rStyle w:val="Hyperlink"/>
@@ -2486,14 +2534,14 @@
         <w:t xml:space="preserve">for about 1800 RMB (USD$270)</w:t>
       </w:r>
     </w:p>
-    <w:bookmarkEnd w:id="111"/>
-    <w:bookmarkStart w:id="134" w:name="third-party"/>
+    <w:bookmarkEnd w:id="122"/>
+    <w:bookmarkStart w:id="145" w:name="third-party"/>
     <w:p>
       <w:pPr>
         <w:pStyle w:val="Heading2"/>
       </w:pPr>
       <w:r>
-        <w:t xml:space="preserve">7.4 Third Party</w:t>
+        <w:t xml:space="preserve">12.4 Third Party</w:t>
       </w:r>
     </w:p>
     <w:p>
@@ -2508,8 +2556,8 @@
       <w:tblPr>
         <w:tblStyle w:val="Table"/>
         <w:tblW w:type="pct" w:w="4982"/>
+        <w:tblLayout w:type="fixed"/>
         <w:tblLook w:firstRow="0" w:lastRow="0" w:firstColumn="0" w:lastColumn="0" w:noHBand="0" w:noVBand="0" w:val="0000"/>
-        <w:jc w:val="start"/>
       </w:tblPr>
       <w:tblGrid>
         <w:gridCol w:w="4769"/>
@@ -2525,8 +2573,8 @@
             </w:pPr>
             <w:r>
               <w:rPr>
+                <w:b/>
                 <w:bCs/>
-                <w:b/>
               </w:rPr>
               <w:t xml:space="preserve">Nightscout</w:t>
             </w:r>
@@ -2549,7 +2597,7 @@
             <w:r>
               <w:t xml:space="preserve"> </w:t>
             </w:r>
-            <w:hyperlink r:id="rId112">
+            <w:hyperlink r:id="rId123">
               <w:r>
                 <w:rPr>
                   <w:rStyle w:val="Hyperlink"/>
@@ -2579,18 +2627,18 @@
                 <wp:inline>
                   <wp:extent cx="1854200" cy="2171700"/>
                   <wp:effectExtent b="0" l="0" r="0" t="0"/>
-                  <wp:docPr descr="alt_text" title="image_tooltip" id="114" name="Picture"/>
+                  <wp:docPr descr="alt_text" title="image_tooltip" id="125" name="Picture"/>
                   <a:graphic>
                     <a:graphicData uri="http://schemas.openxmlformats.org/drawingml/2006/picture">
                       <pic:pic>
                         <pic:nvPicPr>
-                          <pic:cNvPr descr="assets/images/Projects/Personal Science/PS-CGM/images/nightscout-logo.png" id="115" name="Picture"/>
+                          <pic:cNvPr descr="assets/images/Projects/Personal Science/PS-CGM/images/nightscout-logo.png" id="126" name="Picture"/>
                           <pic:cNvPicPr>
                             <a:picLocks noChangeArrowheads="1" noChangeAspect="1"/>
                           </pic:cNvPicPr>
                         </pic:nvPicPr>
                         <pic:blipFill>
-                          <a:blip r:embed="rId113"/>
+                          <a:blip r:embed="rId124"/>
                           <a:stretch>
                             <a:fillRect/>
                           </a:stretch>
@@ -2619,7 +2667,7 @@
             <w:r>
               <w:t xml:space="preserve"> </w:t>
             </w:r>
-            <w:hyperlink r:id="rId116">
+            <w:hyperlink r:id="rId127">
               <w:r>
                 <w:rPr>
                   <w:rStyle w:val="Hyperlink"/>
@@ -2639,8 +2687,8 @@
             </w:pPr>
             <w:r>
               <w:rPr>
+                <w:b/>
                 <w:bCs/>
-                <w:b/>
               </w:rPr>
               <w:t xml:space="preserve">Diasend</w:t>
             </w:r>
@@ -2652,7 +2700,7 @@
             <w:r>
               <w:t xml:space="preserve">(formerly called</w:t>
             </w:r>
-            <w:hyperlink r:id="rId117">
+            <w:hyperlink r:id="rId128">
               <w:r>
                 <w:rPr>
                   <w:rStyle w:val="Hyperlink"/>
@@ -2685,18 +2733,18 @@
                 <wp:inline>
                   <wp:extent cx="5105400" cy="1016000"/>
                   <wp:effectExtent b="0" l="0" r="0" t="0"/>
-                  <wp:docPr descr="alt_text" title="image_tooltip" id="119" name="Picture"/>
+                  <wp:docPr descr="alt_text" title="image_tooltip" id="130" name="Picture"/>
                   <a:graphic>
                     <a:graphicData uri="http://schemas.openxmlformats.org/drawingml/2006/picture">
                       <pic:pic>
                         <pic:nvPicPr>
-                          <pic:cNvPr descr="assets/images/Projects/Personal Science/PS-CGM/images/diasend-logo.png" id="120" name="Picture"/>
+                          <pic:cNvPr descr="assets/images/Projects/Personal Science/PS-CGM/images/diasend-logo.png" id="131" name="Picture"/>
                           <pic:cNvPicPr>
                             <a:picLocks noChangeArrowheads="1" noChangeAspect="1"/>
                           </pic:cNvPicPr>
                         </pic:nvPicPr>
                         <pic:blipFill>
-                          <a:blip r:embed="rId118"/>
+                          <a:blip r:embed="rId129"/>
                           <a:stretch>
                             <a:fillRect/>
                           </a:stretch>
@@ -2725,7 +2773,7 @@
             <w:r>
               <w:t xml:space="preserve"> </w:t>
             </w:r>
-            <w:hyperlink r:id="rId121">
+            <w:hyperlink r:id="rId132">
               <w:r>
                 <w:rPr>
                   <w:rStyle w:val="Hyperlink"/>
@@ -2745,15 +2793,15 @@
             </w:pPr>
             <w:r>
               <w:rPr>
+                <w:b/>
                 <w:bCs/>
-                <w:b/>
               </w:rPr>
               <w:t xml:space="preserve">Tidepool</w:t>
             </w:r>
             <w:r>
               <w:t xml:space="preserve"> </w:t>
             </w:r>
-            <w:hyperlink r:id="rId122">
+            <w:hyperlink r:id="rId133">
               <w:r>
                 <w:rPr>
                   <w:rStyle w:val="Hyperlink"/>
@@ -2783,7 +2831,7 @@
           <w:tcPr/>
           <w:p>
             <w:pPr>
-              <w:pStyle w:val="Compact"/>
+              <w:pStyle w:val="CaptionedFigure"/>
               <w:jc w:val="left"/>
             </w:pPr>
             <w:r>
@@ -2791,18 +2839,18 @@
                 <wp:inline>
                   <wp:extent cx="5181600" cy="584200"/>
                   <wp:effectExtent b="0" l="0" r="0" t="0"/>
-                  <wp:docPr descr="alt_text" title="image_tooltip" id="124" name="Picture"/>
+                  <wp:docPr descr="alt_text" title="image_tooltip" id="135" name="Picture"/>
                   <a:graphic>
                     <a:graphicData uri="http://schemas.openxmlformats.org/drawingml/2006/picture">
                       <pic:pic>
                         <pic:nvPicPr>
-                          <pic:cNvPr descr="assets/images/Projects/Personal Science/PS-CGM/images/tidepool-logo.png" id="125" name="Picture"/>
+                          <pic:cNvPr descr="assets/images/Projects/Personal Science/PS-CGM/images/tidepool-logo.png" id="136" name="Picture"/>
                           <pic:cNvPicPr>
                             <a:picLocks noChangeArrowheads="1" noChangeAspect="1"/>
                           </pic:cNvPicPr>
                         </pic:nvPicPr>
                         <pic:blipFill>
-                          <a:blip r:embed="rId123"/>
+                          <a:blip r:embed="rId134"/>
                           <a:stretch>
                             <a:fillRect/>
                           </a:stretch>
@@ -2831,9 +2879,18 @@
           </w:p>
           <w:p>
             <w:pPr>
+              <w:pStyle w:val="ImageCaption"/>
               <w:jc w:val="left"/>
             </w:pPr>
-            <w:hyperlink r:id="rId126">
+            <w:r>
+              <w:t xml:space="preserve">alt_text</w:t>
+            </w:r>
+          </w:p>
+          <w:p>
+            <w:pPr>
+              <w:jc w:val="left"/>
+            </w:pPr>
+            <w:hyperlink r:id="rId137">
               <w:r>
                 <w:rPr>
                   <w:rStyle w:val="Hyperlink"/>
@@ -2854,8 +2911,8 @@
             </w:pPr>
             <w:r>
               <w:rPr>
+                <w:b/>
                 <w:bCs/>
-                <w:b/>
               </w:rPr>
               <w:t xml:space="preserve">Diabetes:M</w:t>
             </w:r>
@@ -2873,7 +2930,7 @@
           <w:tcPr/>
           <w:p>
             <w:pPr>
-              <w:pStyle w:val="Compact"/>
+              <w:pStyle w:val="CaptionedFigure"/>
               <w:jc w:val="left"/>
             </w:pPr>
             <w:r>
@@ -2881,18 +2938,18 @@
                 <wp:inline>
                   <wp:extent cx="5334000" cy="2723515"/>
                   <wp:effectExtent b="0" l="0" r="0" t="0"/>
-                  <wp:docPr descr="alt_text" title="image_tooltip" id="128" name="Picture"/>
+                  <wp:docPr descr="alt_text" title="image_tooltip" id="139" name="Picture"/>
                   <a:graphic>
                     <a:graphicData uri="http://schemas.openxmlformats.org/drawingml/2006/picture">
                       <pic:pic>
                         <pic:nvPicPr>
-                          <pic:cNvPr descr="assets/images/Projects/Personal Science/PS-CGM/images/miaomiao-logo.png" id="129" name="Picture"/>
+                          <pic:cNvPr descr="assets/images/Projects/Personal Science/PS-CGM/images/miaomiao-logo.png" id="140" name="Picture"/>
                           <pic:cNvPicPr>
                             <a:picLocks noChangeArrowheads="1" noChangeAspect="1"/>
                           </pic:cNvPicPr>
                         </pic:nvPicPr>
                         <pic:blipFill>
-                          <a:blip r:embed="rId127"/>
+                          <a:blip r:embed="rId138"/>
                           <a:stretch>
                             <a:fillRect/>
                           </a:stretch>
@@ -2921,6 +2978,15 @@
           </w:p>
           <w:p>
             <w:pPr>
+              <w:pStyle w:val="ImageCaption"/>
+              <w:jc w:val="left"/>
+            </w:pPr>
+            <w:r>
+              <w:t xml:space="preserve">alt_text</w:t>
+            </w:r>
+          </w:p>
+          <w:p>
+            <w:pPr>
               <w:jc w:val="left"/>
             </w:pPr>
             <w:r>
@@ -2939,8 +3005,8 @@
             </w:pPr>
             <w:r>
               <w:rPr>
+                <w:b/>
                 <w:bCs/>
-                <w:b/>
               </w:rPr>
               <w:t xml:space="preserve">Glimp</w:t>
             </w:r>
@@ -2964,7 +3030,7 @@
           <w:tcPr/>
           <w:p>
             <w:pPr>
-              <w:pStyle w:val="Compact"/>
+              <w:pStyle w:val="CaptionedFigure"/>
               <w:jc w:val="left"/>
             </w:pPr>
             <w:r>
@@ -2972,18 +3038,18 @@
                 <wp:inline>
                   <wp:extent cx="2286000" cy="2286000"/>
                   <wp:effectExtent b="0" l="0" r="0" t="0"/>
-                  <wp:docPr descr="alt_text" title="image_tooltip" id="131" name="Picture"/>
+                  <wp:docPr descr="alt_text" title="image_tooltip" id="142" name="Picture"/>
                   <a:graphic>
                     <a:graphicData uri="http://schemas.openxmlformats.org/drawingml/2006/picture">
                       <pic:pic>
                         <pic:nvPicPr>
-                          <pic:cNvPr descr="assets/images/Projects/Personal Science/PS-CGM/images/glimp-logo.png" id="132" name="Picture"/>
+                          <pic:cNvPr descr="assets/images/Projects/Personal Science/PS-CGM/images/glimp-logo.png" id="143" name="Picture"/>
                           <pic:cNvPicPr>
                             <a:picLocks noChangeArrowheads="1" noChangeAspect="1"/>
                           </pic:cNvPicPr>
                         </pic:nvPicPr>
                         <pic:blipFill>
-                          <a:blip r:embed="rId130"/>
+                          <a:blip r:embed="rId141"/>
                           <a:stretch>
                             <a:fillRect/>
                           </a:stretch>
@@ -3012,9 +3078,18 @@
           </w:p>
           <w:p>
             <w:pPr>
+              <w:pStyle w:val="ImageCaption"/>
               <w:jc w:val="left"/>
             </w:pPr>
-            <w:hyperlink r:id="rId133">
+            <w:r>
+              <w:t xml:space="preserve">alt_text</w:t>
+            </w:r>
+          </w:p>
+          <w:p>
+            <w:pPr>
+              <w:jc w:val="left"/>
+            </w:pPr>
+            <w:hyperlink r:id="rId144">
               <w:r>
                 <w:rPr>
                   <w:rStyle w:val="Hyperlink"/>
@@ -3026,15 +3101,15 @@
         </w:tc>
       </w:tr>
     </w:tbl>
-    <w:bookmarkEnd w:id="134"/>
-    <w:bookmarkEnd w:id="135"/>
-    <w:bookmarkStart w:id="144" w:name="open-source-software"/>
+    <w:bookmarkEnd w:id="145"/>
+    <w:bookmarkEnd w:id="146"/>
+    <w:bookmarkStart w:id="155" w:name="open-source-software"/>
     <w:p>
       <w:pPr>
         <w:pStyle w:val="Heading1"/>
       </w:pPr>
       <w:r>
-        <w:t xml:space="preserve">8. Open Source Software</w:t>
+        <w:t xml:space="preserve">13. Open Source Software</w:t>
       </w:r>
     </w:p>
     <w:p>
@@ -3044,7 +3119,7 @@
           <w:numId w:val="1005"/>
         </w:numPr>
       </w:pPr>
-      <w:hyperlink r:id="rId136">
+      <w:hyperlink r:id="rId147">
         <w:r>
           <w:rPr>
             <w:rStyle w:val="Hyperlink"/>
@@ -3068,8 +3143,8 @@
       </w:pPr>
       <w:r>
         <w:rPr>
+          <w:b/>
           <w:bCs/>
-          <w:b/>
         </w:rPr>
         <w:t xml:space="preserve">Nightscout xDrip+</w:t>
       </w:r>
@@ -3079,7 +3154,7 @@
       <w:r>
         <w:t xml:space="preserve"> </w:t>
       </w:r>
-      <w:hyperlink r:id="rId137">
+      <w:hyperlink r:id="rId148">
         <w:r>
           <w:rPr>
             <w:rStyle w:val="Hyperlink"/>
@@ -3090,23 +3165,23 @@
     </w:p>
     <w:p>
       <w:pPr>
+        <w:pStyle w:val="Compact"/>
         <w:numPr>
           <w:ilvl w:val="1"/>
           <w:numId w:val="1006"/>
         </w:numPr>
+      </w:pPr>
+      <w:r>
+        <w:t xml:space="preserve">supports wireless connections to G4, G5, G6, Medtrum A6, Libre via NFC and Bluetooth, 630G, 640G, 670G pumps and Eversense CGM via companion apps. Bluetooth Glucose Meters such as the Contour Next One, AccuChek Guide, Verio Flex &amp; Diamond Mini as well as devices like the Pendiq 2.0 Insulin Pen</w:t>
+      </w:r>
+    </w:p>
+    <w:p>
+      <w:pPr>
         <w:pStyle w:val="Compact"/>
-      </w:pPr>
-      <w:r>
-        <w:t xml:space="preserve">supports wireless connections to G4, G5, G6, Medtrum A6, Libre via NFC and Bluetooth, 630G, 640G, 670G pumps and Eversense CGM via companion apps. Bluetooth Glucose Meters such as the Contour Next One, AccuChek Guide, Verio Flex &amp; Diamond Mini as well as devices like the Pendiq 2.0 Insulin Pen</w:t>
-      </w:r>
-    </w:p>
-    <w:p>
-      <w:pPr>
         <w:numPr>
           <w:ilvl w:val="1"/>
           <w:numId w:val="1006"/>
         </w:numPr>
-        <w:pStyle w:val="Compact"/>
       </w:pPr>
       <w:r>
         <w:t xml:space="preserve">44 contributors, very active since Nov 2014 (latest checkin Dec 2018)</w:t>
@@ -3121,8 +3196,8 @@
       </w:pPr>
       <w:r>
         <w:rPr>
+          <w:b/>
           <w:bCs/>
-          <w:b/>
         </w:rPr>
         <w:t xml:space="preserve">OpenLibreReader</w:t>
       </w:r>
@@ -3135,7 +3210,7 @@
       <w:r>
         <w:t xml:space="preserve"> </w:t>
       </w:r>
-      <w:hyperlink r:id="rId138">
+      <w:hyperlink r:id="rId149">
         <w:r>
           <w:rPr>
             <w:rStyle w:val="Hyperlink"/>
@@ -3146,46 +3221,46 @@
     </w:p>
     <w:p>
       <w:pPr>
+        <w:pStyle w:val="Compact"/>
         <w:numPr>
           <w:ilvl w:val="1"/>
           <w:numId w:val="1007"/>
         </w:numPr>
+      </w:pPr>
+      <w:r>
+        <w:t xml:space="preserve">a project to connect the various Libre Transmitters to the iPhone.</w:t>
+      </w:r>
+    </w:p>
+    <w:p>
+      <w:pPr>
         <w:pStyle w:val="Compact"/>
-      </w:pPr>
-      <w:r>
-        <w:t xml:space="preserve">a project to connect the various Libre Transmitters to the iPhone.</w:t>
-      </w:r>
-    </w:p>
-    <w:p>
-      <w:pPr>
         <w:numPr>
           <w:ilvl w:val="1"/>
           <w:numId w:val="1007"/>
         </w:numPr>
+      </w:pPr>
+      <w:hyperlink r:id="rId150">
+        <w:r>
+          <w:rPr>
+            <w:rStyle w:val="Hyperlink"/>
+          </w:rPr>
+          <w:t xml:space="preserve">Blog post</w:t>
+        </w:r>
+      </w:hyperlink>
+      <w:r>
+        <w:t xml:space="preserve"> </w:t>
+      </w:r>
+      <w:r>
+        <w:t xml:space="preserve">(Jan 2018) summarizing goals and status.</w:t>
+      </w:r>
+    </w:p>
+    <w:p>
+      <w:pPr>
         <w:pStyle w:val="Compact"/>
-      </w:pPr>
-      <w:hyperlink r:id="rId139">
-        <w:r>
-          <w:rPr>
-            <w:rStyle w:val="Hyperlink"/>
-          </w:rPr>
-          <w:t xml:space="preserve">Blog post</w:t>
-        </w:r>
-      </w:hyperlink>
-      <w:r>
-        <w:t xml:space="preserve"> </w:t>
-      </w:r>
-      <w:r>
-        <w:t xml:space="preserve">(Jan 2018) summarizing goals and status.</w:t>
-      </w:r>
-    </w:p>
-    <w:p>
-      <w:pPr>
         <w:numPr>
           <w:ilvl w:val="1"/>
           <w:numId w:val="1007"/>
         </w:numPr>
-        <w:pStyle w:val="Compact"/>
       </w:pPr>
       <w:r>
         <w:t xml:space="preserve">latest commit Apr 2018; Started in Nov 2017 by 2 Germans</w:t>
@@ -3198,7 +3273,7 @@
           <w:numId w:val="1005"/>
         </w:numPr>
       </w:pPr>
-      <w:hyperlink r:id="rId140">
+      <w:hyperlink r:id="rId151">
         <w:r>
           <w:rPr>
             <w:rStyle w:val="Hyperlink"/>
@@ -3215,11 +3290,11 @@
     </w:p>
     <w:p>
       <w:pPr>
+        <w:pStyle w:val="Compact"/>
         <w:numPr>
           <w:ilvl w:val="1"/>
           <w:numId w:val="1008"/>
         </w:numPr>
-        <w:pStyle w:val="Compact"/>
       </w:pPr>
       <w:r>
         <w:t xml:space="preserve">last active: Nov 2018. Started in 2016 by 3 guys from Germany</w:t>
@@ -3234,15 +3309,15 @@
       </w:pPr>
       <w:r>
         <w:rPr>
+          <w:b/>
           <w:bCs/>
-          <w:b/>
         </w:rPr>
         <w:t xml:space="preserve">nahog / freestyle-libre-parser-viewer:</w:t>
       </w:r>
       <w:r>
         <w:t xml:space="preserve"> </w:t>
       </w:r>
-      <w:hyperlink r:id="rId141">
+      <w:hyperlink r:id="rId152">
         <w:r>
           <w:rPr>
             <w:rStyle w:val="Hyperlink"/>
@@ -3253,23 +3328,23 @@
     </w:p>
     <w:p>
       <w:pPr>
+        <w:pStyle w:val="Compact"/>
         <w:numPr>
           <w:ilvl w:val="1"/>
           <w:numId w:val="1009"/>
         </w:numPr>
+      </w:pPr>
+      <w:r>
+        <w:t xml:space="preserve">A parser library and viewer for CSV generated by the Abbott Freestyle Libre flash glucose meter.</w:t>
+      </w:r>
+    </w:p>
+    <w:p>
+      <w:pPr>
         <w:pStyle w:val="Compact"/>
-      </w:pPr>
-      <w:r>
-        <w:t xml:space="preserve">A parser library and viewer for CSV generated by the Abbott Freestyle Libre flash glucose meter.</w:t>
-      </w:r>
-    </w:p>
-    <w:p>
-      <w:pPr>
         <w:numPr>
           <w:ilvl w:val="1"/>
           <w:numId w:val="1009"/>
         </w:numPr>
-        <w:pStyle w:val="Compact"/>
       </w:pPr>
       <w:r>
         <w:t xml:space="preserve">From 2016, last commit June 2018; One guy from Ireland</w:t>
@@ -3282,7 +3357,7 @@
           <w:numId w:val="1005"/>
         </w:numPr>
       </w:pPr>
-      <w:hyperlink r:id="rId142">
+      <w:hyperlink r:id="rId153">
         <w:r>
           <w:rPr>
             <w:rStyle w:val="Hyperlink"/>
@@ -3296,7 +3371,7 @@
       <w:r>
         <w:t xml:space="preserve"> </w:t>
       </w:r>
-      <w:hyperlink r:id="rId143">
+      <w:hyperlink r:id="rId154">
         <w:r>
           <w:rPr>
             <w:rStyle w:val="Hyperlink"/>
@@ -3313,33 +3388,43 @@
     </w:p>
     <w:p>
       <w:pPr>
+        <w:pStyle w:val="Compact"/>
         <w:numPr>
           <w:ilvl w:val="1"/>
           <w:numId w:val="1010"/>
         </w:numPr>
-        <w:pStyle w:val="Compact"/>
       </w:pPr>
       <w:r>
         <w:t xml:space="preserve">Last update October 2019</w:t>
       </w:r>
     </w:p>
-    <w:bookmarkEnd w:id="144"/>
-    <w:bookmarkStart w:id="183" w:name="advanced-topics"/>
+    <w:bookmarkEnd w:id="155"/>
+    <w:bookmarkStart w:id="156" w:name="advanced-topics"/>
     <w:p>
       <w:pPr>
         <w:pStyle w:val="Heading1"/>
       </w:pPr>
       <w:r>
-        <w:t xml:space="preserve">9. Advanced Topics</w:t>
-      </w:r>
-    </w:p>
-    <w:bookmarkStart w:id="153" w:name="other-sites"/>
+        <w:t xml:space="preserve">14. Advanced Topics</w:t>
+      </w:r>
+    </w:p>
+    <w:bookmarkEnd w:id="156"/>
+    <w:bookmarkStart w:id="199" w:name="advanced-topics-1"/>
+    <w:p>
+      <w:pPr>
+        <w:pStyle w:val="Heading1"/>
+      </w:pPr>
+      <w:r>
+        <w:t xml:space="preserve">15. Advanced Topics</w:t>
+      </w:r>
+    </w:p>
+    <w:bookmarkStart w:id="165" w:name="other-sites"/>
     <w:p>
       <w:pPr>
         <w:pStyle w:val="Heading2"/>
       </w:pPr>
       <w:r>
-        <w:t xml:space="preserve">9.1 Other Sites</w:t>
+        <w:t xml:space="preserve">15.1 Other Sites</w:t>
       </w:r>
     </w:p>
     <w:p>
@@ -3359,15 +3444,15 @@
       </w:pPr>
       <w:r>
         <w:rPr>
+          <w:b/>
           <w:bCs/>
-          <w:b/>
         </w:rPr>
         <w:t xml:space="preserve">Abbott Freestyle Libre Users (Facebook):</w:t>
       </w:r>
       <w:r>
         <w:t xml:space="preserve"> </w:t>
       </w:r>
-      <w:hyperlink r:id="rId145">
+      <w:hyperlink r:id="rId157">
         <w:r>
           <w:rPr>
             <w:rStyle w:val="Hyperlink"/>
@@ -3378,11 +3463,11 @@
     </w:p>
     <w:p>
       <w:pPr>
+        <w:pStyle w:val="Compact"/>
         <w:numPr>
           <w:ilvl w:val="1"/>
           <w:numId w:val="1012"/>
         </w:numPr>
-        <w:pStyle w:val="Compact"/>
       </w:pPr>
       <w:r>
         <w:t xml:space="preserve">Active (20K members) and includes people from Abbott</w:t>
@@ -3397,15 +3482,15 @@
       </w:pPr>
       <w:r>
         <w:rPr>
+          <w:b/>
           <w:bCs/>
-          <w:b/>
         </w:rPr>
         <w:t xml:space="preserve">Diabettech site:</w:t>
       </w:r>
       <w:r>
         <w:t xml:space="preserve"> </w:t>
       </w:r>
-      <w:hyperlink r:id="rId146">
+      <w:hyperlink r:id="rId158">
         <w:r>
           <w:rPr>
             <w:rStyle w:val="Hyperlink"/>
@@ -3423,15 +3508,15 @@
       </w:pPr>
       <w:r>
         <w:rPr>
+          <w:b/>
           <w:bCs/>
-          <w:b/>
         </w:rPr>
         <w:t xml:space="preserve">QS Guide: Testing Food with Blood Glucose:</w:t>
       </w:r>
       <w:r>
         <w:rPr>
+          <w:b/>
           <w:bCs/>
-          <w:b/>
         </w:rPr>
         <w:t xml:space="preserve"> </w:t>
       </w:r>
@@ -3441,7 +3526,7 @@
       <w:r>
         <w:t xml:space="preserve"> </w:t>
       </w:r>
-      <w:hyperlink r:id="rId147">
+      <w:hyperlink r:id="rId159">
         <w:r>
           <w:rPr>
             <w:rStyle w:val="Hyperlink"/>
@@ -3459,8 +3544,8 @@
       </w:pPr>
       <w:r>
         <w:rPr>
+          <w:b/>
           <w:bCs/>
-          <w:b/>
         </w:rPr>
         <w:t xml:space="preserve">Quantified Self Conference 2018</w:t>
       </w:r>
@@ -3473,7 +3558,7 @@
       <w:r>
         <w:t xml:space="preserve"> </w:t>
       </w:r>
-      <w:hyperlink r:id="rId148">
+      <w:hyperlink r:id="rId160">
         <w:r>
           <w:rPr>
             <w:rStyle w:val="Hyperlink"/>
@@ -3490,7 +3575,7 @@
       <w:r>
         <w:t xml:space="preserve"> </w:t>
       </w:r>
-      <w:hyperlink r:id="rId149">
+      <w:hyperlink r:id="rId161">
         <w:r>
           <w:rPr>
             <w:rStyle w:val="Hyperlink"/>
@@ -3514,8 +3599,8 @@
       </w:pPr>
       <w:r>
         <w:rPr>
+          <w:b/>
           <w:bCs/>
-          <w:b/>
         </w:rPr>
         <w:t xml:space="preserve">Freestyle Libre Tips and Hacks</w:t>
       </w:r>
@@ -3525,7 +3610,7 @@
       <w:r>
         <w:t xml:space="preserve"> </w:t>
       </w:r>
-      <w:hyperlink r:id="rId150">
+      <w:hyperlink r:id="rId162">
         <w:r>
           <w:rPr>
             <w:rStyle w:val="Hyperlink"/>
@@ -3541,7 +3626,7 @@
           <w:numId w:val="1000"/>
         </w:numPr>
       </w:pPr>
-      <w:hyperlink r:id="rId151">
+      <w:hyperlink r:id="rId163">
         <w:r>
           <w:rPr>
             <w:rStyle w:val="Hyperlink"/>
@@ -3559,547 +3644,605 @@
       </w:pPr>
       <w:r>
         <w:rPr>
+          <w:b/>
           <w:bCs/>
-          <w:b/>
         </w:rPr>
         <w:t xml:space="preserve">Reddit: /r/Diabetes</w:t>
       </w:r>
     </w:p>
     <w:p>
       <w:pPr>
+        <w:pStyle w:val="Compact"/>
         <w:numPr>
           <w:ilvl w:val="1"/>
           <w:numId w:val="1013"/>
         </w:numPr>
+      </w:pPr>
+      <w:r>
+        <w:t xml:space="preserve">Especially check the thread on</w:t>
+      </w:r>
+      <w:r>
+        <w:t xml:space="preserve"> </w:t>
+      </w:r>
+      <w:hyperlink r:id="rId164">
+        <w:r>
+          <w:rPr>
+            <w:rStyle w:val="Hyperlink"/>
+          </w:rPr>
+          <w:t xml:space="preserve">“</w:t>
+        </w:r>
+        <w:r>
+          <w:rPr>
+            <w:rStyle w:val="Hyperlink"/>
+          </w:rPr>
+          <w:t xml:space="preserve">Things you wished you knew about the Freestyle sensors</w:t>
+        </w:r>
+        <w:r>
+          <w:rPr>
+            <w:rStyle w:val="Hyperlink"/>
+          </w:rPr>
+          <w:t xml:space="preserve">”</w:t>
+        </w:r>
+      </w:hyperlink>
+    </w:p>
+    <w:bookmarkEnd w:id="165"/>
+    <w:bookmarkStart w:id="167" w:name="using-ai"/>
+    <w:p>
+      <w:pPr>
+        <w:pStyle w:val="Heading2"/>
+      </w:pPr>
+      <w:r>
+        <w:t xml:space="preserve">15.2 Using AI</w:t>
+      </w:r>
+    </w:p>
+    <w:p>
+      <w:pPr>
+        <w:pStyle w:val="FirstParagraph"/>
+      </w:pPr>
+      <w:hyperlink r:id="rId166">
+        <w:r>
+          <w:rPr>
+            <w:rStyle w:val="Hyperlink"/>
+          </w:rPr>
+          <w:t xml:space="preserve">From Glucose Patterns to Health Outcomes: A Generalizable Foundation Model for Continuous Glucose Monitor Data Analysis</w:t>
+        </w:r>
+      </w:hyperlink>
+      <w:r>
+        <w:t xml:space="preserve"> </w:t>
+      </w:r>
+      <w:r>
+        <w:t xml:space="preserve">Lutsker et al. (2024)</w:t>
+      </w:r>
+    </w:p>
+    <w:bookmarkEnd w:id="167"/>
+    <w:bookmarkStart w:id="169" w:name="software-packages"/>
+    <w:p>
+      <w:pPr>
+        <w:pStyle w:val="Heading2"/>
+      </w:pPr>
+      <w:r>
+        <w:t xml:space="preserve">15.3 Software Packages</w:t>
+      </w:r>
+    </w:p>
+    <w:p>
+      <w:pPr>
+        <w:pStyle w:val="FirstParagraph"/>
+      </w:pPr>
+      <w:hyperlink r:id="rId168">
+        <w:r>
+          <w:rPr>
+            <w:rStyle w:val="Hyperlink"/>
+          </w:rPr>
+          <w:t xml:space="preserve">Interpreting blood GLUcose data with R package iglu</w:t>
+        </w:r>
+      </w:hyperlink>
+      <w:r>
+        <w:t xml:space="preserve"> </w:t>
+      </w:r>
+      <w:r>
+        <w:t xml:space="preserve">an R package with zillions of CGM-related functions</w:t>
+      </w:r>
+    </w:p>
+    <w:bookmarkEnd w:id="169"/>
+    <w:bookmarkStart w:id="183" w:name="hardware"/>
+    <w:p>
+      <w:pPr>
+        <w:pStyle w:val="Heading2"/>
+      </w:pPr>
+      <w:r>
+        <w:t xml:space="preserve">15.4 Hardware</w:t>
+      </w:r>
+    </w:p>
+    <w:bookmarkStart w:id="172" w:name="freestyle-libre-hardware-information"/>
+    <w:p>
+      <w:pPr>
+        <w:pStyle w:val="Heading3"/>
+      </w:pPr>
+      <w:r>
+        <w:t xml:space="preserve">15.4.1 Freestyle Libre hardware information</w:t>
+      </w:r>
+    </w:p>
+    <w:p>
+      <w:pPr>
         <w:pStyle w:val="Compact"/>
-      </w:pPr>
-      <w:r>
-        <w:t xml:space="preserve">Especially check the thread on</w:t>
-      </w:r>
-      <w:r>
-        <w:t xml:space="preserve"> </w:t>
-      </w:r>
-      <w:hyperlink r:id="rId152">
-        <w:r>
-          <w:rPr>
-            <w:rStyle w:val="Hyperlink"/>
-          </w:rPr>
-          <w:t xml:space="preserve">“</w:t>
-        </w:r>
-        <w:r>
-          <w:rPr>
-            <w:rStyle w:val="Hyperlink"/>
-          </w:rPr>
-          <w:t xml:space="preserve">Things you wished you knew about the Freestyle sensors</w:t>
-        </w:r>
-        <w:r>
-          <w:rPr>
-            <w:rStyle w:val="Hyperlink"/>
-          </w:rPr>
-          <w:t xml:space="preserve">”</w:t>
-        </w:r>
-      </w:hyperlink>
-    </w:p>
-    <w:bookmarkEnd w:id="153"/>
-    <w:bookmarkStart w:id="167" w:name="hardware"/>
-    <w:p>
-      <w:pPr>
-        <w:pStyle w:val="Heading2"/>
-      </w:pPr>
-      <w:r>
-        <w:t xml:space="preserve">9.2 Hardware</w:t>
-      </w:r>
-    </w:p>
-    <w:bookmarkStart w:id="156" w:name="freestyle-libre-hardware-information"/>
-    <w:p>
-      <w:pPr>
-        <w:pStyle w:val="Heading3"/>
-      </w:pPr>
-      <w:r>
-        <w:t xml:space="preserve">9.2.1 Freestyle Libre hardware information</w:t>
-      </w:r>
-    </w:p>
-    <w:p>
-      <w:pPr>
         <w:numPr>
           <w:ilvl w:val="0"/>
           <w:numId w:val="1014"/>
         </w:numPr>
+      </w:pPr>
+      <w:hyperlink r:id="rId170">
+        <w:r>
+          <w:rPr>
+            <w:rStyle w:val="Hyperlink"/>
+          </w:rPr>
+          <w:t xml:space="preserve">Freestyle Libre sensor teardown</w:t>
+        </w:r>
+      </w:hyperlink>
+      <w:r>
+        <w:t xml:space="preserve">: Blogger Ido Roseman takes one apart, with photos.</w:t>
+      </w:r>
+    </w:p>
+    <w:p>
+      <w:pPr>
         <w:pStyle w:val="Compact"/>
-      </w:pPr>
-      <w:hyperlink r:id="rId154">
-        <w:r>
-          <w:rPr>
-            <w:rStyle w:val="Hyperlink"/>
-          </w:rPr>
-          <w:t xml:space="preserve">Freestyle Libre sensor teardown</w:t>
-        </w:r>
-      </w:hyperlink>
-      <w:r>
-        <w:t xml:space="preserve">: Blogger Ido Roseman takes one apart, with photos.</w:t>
-      </w:r>
-    </w:p>
-    <w:p>
-      <w:pPr>
         <w:numPr>
           <w:ilvl w:val="0"/>
           <w:numId w:val="1014"/>
         </w:numPr>
+      </w:pPr>
+      <w:r>
+        <w:t xml:space="preserve">Reddit forum</w:t>
+      </w:r>
+      <w:r>
+        <w:t xml:space="preserve"> </w:t>
+      </w:r>
+      <w:hyperlink r:id="rId171">
+        <w:r>
+          <w:rPr>
+            <w:rStyle w:val="Hyperlink"/>
+          </w:rPr>
+          <w:t xml:space="preserve">says</w:t>
+        </w:r>
+      </w:hyperlink>
+      <w:r>
+        <w:t xml:space="preserve">: “it would appear that Libre sensors use NfcV, while S8 does not support NfcV (ISO 15693) but happily talks over NfcA and NfcB (ISO/IEC 14443). “</w:t>
+      </w:r>
+    </w:p>
+    <w:p>
+      <w:pPr>
         <w:pStyle w:val="Compact"/>
-      </w:pPr>
-      <w:r>
-        <w:t xml:space="preserve">Reddit forum</w:t>
-      </w:r>
-      <w:r>
-        <w:t xml:space="preserve"> </w:t>
-      </w:r>
-      <w:hyperlink r:id="rId155">
-        <w:r>
-          <w:rPr>
-            <w:rStyle w:val="Hyperlink"/>
-          </w:rPr>
-          <w:t xml:space="preserve">says</w:t>
-        </w:r>
-      </w:hyperlink>
-      <w:r>
-        <w:t xml:space="preserve">: “it would appear that Libre sensors use NfcV, while S8 does not support NfcV (ISO 15693) but happily talks over NfcA and NfcB (ISO/IEC 14443). “</w:t>
-      </w:r>
-    </w:p>
-    <w:p>
-      <w:pPr>
         <w:numPr>
           <w:ilvl w:val="0"/>
           <w:numId w:val="1014"/>
         </w:numPr>
+      </w:pPr>
+      <w:r>
+        <w:t xml:space="preserve">Insulin calculator: settings/professional and password = CAA1C</w:t>
+      </w:r>
+    </w:p>
+    <w:bookmarkEnd w:id="172"/>
+    <w:bookmarkStart w:id="176" w:name="freestyle-compatible"/>
+    <w:p>
+      <w:pPr>
+        <w:pStyle w:val="Heading3"/>
+      </w:pPr>
+      <w:r>
+        <w:t xml:space="preserve">15.4.2 Freestyle-compatible</w:t>
+      </w:r>
+    </w:p>
+    <w:p>
+      <w:pPr>
+        <w:pStyle w:val="FirstParagraph"/>
+      </w:pPr>
+      <w:r>
+        <w:t xml:space="preserve">Hardware devices that work with the Freestyle Libre. Using an NFC reader that talks directly to the Libre sensor, they send information to a bluetooth phone.</w:t>
+      </w:r>
+    </w:p>
+    <w:p>
+      <w:pPr>
         <w:pStyle w:val="Compact"/>
-      </w:pPr>
-      <w:r>
-        <w:t xml:space="preserve">Insulin calculator: settings/professional and password = CAA1C</w:t>
-      </w:r>
-    </w:p>
-    <w:bookmarkEnd w:id="156"/>
-    <w:bookmarkStart w:id="160" w:name="freestyle-compatible"/>
-    <w:p>
-      <w:pPr>
-        <w:pStyle w:val="Heading3"/>
-      </w:pPr>
-      <w:r>
-        <w:t xml:space="preserve">9.2.2 Freestyle-compatible</w:t>
-      </w:r>
-    </w:p>
-    <w:p>
-      <w:pPr>
-        <w:pStyle w:val="FirstParagraph"/>
-      </w:pPr>
-      <w:r>
-        <w:t xml:space="preserve">Hardware devices that work with the Freestyle Libre. Using an NFC reader that talks directly to the Libre sensor, they send information to a bluetooth phone.</w:t>
-      </w:r>
-    </w:p>
-    <w:p>
-      <w:pPr>
         <w:numPr>
           <w:ilvl w:val="0"/>
           <w:numId w:val="1015"/>
         </w:numPr>
+      </w:pPr>
+      <w:hyperlink r:id="rId173">
+        <w:r>
+          <w:rPr>
+            <w:rStyle w:val="Hyperlink"/>
+            <w:b/>
+            <w:bCs/>
+          </w:rPr>
+          <w:t xml:space="preserve">MiaoMiao</w:t>
+        </w:r>
+      </w:hyperlink>
+      <w:r>
+        <w:t xml:space="preserve"> </w:t>
+      </w:r>
+      <w:r>
+        <w:t xml:space="preserve">Shanghai company $200</w:t>
+      </w:r>
+    </w:p>
+    <w:p>
+      <w:pPr>
         <w:pStyle w:val="Compact"/>
-      </w:pPr>
-      <w:hyperlink r:id="rId157">
-        <w:r>
-          <w:rPr>
-            <w:rStyle w:val="Hyperlink"/>
-            <w:bCs/>
-            <w:b/>
-          </w:rPr>
-          <w:t xml:space="preserve">MiaoMiao</w:t>
-        </w:r>
-      </w:hyperlink>
-      <w:r>
-        <w:t xml:space="preserve"> </w:t>
-      </w:r>
-      <w:r>
-        <w:t xml:space="preserve">Shanghai company $200</w:t>
-      </w:r>
-    </w:p>
-    <w:p>
-      <w:pPr>
         <w:numPr>
           <w:ilvl w:val="0"/>
           <w:numId w:val="1015"/>
         </w:numPr>
+      </w:pPr>
+      <w:hyperlink r:id="rId174">
+        <w:r>
+          <w:rPr>
+            <w:rStyle w:val="Hyperlink"/>
+            <w:b/>
+            <w:bCs/>
+          </w:rPr>
+          <w:t xml:space="preserve">Ambrosia Systems Nightrider</w:t>
+        </w:r>
+      </w:hyperlink>
+      <w:r>
+        <w:t xml:space="preserve">: $110 NFC-to-bluetooth device</w:t>
+      </w:r>
+    </w:p>
+    <w:p>
+      <w:pPr>
         <w:pStyle w:val="Compact"/>
-      </w:pPr>
-      <w:hyperlink r:id="rId158">
-        <w:r>
-          <w:rPr>
-            <w:rStyle w:val="Hyperlink"/>
-            <w:bCs/>
-            <w:b/>
-          </w:rPr>
-          <w:t xml:space="preserve">Ambrosia Systems Nightrider</w:t>
-        </w:r>
-      </w:hyperlink>
-      <w:r>
-        <w:t xml:space="preserve">: $110 NFC-to-bluetooth device</w:t>
-      </w:r>
-    </w:p>
-    <w:p>
-      <w:pPr>
         <w:numPr>
           <w:ilvl w:val="0"/>
           <w:numId w:val="1015"/>
         </w:numPr>
+      </w:pPr>
+      <w:hyperlink r:id="rId175">
+        <w:r>
+          <w:rPr>
+            <w:rStyle w:val="Hyperlink"/>
+            <w:b/>
+            <w:bCs/>
+          </w:rPr>
+          <w:t xml:space="preserve">Bubblan</w:t>
+        </w:r>
+      </w:hyperlink>
+      <w:r>
+        <w:t xml:space="preserve">: Supports All Libre Sensors except US Libre2 version : 139.99€</w:t>
+      </w:r>
+    </w:p>
+    <w:bookmarkEnd w:id="176"/>
+    <w:bookmarkStart w:id="182" w:name="other-hardware"/>
+    <w:p>
+      <w:pPr>
+        <w:pStyle w:val="Heading3"/>
+      </w:pPr>
+      <w:r>
+        <w:t xml:space="preserve">15.4.3 Other hardware</w:t>
+      </w:r>
+    </w:p>
+    <w:p>
+      <w:pPr>
         <w:pStyle w:val="Compact"/>
-      </w:pPr>
-      <w:hyperlink r:id="rId159">
-        <w:r>
-          <w:rPr>
-            <w:rStyle w:val="Hyperlink"/>
-            <w:bCs/>
-            <w:b/>
-          </w:rPr>
-          <w:t xml:space="preserve">Bubblan</w:t>
-        </w:r>
-      </w:hyperlink>
-      <w:r>
-        <w:t xml:space="preserve">: Supports All Libre Sensors except US Libre2 version : 139.99€</w:t>
-      </w:r>
-    </w:p>
-    <w:bookmarkEnd w:id="160"/>
-    <w:bookmarkStart w:id="166" w:name="other-hardware"/>
-    <w:p>
-      <w:pPr>
-        <w:pStyle w:val="Heading3"/>
-      </w:pPr>
-      <w:r>
-        <w:t xml:space="preserve">9.2.3 Other hardware</w:t>
-      </w:r>
-    </w:p>
-    <w:p>
-      <w:pPr>
         <w:numPr>
           <w:ilvl w:val="0"/>
           <w:numId w:val="1016"/>
         </w:numPr>
+      </w:pPr>
+      <w:hyperlink r:id="rId177">
+        <w:r>
+          <w:rPr>
+            <w:rStyle w:val="Hyperlink"/>
+          </w:rPr>
+          <w:t xml:space="preserve">Bionous</w:t>
+        </w:r>
+      </w:hyperlink>
+      <w:r>
+        <w:t xml:space="preserve">: Seattle-Bellevue company that claims to have a low-cost non-invasive glucose reader (PHWare)</w:t>
+      </w:r>
+    </w:p>
+    <w:p>
+      <w:pPr>
         <w:pStyle w:val="Compact"/>
-      </w:pPr>
-      <w:hyperlink r:id="rId161">
-        <w:r>
-          <w:rPr>
-            <w:rStyle w:val="Hyperlink"/>
-          </w:rPr>
-          <w:t xml:space="preserve">Bionous</w:t>
-        </w:r>
-      </w:hyperlink>
-      <w:r>
-        <w:t xml:space="preserve">: Seattle-Bellevue company that claims to have a low-cost non-invasive glucose reader (PHWare)</w:t>
-      </w:r>
-    </w:p>
-    <w:p>
-      <w:pPr>
         <w:numPr>
           <w:ilvl w:val="0"/>
           <w:numId w:val="1016"/>
         </w:numPr>
+      </w:pPr>
+      <w:hyperlink r:id="rId178">
+        <w:r>
+          <w:rPr>
+            <w:rStyle w:val="Hyperlink"/>
+          </w:rPr>
+          <w:t xml:space="preserve">Jobst Technologies Biosensors</w:t>
+        </w:r>
+      </w:hyperlink>
+      <w:r>
+        <w:t xml:space="preserve">: hardware company that sells biosensors that detect glucose.</w:t>
+      </w:r>
+    </w:p>
+    <w:p>
+      <w:pPr>
         <w:pStyle w:val="Compact"/>
-      </w:pPr>
-      <w:hyperlink r:id="rId162">
-        <w:r>
-          <w:rPr>
-            <w:rStyle w:val="Hyperlink"/>
-          </w:rPr>
-          <w:t xml:space="preserve">Jobst Technologies Biosensors</w:t>
-        </w:r>
-      </w:hyperlink>
-      <w:r>
-        <w:t xml:space="preserve">: hardware company that sells biosensors that detect glucose.</w:t>
-      </w:r>
-    </w:p>
-    <w:p>
-      <w:pPr>
         <w:numPr>
           <w:ilvl w:val="0"/>
           <w:numId w:val="1016"/>
         </w:numPr>
+      </w:pPr>
+      <w:hyperlink r:id="rId179">
+        <w:r>
+          <w:rPr>
+            <w:rStyle w:val="Hyperlink"/>
+          </w:rPr>
+          <w:t xml:space="preserve">http://tula-health.com/content/tech.html</w:t>
+        </w:r>
+      </w:hyperlink>
+      <w:r>
+        <w:t xml:space="preserve"> </w:t>
+      </w:r>
+      <w:r>
+        <w:t xml:space="preserve">is raising money for a non-invasive CGM.</w:t>
+      </w:r>
+    </w:p>
+    <w:p>
+      <w:pPr>
         <w:pStyle w:val="Compact"/>
-      </w:pPr>
-      <w:hyperlink r:id="rId163">
-        <w:r>
-          <w:rPr>
-            <w:rStyle w:val="Hyperlink"/>
-          </w:rPr>
-          <w:t xml:space="preserve">http://tula-health.com/content/tech.html</w:t>
-        </w:r>
-      </w:hyperlink>
-      <w:r>
-        <w:t xml:space="preserve"> </w:t>
-      </w:r>
-      <w:r>
-        <w:t xml:space="preserve">is raising money for a non-invasive CGM.</w:t>
-      </w:r>
-    </w:p>
-    <w:p>
-      <w:pPr>
         <w:numPr>
           <w:ilvl w:val="0"/>
           <w:numId w:val="1016"/>
         </w:numPr>
+      </w:pPr>
+      <w:hyperlink r:id="rId180">
+        <w:r>
+          <w:rPr>
+            <w:rStyle w:val="Hyperlink"/>
+          </w:rPr>
+          <w:t xml:space="preserve">OnDuo</w:t>
+        </w:r>
+      </w:hyperlink>
+      <w:r>
+        <w:t xml:space="preserve">: An open resource doc about Google-Verily and Sanofi’s diabetes program that features CGM.</w:t>
+      </w:r>
+    </w:p>
+    <w:p>
+      <w:pPr>
         <w:pStyle w:val="Compact"/>
-      </w:pPr>
-      <w:hyperlink r:id="rId164">
-        <w:r>
-          <w:rPr>
-            <w:rStyle w:val="Hyperlink"/>
-          </w:rPr>
-          <w:t xml:space="preserve">OnDuo</w:t>
-        </w:r>
-      </w:hyperlink>
-      <w:r>
-        <w:t xml:space="preserve">: An open resource doc about Google-Verily and Sanofi’s diabetes program that features CGM.</w:t>
-      </w:r>
-    </w:p>
-    <w:p>
-      <w:pPr>
         <w:numPr>
           <w:ilvl w:val="0"/>
           <w:numId w:val="1016"/>
         </w:numPr>
+      </w:pPr>
+      <w:hyperlink r:id="rId181">
+        <w:r>
+          <w:rPr>
+            <w:rStyle w:val="Hyperlink"/>
+          </w:rPr>
+          <w:t xml:space="preserve">Medtronic Guardian:</w:t>
+        </w:r>
+      </w:hyperlink>
+      <w:r>
+        <w:t xml:space="preserve"> </w:t>
+      </w:r>
+      <w:r>
+        <w:t xml:space="preserve">open resource doc about another sensor+phone integrated CGM with prediction capabilities</w:t>
+      </w:r>
+    </w:p>
+    <w:bookmarkEnd w:id="182"/>
+    <w:bookmarkEnd w:id="183"/>
+    <w:bookmarkStart w:id="198" w:name="scientific-articles"/>
+    <w:p>
+      <w:pPr>
+        <w:pStyle w:val="Heading2"/>
+      </w:pPr>
+      <w:r>
+        <w:t xml:space="preserve">15.5 Scientific articles</w:t>
+      </w:r>
+    </w:p>
+    <w:p>
+      <w:pPr>
         <w:pStyle w:val="Compact"/>
-      </w:pPr>
-      <w:hyperlink r:id="rId165">
-        <w:r>
-          <w:rPr>
-            <w:rStyle w:val="Hyperlink"/>
-          </w:rPr>
-          <w:t xml:space="preserve">Medtronic Guardian:</w:t>
-        </w:r>
-      </w:hyperlink>
-      <w:r>
-        <w:t xml:space="preserve"> </w:t>
-      </w:r>
-      <w:r>
-        <w:t xml:space="preserve">open resource doc about another sensor+phone integrated CGM with prediction capabilities</w:t>
-      </w:r>
-    </w:p>
-    <w:bookmarkEnd w:id="166"/>
-    <w:bookmarkEnd w:id="167"/>
-    <w:bookmarkStart w:id="182" w:name="scientific-articles"/>
-    <w:p>
-      <w:pPr>
-        <w:pStyle w:val="Heading2"/>
-      </w:pPr>
-      <w:r>
-        <w:t xml:space="preserve">9.3 Scientific articles</w:t>
-      </w:r>
-    </w:p>
-    <w:p>
-      <w:pPr>
         <w:numPr>
           <w:ilvl w:val="0"/>
           <w:numId w:val="1017"/>
         </w:numPr>
+      </w:pPr>
+      <w:hyperlink r:id="rId184">
+        <w:r>
+          <w:rPr>
+            <w:rStyle w:val="Hyperlink"/>
+          </w:rPr>
+          <w:t xml:space="preserve">Journal of Diabetes Science and Technology</w:t>
+        </w:r>
+      </w:hyperlink>
+      <w:r>
+        <w:t xml:space="preserve"> </w:t>
+      </w:r>
+      <w:r>
+        <w:t xml:space="preserve">(2020) concludes that Freestyle Libre 2 performs within 20% of blood values.</w:t>
+      </w:r>
+    </w:p>
+    <w:p>
+      <w:pPr>
         <w:pStyle w:val="Compact"/>
-      </w:pPr>
-      <w:hyperlink r:id="rId168">
-        <w:r>
-          <w:rPr>
-            <w:rStyle w:val="Hyperlink"/>
-          </w:rPr>
-          <w:t xml:space="preserve">Journal of Diabetes Science and Technology</w:t>
-        </w:r>
-      </w:hyperlink>
-      <w:r>
-        <w:t xml:space="preserve"> </w:t>
-      </w:r>
-      <w:r>
-        <w:t xml:space="preserve">(2020) concludes that Freestyle Libre 2 performs within 20% of blood values.</w:t>
-      </w:r>
-    </w:p>
-    <w:p>
-      <w:pPr>
         <w:numPr>
           <w:ilvl w:val="0"/>
           <w:numId w:val="1017"/>
         </w:numPr>
+      </w:pPr>
+      <w:hyperlink r:id="rId185">
+        <w:r>
+          <w:rPr>
+            <w:rStyle w:val="Hyperlink"/>
+          </w:rPr>
+          <w:t xml:space="preserve">Lancet article</w:t>
+        </w:r>
+      </w:hyperlink>
+      <w:r>
+        <w:t xml:space="preserve"> </w:t>
+      </w:r>
+      <w:r>
+        <w:t xml:space="preserve">(2016) that established the accuracy of the underlying CGM technology</w:t>
+      </w:r>
+    </w:p>
+    <w:p>
+      <w:pPr>
         <w:pStyle w:val="Compact"/>
-      </w:pPr>
-      <w:hyperlink r:id="rId169">
-        <w:r>
-          <w:rPr>
-            <w:rStyle w:val="Hyperlink"/>
-          </w:rPr>
-          <w:t xml:space="preserve">Lancet article</w:t>
-        </w:r>
-      </w:hyperlink>
-      <w:r>
-        <w:t xml:space="preserve"> </w:t>
-      </w:r>
-      <w:r>
-        <w:t xml:space="preserve">(2016) that established the accuracy of the underlying CGM technology</w:t>
-      </w:r>
-    </w:p>
-    <w:p>
-      <w:pPr>
         <w:numPr>
           <w:ilvl w:val="0"/>
           <w:numId w:val="1017"/>
         </w:numPr>
+      </w:pPr>
+      <w:hyperlink r:id="rId186">
+        <w:r>
+          <w:rPr>
+            <w:rStyle w:val="Hyperlink"/>
+          </w:rPr>
+          <w:t xml:space="preserve">Glucotypes</w:t>
+        </w:r>
+      </w:hyperlink>
+      <w:r>
+        <w:t xml:space="preserve"> </w:t>
+      </w:r>
+      <w:r>
+        <w:t xml:space="preserve">(2018): Stanford study claims people respond differently to foods</w:t>
+      </w:r>
+    </w:p>
+    <w:p>
+      <w:pPr>
         <w:pStyle w:val="Compact"/>
-      </w:pPr>
-      <w:hyperlink r:id="rId170">
-        <w:r>
-          <w:rPr>
-            <w:rStyle w:val="Hyperlink"/>
-          </w:rPr>
-          <w:t xml:space="preserve">Glucotypes</w:t>
-        </w:r>
-      </w:hyperlink>
-      <w:r>
-        <w:t xml:space="preserve"> </w:t>
-      </w:r>
-      <w:r>
-        <w:t xml:space="preserve">(2018): Stanford study claims people respond differently to foods</w:t>
-      </w:r>
-    </w:p>
-    <w:p>
-      <w:pPr>
         <w:numPr>
           <w:ilvl w:val="1"/>
           <w:numId w:val="1018"/>
         </w:numPr>
+      </w:pPr>
+      <w:r>
+        <w:t xml:space="preserve">See news article</w:t>
+      </w:r>
+      <w:r>
+        <w:t xml:space="preserve"> </w:t>
+      </w:r>
+      <w:hyperlink r:id="rId187">
+        <w:r>
+          <w:rPr>
+            <w:rStyle w:val="Hyperlink"/>
+          </w:rPr>
+          <w:t xml:space="preserve">summary</w:t>
+        </w:r>
+      </w:hyperlink>
+    </w:p>
+    <w:p>
+      <w:pPr>
         <w:pStyle w:val="Compact"/>
-      </w:pPr>
-      <w:r>
-        <w:t xml:space="preserve">See news article</w:t>
-      </w:r>
-      <w:r>
-        <w:t xml:space="preserve"> </w:t>
-      </w:r>
-      <w:hyperlink r:id="rId171">
-        <w:r>
-          <w:rPr>
-            <w:rStyle w:val="Hyperlink"/>
-          </w:rPr>
-          <w:t xml:space="preserve">summary</w:t>
-        </w:r>
-      </w:hyperlink>
-    </w:p>
-    <w:p>
-      <w:pPr>
         <w:numPr>
           <w:ilvl w:val="1"/>
           <w:numId w:val="1018"/>
         </w:numPr>
+      </w:pPr>
+      <w:r>
+        <w:t xml:space="preserve">Upload your data to their online app here:</w:t>
+      </w:r>
+      <w:r>
+        <w:t xml:space="preserve"> </w:t>
+      </w:r>
+      <w:hyperlink r:id="rId188">
+        <w:r>
+          <w:rPr>
+            <w:rStyle w:val="Hyperlink"/>
+          </w:rPr>
+          <w:t xml:space="preserve">https://abreschi.shinyapps.io/shinySpecClust/</w:t>
+        </w:r>
+      </w:hyperlink>
+    </w:p>
+    <w:p>
+      <w:pPr>
         <w:pStyle w:val="Compact"/>
-      </w:pPr>
-      <w:r>
-        <w:t xml:space="preserve">Upload your data to their online app here:</w:t>
-      </w:r>
-      <w:r>
-        <w:t xml:space="preserve"> </w:t>
-      </w:r>
-      <w:hyperlink r:id="rId172">
-        <w:r>
-          <w:rPr>
-            <w:rStyle w:val="Hyperlink"/>
-          </w:rPr>
-          <w:t xml:space="preserve">https://abreschi.shinyapps.io/shinySpecClust/</w:t>
-        </w:r>
-      </w:hyperlink>
-    </w:p>
-    <w:p>
-      <w:pPr>
         <w:numPr>
           <w:ilvl w:val="0"/>
           <w:numId w:val="1017"/>
         </w:numPr>
+      </w:pPr>
+      <w:hyperlink r:id="rId189">
+        <w:r>
+          <w:rPr>
+            <w:rStyle w:val="Hyperlink"/>
+          </w:rPr>
+          <w:t xml:space="preserve">Personalized Nutrition by Prediction of Glycemic Responses</w:t>
+        </w:r>
+      </w:hyperlink>
+      <w:r>
+        <w:t xml:space="preserve"> </w:t>
+      </w:r>
+      <w:r>
+        <w:t xml:space="preserve">(Cell: Zeevi et al 2015)</w:t>
+      </w:r>
+    </w:p>
+    <w:p>
+      <w:pPr>
         <w:pStyle w:val="Compact"/>
-      </w:pPr>
-      <w:hyperlink r:id="rId173">
-        <w:r>
-          <w:rPr>
-            <w:rStyle w:val="Hyperlink"/>
-          </w:rPr>
-          <w:t xml:space="preserve">Personalized Nutrition by Prediction of Glycemic Responses</w:t>
-        </w:r>
-      </w:hyperlink>
-      <w:r>
-        <w:t xml:space="preserve"> </w:t>
-      </w:r>
-      <w:r>
-        <w:t xml:space="preserve">(Cell: Zeevi et al 2015)</w:t>
-      </w:r>
-    </w:p>
-    <w:p>
-      <w:pPr>
         <w:numPr>
           <w:ilvl w:val="1"/>
           <w:numId w:val="1019"/>
         </w:numPr>
+      </w:pPr>
+      <w:r>
+        <w:t xml:space="preserve">Highly-cited study showing differences are driven by the microbiome</w:t>
+      </w:r>
+    </w:p>
+    <w:p>
+      <w:pPr>
         <w:pStyle w:val="Compact"/>
-      </w:pPr>
-      <w:r>
-        <w:t xml:space="preserve">Highly-cited study showing differences are driven by the microbiome</w:t>
-      </w:r>
-    </w:p>
-    <w:p>
-      <w:pPr>
         <w:numPr>
           <w:ilvl w:val="0"/>
           <w:numId w:val="1017"/>
         </w:numPr>
+      </w:pPr>
+      <w:r>
+        <w:t xml:space="preserve">“</w:t>
+      </w:r>
+      <w:hyperlink r:id="rId190">
+        <w:r>
+          <w:rPr>
+            <w:rStyle w:val="Hyperlink"/>
+          </w:rPr>
+          <w:t xml:space="preserve">Continuous Gluose Profiles in Healthy Subjects</w:t>
+        </w:r>
+      </w:hyperlink>
+      <w:r>
+        <w:t xml:space="preserve">”</w:t>
+      </w:r>
+      <w:r>
+        <w:t xml:space="preserve"> </w:t>
+      </w:r>
+      <w:r>
+        <w:t xml:space="preserve">(2007) study.</w:t>
+      </w:r>
+    </w:p>
+    <w:p>
+      <w:pPr>
         <w:pStyle w:val="Compact"/>
-      </w:pPr>
-      <w:r>
-        <w:t xml:space="preserve">“</w:t>
-      </w:r>
-      <w:hyperlink r:id="rId174">
-        <w:r>
-          <w:rPr>
-            <w:rStyle w:val="Hyperlink"/>
-          </w:rPr>
-          <w:t xml:space="preserve">Continuous Gluose Profiles in Healthy Subjects</w:t>
-        </w:r>
-      </w:hyperlink>
-      <w:r>
-        <w:t xml:space="preserve">”</w:t>
-      </w:r>
-      <w:r>
-        <w:t xml:space="preserve"> </w:t>
-      </w:r>
-      <w:r>
-        <w:t xml:space="preserve">(2007) study.</w:t>
-      </w:r>
-    </w:p>
-    <w:p>
-      <w:pPr>
         <w:numPr>
           <w:ilvl w:val="0"/>
           <w:numId w:val="1017"/>
         </w:numPr>
+      </w:pPr>
+      <w:hyperlink r:id="rId191">
+        <w:r>
+          <w:rPr>
+            <w:rStyle w:val="Hyperlink"/>
+          </w:rPr>
+          <w:t xml:space="preserve">FDA approval document:</w:t>
+        </w:r>
+      </w:hyperlink>
+      <w:r>
+        <w:t xml:space="preserve"> </w:t>
+      </w:r>
+      <w:r>
+        <w:t xml:space="preserve">more details about Freestyle Libre and its authorized uses</w:t>
+      </w:r>
+    </w:p>
+    <w:p>
+      <w:pPr>
         <w:pStyle w:val="Compact"/>
-      </w:pPr>
-      <w:hyperlink r:id="rId175">
-        <w:r>
-          <w:rPr>
-            <w:rStyle w:val="Hyperlink"/>
-          </w:rPr>
-          <w:t xml:space="preserve">FDA approval document:</w:t>
-        </w:r>
-      </w:hyperlink>
-      <w:r>
-        <w:t xml:space="preserve"> </w:t>
-      </w:r>
-      <w:r>
-        <w:t xml:space="preserve">more details about Freestyle Libre and its authorized uses</w:t>
-      </w:r>
-    </w:p>
-    <w:p>
-      <w:pPr>
         <w:numPr>
           <w:ilvl w:val="1"/>
           <w:numId w:val="1020"/>
         </w:numPr>
-        <w:pStyle w:val="Compact"/>
       </w:pPr>
       <w:r>
         <w:t xml:space="preserve">(see</w:t>
@@ -4107,7 +4250,7 @@
       <w:r>
         <w:t xml:space="preserve"> </w:t>
       </w:r>
-      <w:hyperlink r:id="rId176">
+      <w:hyperlink r:id="rId192">
         <w:r>
           <w:rPr>
             <w:rStyle w:val="Hyperlink"/>
@@ -4126,8 +4269,8 @@
       </w:r>
       <w:r>
         <w:rPr>
+          <w:i/>
           <w:iCs/>
-          <w:i/>
         </w:rPr>
         <w:t xml:space="preserve">de novo</w:t>
       </w:r>
@@ -4140,13 +4283,13 @@
     </w:p>
     <w:p>
       <w:pPr>
+        <w:pStyle w:val="Compact"/>
         <w:numPr>
           <w:ilvl w:val="0"/>
           <w:numId w:val="1017"/>
         </w:numPr>
-        <w:pStyle w:val="Compact"/>
-      </w:pPr>
-      <w:hyperlink r:id="rId177">
+      </w:pPr>
+      <w:hyperlink r:id="rId193">
         <w:r>
           <w:rPr>
             <w:rStyle w:val="Hyperlink"/>
@@ -4183,7 +4326,7 @@
       <w:r>
         <w:t xml:space="preserve"> </w:t>
       </w:r>
-      <w:hyperlink r:id="rId178">
+      <w:hyperlink r:id="rId194">
         <w:r>
           <w:rPr>
             <w:rStyle w:val="Hyperlink"/>
@@ -4195,91 +4338,70 @@
         <w:t xml:space="preserve">)</w:t>
       </w:r>
     </w:p>
-    <w:tbl>
-      <w:tblPr>
-        <w:tblStyle w:val="Table"/>
-        <w:tblW w:type="pct" w:w="5000"/>
-        <w:tblLook w:firstRow="0" w:lastRow="0" w:firstColumn="0" w:lastColumn="0" w:noHBand="0" w:noVBand="0" w:val="0000"/>
-        <w:jc w:val="start"/>
-      </w:tblPr>
-      <w:tblGrid>
-        <w:gridCol w:w="7920"/>
-      </w:tblGrid>
-      <w:tr>
-        <w:tc>
-          <w:tcPr/>
-          <w:p>
-            <w:pPr>
-              <w:jc w:val="center"/>
-            </w:pPr>
-            <w:r>
-              <w:drawing>
-                <wp:inline>
-                  <wp:extent cx="5334000" cy="3297381"/>
-                  <wp:effectExtent b="0" l="0" r="0" t="0"/>
-                  <wp:docPr descr="" title="image_tooltip" id="180" name="Picture"/>
-                  <a:graphic>
-                    <a:graphicData uri="http://schemas.openxmlformats.org/drawingml/2006/picture">
-                      <pic:pic>
-                        <pic:nvPicPr>
-                          <pic:cNvPr descr="assets/images/Projects/Personal Science/PS-CGM/images/AMJC-clinical-trials.png" id="181" name="Picture"/>
-                          <pic:cNvPicPr>
-                            <a:picLocks noChangeArrowheads="1" noChangeAspect="1"/>
-                          </pic:cNvPicPr>
-                        </pic:nvPicPr>
-                        <pic:blipFill>
-                          <a:blip r:embed="rId179"/>
-                          <a:stretch>
-                            <a:fillRect/>
-                          </a:stretch>
-                        </pic:blipFill>
-                        <pic:spPr bwMode="auto">
-                          <a:xfrm>
-                            <a:off x="0" y="0"/>
-                            <a:ext cx="5334000" cy="3297381"/>
-                          </a:xfrm>
-                          <a:prstGeom prst="rect">
-                            <a:avLst/>
-                          </a:prstGeom>
-                          <a:noFill/>
-                          <a:ln w="9525">
-                            <a:noFill/>
-                            <a:headEnd/>
-                            <a:tailEnd/>
-                          </a:ln>
-                        </pic:spPr>
-                      </pic:pic>
-                    </a:graphicData>
-                  </a:graphic>
-                </wp:inline>
-              </w:drawing>
-            </w:r>
-          </w:p>
-          <w:p>
-            <w:pPr>
-              <w:jc w:val="center"/>
-            </w:pPr>
-            <w:pPr>
-              <w:jc w:val="start"/>
-              <w:spacing w:before="200"/>
-              <w:pStyle w:val="ImageCaption"/>
-            </w:pPr>
-            <w:r>
-              <w:t xml:space="preserve">alt_text</w:t>
-            </w:r>
-          </w:p>
-        </w:tc>
-      </w:tr>
-    </w:tbl>
-    <w:bookmarkEnd w:id="182"/>
-    <w:bookmarkEnd w:id="183"/>
-    <w:bookmarkStart w:id="185" w:name="other-summary-resources"/>
+    <w:p>
+      <w:pPr>
+        <w:pStyle w:val="CaptionedFigure"/>
+      </w:pPr>
+      <w:r>
+        <w:drawing>
+          <wp:inline>
+            <wp:extent cx="5334000" cy="3297381"/>
+            <wp:effectExtent b="0" l="0" r="0" t="0"/>
+            <wp:docPr descr="Clinical Trial RCTs" title="image_tooltip" id="196" name="Picture"/>
+            <a:graphic>
+              <a:graphicData uri="http://schemas.openxmlformats.org/drawingml/2006/picture">
+                <pic:pic>
+                  <pic:nvPicPr>
+                    <pic:cNvPr descr="assets/images/Projects/Personal Science/PS-CGM/images/AMJC-clinical-trials.png" id="197" name="Picture"/>
+                    <pic:cNvPicPr>
+                      <a:picLocks noChangeArrowheads="1" noChangeAspect="1"/>
+                    </pic:cNvPicPr>
+                  </pic:nvPicPr>
+                  <pic:blipFill>
+                    <a:blip r:embed="rId195"/>
+                    <a:stretch>
+                      <a:fillRect/>
+                    </a:stretch>
+                  </pic:blipFill>
+                  <pic:spPr bwMode="auto">
+                    <a:xfrm>
+                      <a:off x="0" y="0"/>
+                      <a:ext cx="5334000" cy="3297381"/>
+                    </a:xfrm>
+                    <a:prstGeom prst="rect">
+                      <a:avLst/>
+                    </a:prstGeom>
+                    <a:noFill/>
+                    <a:ln w="9525">
+                      <a:noFill/>
+                      <a:headEnd/>
+                      <a:tailEnd/>
+                    </a:ln>
+                  </pic:spPr>
+                </pic:pic>
+              </a:graphicData>
+            </a:graphic>
+          </wp:inline>
+        </w:drawing>
+      </w:r>
+    </w:p>
+    <w:p>
+      <w:pPr>
+        <w:pStyle w:val="ImageCaption"/>
+      </w:pPr>
+      <w:r>
+        <w:t xml:space="preserve">Clinical Trial RCTs</w:t>
+      </w:r>
+    </w:p>
+    <w:bookmarkEnd w:id="198"/>
+    <w:bookmarkEnd w:id="199"/>
+    <w:bookmarkStart w:id="201" w:name="other-summary-resources"/>
     <w:p>
       <w:pPr>
         <w:pStyle w:val="Heading1"/>
       </w:pPr>
       <w:r>
-        <w:t xml:space="preserve">10. Other Summary Resources</w:t>
+        <w:t xml:space="preserve">16. Other Summary Resources</w:t>
       </w:r>
     </w:p>
     <w:p>
@@ -4294,7 +4416,7 @@
       <w:pPr>
         <w:pStyle w:val="BodyText"/>
       </w:pPr>
-      <w:hyperlink r:id="rId184">
+      <w:hyperlink r:id="rId200">
         <w:r>
           <w:rPr>
             <w:rStyle w:val="Hyperlink"/>
@@ -4309,19 +4431,59 @@
         <w:t xml:space="preserve">page for the open source Loop project.</w:t>
       </w:r>
     </w:p>
-    <w:bookmarkEnd w:id="185"/>
-    <w:bookmarkStart w:id="187" w:name="references"/>
+    <w:bookmarkEnd w:id="201"/>
+    <w:bookmarkStart w:id="202" w:name="references"/>
     <w:p>
       <w:pPr>
         <w:pStyle w:val="Heading1"/>
       </w:pPr>
       <w:r>
-        <w:t xml:space="preserve">11. References</w:t>
-      </w:r>
-    </w:p>
-    <w:bookmarkStart w:id="186" w:name="refs"/>
-    <w:bookmarkEnd w:id="186"/>
-    <w:bookmarkEnd w:id="187"/>
+        <w:t xml:space="preserve">17. References</w:t>
+      </w:r>
+    </w:p>
+    <w:bookmarkEnd w:id="202"/>
+    <w:bookmarkStart w:id="205" w:name="references-1"/>
+    <w:p>
+      <w:pPr>
+        <w:pStyle w:val="Heading1"/>
+      </w:pPr>
+      <w:r>
+        <w:t xml:space="preserve">18. References</w:t>
+      </w:r>
+    </w:p>
+    <w:bookmarkStart w:id="204" w:name="refs"/>
+    <w:bookmarkStart w:id="203" w:name="X6f35c8517c27ccf218311c01ddf0e37010219b9"/>
+    <w:p>
+      <w:pPr>
+        <w:pStyle w:val="Bibliography"/>
+      </w:pPr>
+      <w:r>
+        <w:t xml:space="preserve">Lutsker, Guy, Gal Sapir, Anastasia Godneva, Smadar Shilo, Jerry R Greenfield, Dorit Samocha-Bonet, Shie Mannor, et al. 2024.</w:t>
+      </w:r>
+      <w:r>
+        <w:t xml:space="preserve"> </w:t>
+      </w:r>
+      <w:r>
+        <w:t xml:space="preserve">“From Glucose Patterns to Health Outcomes: A Generalizable Foundation Model for Continuous Glucose Monitor Data Analysis.”</w:t>
+      </w:r>
+      <w:r>
+        <w:t xml:space="preserve"> </w:t>
+      </w:r>
+      <w:hyperlink r:id="rId166">
+        <w:r>
+          <w:rPr>
+            <w:rStyle w:val="Hyperlink"/>
+          </w:rPr>
+          <w:t xml:space="preserve">https://arxiv.org/abs/2408.11876</w:t>
+        </w:r>
+      </w:hyperlink>
+      <w:r>
+        <w:t xml:space="preserve">.</w:t>
+      </w:r>
+    </w:p>
+    <w:bookmarkEnd w:id="203"/>
+    <w:bookmarkEnd w:id="204"/>
+    <w:bookmarkEnd w:id="205"/>
     <w:sectPr/>
   </w:body>
 </w:document>
@@ -4353,14 +4515,14 @@
 <file path=word/numbering.xml><?xml version="1.0" encoding="utf-8"?>
 <w:numbering xmlns:w="http://schemas.openxmlformats.org/wordprocessingml/2006/main">
   <w:abstractNum w:abstractNumId="990">
-    <w:nsid w:val="A990"/>
+    <w:nsid w:val="0000A990"/>
     <w:multiLevelType w:val="multilevel"/>
     <w:lvl w:ilvl="0">
       <w:numFmt w:val="bullet"/>
       <w:lvlText w:val=" "/>
       <w:lvlJc w:val="left"/>
       <w:pPr>
-        <w:ind w:left="720" w:hanging="480"/>
+        <w:ind w:left="720" w:hanging="360"/>
       </w:pPr>
     </w:lvl>
     <w:lvl w:ilvl="1">
@@ -4368,7 +4530,7 @@
       <w:lvlText w:val=" "/>
       <w:lvlJc w:val="left"/>
       <w:pPr>
-        <w:ind w:left="1440" w:hanging="480"/>
+        <w:ind w:left="1440" w:hanging="360"/>
       </w:pPr>
     </w:lvl>
     <w:lvl w:ilvl="2">
@@ -4376,7 +4538,7 @@
       <w:lvlText w:val=" "/>
       <w:lvlJc w:val="left"/>
       <w:pPr>
-        <w:ind w:left="2160" w:hanging="480"/>
+        <w:ind w:left="2160" w:hanging="360"/>
       </w:pPr>
     </w:lvl>
     <w:lvl w:ilvl="3">
@@ -4384,7 +4546,7 @@
       <w:lvlText w:val=" "/>
       <w:lvlJc w:val="left"/>
       <w:pPr>
-        <w:ind w:left="2880" w:hanging="480"/>
+        <w:ind w:left="2880" w:hanging="360"/>
       </w:pPr>
     </w:lvl>
     <w:lvl w:ilvl="4">
@@ -4392,7 +4554,7 @@
       <w:lvlText w:val=" "/>
       <w:lvlJc w:val="left"/>
       <w:pPr>
-        <w:ind w:left="3600" w:hanging="480"/>
+        <w:ind w:left="3600" w:hanging="360"/>
       </w:pPr>
     </w:lvl>
     <w:lvl w:ilvl="5">
@@ -4400,7 +4562,7 @@
       <w:lvlText w:val=" "/>
       <w:lvlJc w:val="left"/>
       <w:pPr>
-        <w:ind w:left="4320" w:hanging="480"/>
+        <w:ind w:left="4320" w:hanging="360"/>
       </w:pPr>
     </w:lvl>
     <w:lvl w:ilvl="6">
@@ -4408,7 +4570,7 @@
       <w:lvlText w:val=" "/>
       <w:lvlJc w:val="left"/>
       <w:pPr>
-        <w:ind w:left="5040" w:hanging="480"/>
+        <w:ind w:left="5040" w:hanging="360"/>
       </w:pPr>
     </w:lvl>
     <w:lvl w:ilvl="7">
@@ -4416,7 +4578,7 @@
       <w:lvlText w:val=" "/>
       <w:lvlJc w:val="left"/>
       <w:pPr>
-        <w:ind w:left="5760" w:hanging="480"/>
+        <w:ind w:left="5760" w:hanging="360"/>
       </w:pPr>
     </w:lvl>
     <w:lvl w:ilvl="8">
@@ -4424,12 +4586,12 @@
       <w:lvlText w:val=" "/>
       <w:lvlJc w:val="left"/>
       <w:pPr>
-        <w:ind w:left="6480" w:hanging="480"/>
+        <w:ind w:left="6480" w:hanging="360"/>
       </w:pPr>
     </w:lvl>
   </w:abstractNum>
   <w:abstractNum w:abstractNumId="99411">
-    <w:nsid w:val="A99411"/>
+    <w:nsid w:val="00A99411"/>
     <w:multiLevelType w:val="multilevel"/>
     <w:lvl w:ilvl="0">
       <w:start w:val="1"/>
@@ -4437,7 +4599,7 @@
       <w:lvlText w:val="%1."/>
       <w:lvlJc w:val="left"/>
       <w:pPr>
-        <w:ind w:left="720" w:hanging="480"/>
+        <w:ind w:left="720" w:hanging="360"/>
       </w:pPr>
     </w:lvl>
     <w:lvl w:ilvl="1">
@@ -4446,7 +4608,7 @@
       <w:lvlText w:val="%2."/>
       <w:lvlJc w:val="left"/>
       <w:pPr>
-        <w:ind w:left="1440" w:hanging="480"/>
+        <w:ind w:left="1440" w:hanging="360"/>
       </w:pPr>
     </w:lvl>
     <w:lvl w:ilvl="2">
@@ -4455,7 +4617,7 @@
       <w:lvlText w:val="%3."/>
       <w:lvlJc w:val="left"/>
       <w:pPr>
-        <w:ind w:left="2160" w:hanging="480"/>
+        <w:ind w:left="2160" w:hanging="360"/>
       </w:pPr>
     </w:lvl>
     <w:lvl w:ilvl="3">
@@ -4464,7 +4626,7 @@
       <w:lvlText w:val="%4."/>
       <w:lvlJc w:val="left"/>
       <w:pPr>
-        <w:ind w:left="2880" w:hanging="480"/>
+        <w:ind w:left="2880" w:hanging="360"/>
       </w:pPr>
     </w:lvl>
     <w:lvl w:ilvl="4">
@@ -4473,7 +4635,7 @@
       <w:lvlText w:val="%5."/>
       <w:lvlJc w:val="left"/>
       <w:pPr>
-        <w:ind w:left="3600" w:hanging="480"/>
+        <w:ind w:left="3600" w:hanging="360"/>
       </w:pPr>
     </w:lvl>
     <w:lvl w:ilvl="5">
@@ -4482,7 +4644,7 @@
       <w:lvlText w:val="%6."/>
       <w:lvlJc w:val="left"/>
       <w:pPr>
-        <w:ind w:left="4320" w:hanging="480"/>
+        <w:ind w:left="4320" w:hanging="360"/>
       </w:pPr>
     </w:lvl>
     <w:lvl w:ilvl="6">
@@ -4491,7 +4653,7 @@
       <w:lvlText w:val="%7."/>
       <w:lvlJc w:val="left"/>
       <w:pPr>
-        <w:ind w:left="5040" w:hanging="480"/>
+        <w:ind w:left="5040" w:hanging="360"/>
       </w:pPr>
     </w:lvl>
     <w:lvl w:ilvl="7">
@@ -4500,7 +4662,7 @@
       <w:lvlText w:val="%8."/>
       <w:lvlJc w:val="left"/>
       <w:pPr>
-        <w:ind w:left="5760" w:hanging="480"/>
+        <w:ind w:left="5760" w:hanging="360"/>
       </w:pPr>
     </w:lvl>
     <w:lvl w:ilvl="8">
@@ -4509,84 +4671,111 @@
       <w:lvlText w:val="%9."/>
       <w:lvlJc w:val="left"/>
       <w:pPr>
-        <w:ind w:left="6480" w:hanging="480"/>
+        <w:ind w:left="6480" w:hanging="360"/>
       </w:pPr>
     </w:lvl>
   </w:abstractNum>
   <w:abstractNum w:abstractNumId="991">
-    <w:nsid w:val="A991"/>
+    <w:nsid w:val="0000A991"/>
     <w:multiLevelType w:val="multilevel"/>
     <w:lvl w:ilvl="0">
       <w:numFmt w:val="bullet"/>
-      <w:lvlText w:val="•"/>
+      <w:lvlText w:val=""/>
       <w:lvlJc w:val="left"/>
       <w:pPr>
-        <w:ind w:left="720" w:hanging="480"/>
-      </w:pPr>
+        <w:ind w:left="720" w:hanging="360"/>
+      </w:pPr>
+      <w:rPr>
+        <w:rFonts w:ascii="Symbol" w:hAnsi="Symbol" w:cs="Symbol" w:hint="default"/>
+      </w:rPr>
     </w:lvl>
     <w:lvl w:ilvl="1">
       <w:numFmt w:val="bullet"/>
-      <w:lvlText w:val="–"/>
+      <w:lvlText w:val="o"/>
       <w:lvlJc w:val="left"/>
       <w:pPr>
-        <w:ind w:left="1440" w:hanging="480"/>
-      </w:pPr>
+        <w:ind w:left="1440" w:hanging="360"/>
+      </w:pPr>
+      <w:rPr>
+        <w:rFonts w:ascii="Courier New" w:hAnsi="Courier New" w:cs="Courier New" w:hint="default"/>
+      </w:rPr>
     </w:lvl>
     <w:lvl w:ilvl="2">
       <w:numFmt w:val="bullet"/>
-      <w:lvlText w:val="•"/>
+      <w:lvlText w:val=""/>
       <w:lvlJc w:val="left"/>
       <w:pPr>
-        <w:ind w:left="2160" w:hanging="480"/>
-      </w:pPr>
+        <w:ind w:left="2160" w:hanging="360"/>
+      </w:pPr>
+      <w:rPr>
+        <w:rFonts w:ascii="Wingdings" w:hAnsi="Wingdings" w:cs="Wingdings" w:hint="default"/>
+      </w:rPr>
     </w:lvl>
     <w:lvl w:ilvl="3">
       <w:numFmt w:val="bullet"/>
-      <w:lvlText w:val="–"/>
+      <w:lvlText w:val=""/>
       <w:lvlJc w:val="left"/>
       <w:pPr>
-        <w:ind w:left="2880" w:hanging="480"/>
-      </w:pPr>
+        <w:ind w:left="2880" w:hanging="360"/>
+      </w:pPr>
+      <w:rPr>
+        <w:rFonts w:ascii="Symbol" w:hAnsi="Symbol" w:cs="Symbol" w:hint="default"/>
+      </w:rPr>
     </w:lvl>
     <w:lvl w:ilvl="4">
       <w:numFmt w:val="bullet"/>
-      <w:lvlText w:val="•"/>
+      <w:lvlText w:val="o"/>
       <w:lvlJc w:val="left"/>
       <w:pPr>
-        <w:ind w:left="3600" w:hanging="480"/>
-      </w:pPr>
+        <w:ind w:left="3600" w:hanging="360"/>
+      </w:pPr>
+      <w:rPr>
+        <w:rFonts w:ascii="Courier New" w:hAnsi="Courier New" w:cs="Courier New" w:hint="default"/>
+      </w:rPr>
     </w:lvl>
     <w:lvl w:ilvl="5">
       <w:numFmt w:val="bullet"/>
-      <w:lvlText w:val="–"/>
+      <w:lvlText w:val=""/>
       <w:lvlJc w:val="left"/>
       <w:pPr>
-        <w:ind w:left="4320" w:hanging="480"/>
-      </w:pPr>
+        <w:ind w:left="4320" w:hanging="360"/>
+      </w:pPr>
+      <w:rPr>
+        <w:rFonts w:ascii="Wingdings" w:hAnsi="Wingdings" w:cs="Wingdings" w:hint="default"/>
+      </w:rPr>
     </w:lvl>
     <w:lvl w:ilvl="6">
       <w:numFmt w:val="bullet"/>
-      <w:lvlText w:val="•"/>
+      <w:lvlText w:val=""/>
       <w:lvlJc w:val="left"/>
       <w:pPr>
-        <w:ind w:left="5040" w:hanging="480"/>
-      </w:pPr>
+        <w:ind w:left="5040" w:hanging="360"/>
+      </w:pPr>
+      <w:rPr>
+        <w:rFonts w:ascii="Symbol" w:hAnsi="Symbol" w:cs="Symbol" w:hint="default"/>
+      </w:rPr>
     </w:lvl>
     <w:lvl w:ilvl="7">
       <w:numFmt w:val="bullet"/>
-      <w:lvlText w:val="–"/>
+      <w:lvlText w:val="o"/>
       <w:lvlJc w:val="left"/>
       <w:pPr>
-        <w:ind w:left="5760" w:hanging="480"/>
-      </w:pPr>
+        <w:ind w:left="5760" w:hanging="360"/>
+      </w:pPr>
+      <w:rPr>
+        <w:rFonts w:ascii="Courier New" w:hAnsi="Courier New" w:cs="Courier New" w:hint="default"/>
+      </w:rPr>
     </w:lvl>
     <w:lvl w:ilvl="8">
       <w:numFmt w:val="bullet"/>
-      <w:lvlText w:val="•"/>
+      <w:lvlText w:val=""/>
       <w:lvlJc w:val="left"/>
       <w:pPr>
-        <w:ind w:left="6480" w:hanging="480"/>
-      </w:pPr>
+        <w:ind w:left="6480" w:hanging="360"/>
+      </w:pPr>
+      <w:rPr>
+        <w:rFonts w:ascii="Wingdings" w:hAnsi="Wingdings" w:cs="Wingdings" w:hint="default"/>
+      </w:rPr>
     </w:lvl>
   </w:abstractNum>
   <w:num w:numId="1000">
@@ -4708,10 +4897,10 @@
     <w:name w:val="Body Text"/>
     <w:basedOn w:val="Normal"/>
     <w:link w:val="BodyTextChar"/>
+    <w:qFormat/>
     <w:pPr>
       <w:spacing w:after="180" w:before="180"/>
     </w:pPr>
-    <w:qFormat/>
   </w:style>
   <w:style w:customStyle="1" w:styleId="FirstParagraph" w:type="paragraph">
     <w:name w:val="First Paragraph"/>
@@ -4731,36 +4920,70 @@
     <w:name w:val="Title"/>
     <w:basedOn w:val="Normal"/>
     <w:next w:val="BodyText"/>
+    <w:link w:val="TitleChar"/>
+    <w:uiPriority w:val="10"/>
     <w:qFormat/>
+    <w:rsid w:val="00A10FD9"/>
     <w:pPr>
-      <w:keepNext/>
-      <w:keepLines/>
-      <w:spacing w:after="240" w:before="480"/>
+      <w:spacing w:after="80" w:line="240" w:lineRule="auto"/>
+      <w:contextualSpacing/>
       <w:jc w:val="center"/>
     </w:pPr>
     <w:rPr>
       <w:rFonts w:asciiTheme="majorHAnsi" w:cstheme="majorBidi" w:eastAsiaTheme="majorEastAsia" w:hAnsiTheme="majorHAnsi"/>
-      <w:b/>
-      <w:bCs/>
-      <w:color w:themeColor="accent1" w:themeShade="B5" w:val="345A8A"/>
-      <w:sz w:val="36"/>
-      <w:szCs w:val="36"/>
+      <w:spacing w:val="-10"/>
+      <w:kern w:val="28"/>
+      <w:sz w:val="56"/>
+      <w:szCs w:val="56"/>
+    </w:rPr>
+  </w:style>
+  <w:style w:customStyle="1" w:styleId="TitleChar" w:type="character">
+    <w:name w:val="Title Char"/>
+    <w:basedOn w:val="DefaultParagraphFont"/>
+    <w:link w:val="Title"/>
+    <w:uiPriority w:val="10"/>
+    <w:rsid w:val="00A10FD9"/>
+    <w:rPr>
+      <w:rFonts w:asciiTheme="majorHAnsi" w:cstheme="majorBidi" w:eastAsiaTheme="majorEastAsia" w:hAnsiTheme="majorHAnsi"/>
+      <w:spacing w:val="-10"/>
+      <w:kern w:val="28"/>
+      <w:sz w:val="56"/>
+      <w:szCs w:val="56"/>
     </w:rPr>
   </w:style>
   <w:style w:styleId="Subtitle" w:type="paragraph">
     <w:name w:val="Subtitle"/>
-    <w:basedOn w:val="Title"/>
+    <w:basedOn w:val="Normal"/>
     <w:next w:val="BodyText"/>
+    <w:link w:val="SubtitleChar"/>
+    <w:uiPriority w:val="11"/>
     <w:qFormat/>
+    <w:rsid w:val="00A10FD9"/>
     <w:pPr>
-      <w:keepNext/>
-      <w:keepLines/>
-      <w:spacing w:after="240" w:before="240"/>
-      <w:jc w:val="center"/>
+      <w:numPr>
+        <w:ilvl w:val="1"/>
+      </w:numPr>
     </w:pPr>
     <w:rPr>
-      <w:sz w:val="30"/>
-      <w:szCs w:val="30"/>
+      <w:rFonts w:cstheme="majorBidi" w:eastAsiaTheme="majorEastAsia"/>
+      <w:color w:themeColor="text1" w:themeTint="A6" w:val="595959"/>
+      <w:spacing w:val="15"/>
+      <w:sz w:val="28"/>
+      <w:szCs w:val="28"/>
+    </w:rPr>
+  </w:style>
+  <w:style w:customStyle="1" w:styleId="SubtitleChar" w:type="character">
+    <w:name w:val="Subtitle Char"/>
+    <w:basedOn w:val="DefaultParagraphFont"/>
+    <w:link w:val="Subtitle"/>
+    <w:uiPriority w:val="11"/>
+    <w:rsid w:val="00A10FD9"/>
+    <w:rPr>
+      <w:rFonts w:cstheme="majorBidi" w:eastAsiaTheme="majorEastAsia"/>
+      <w:color w:themeColor="text1" w:themeTint="A6" w:val="595959"/>
+      <w:spacing w:val="15"/>
+      <w:sz w:val="28"/>
+      <w:szCs w:val="28"/>
     </w:rPr>
   </w:style>
   <w:style w:customStyle="1" w:styleId="Author" w:type="paragraph">
@@ -4783,6 +5006,24 @@
       <w:jc w:val="center"/>
     </w:pPr>
   </w:style>
+  <w:style w:customStyle="1" w:styleId="AbstractTitle" w:type="paragraph">
+    <w:name w:val="Abstract Title"/>
+    <w:basedOn w:val="Normal"/>
+    <w:next w:val="Abstract"/>
+    <w:qFormat/>
+    <w:pPr>
+      <w:keepNext/>
+      <w:keepLines/>
+      <w:spacing w:after="0" w:before="300"/>
+      <w:jc w:val="center"/>
+    </w:pPr>
+    <w:rPr>
+      <w:b/>
+      <w:color w:val="345A8A"/>
+      <w:sz w:val="20"/>
+      <w:szCs w:val="20"/>
+    </w:rPr>
+  </w:style>
   <w:style w:customStyle="1" w:styleId="Abstract" w:type="paragraph">
     <w:name w:val="Abstract"/>
     <w:basedOn w:val="Normal"/>
@@ -4791,7 +5032,7 @@
     <w:pPr>
       <w:keepNext/>
       <w:keepLines/>
-      <w:spacing w:after="300" w:before="300"/>
+      <w:spacing w:after="300" w:before="100"/>
     </w:pPr>
     <w:rPr>
       <w:sz w:val="20"/>
@@ -4807,191 +5048,321 @@
     <w:rPr/>
   </w:style>
   <w:style w:styleId="Heading1" w:type="paragraph">
-    <w:name w:val="Heading 1"/>
+    <w:name w:val="heading 1"/>
     <w:basedOn w:val="Normal"/>
     <w:next w:val="BodyText"/>
+    <w:link w:val="Heading1Char"/>
     <w:uiPriority w:val="9"/>
     <w:qFormat/>
+    <w:rsid w:val="00A10FD9"/>
     <w:pPr>
       <w:keepNext/>
       <w:keepLines/>
-      <w:spacing w:after="0" w:before="480"/>
+      <w:spacing w:after="80" w:before="360"/>
       <w:outlineLvl w:val="0"/>
     </w:pPr>
     <w:rPr>
       <w:rFonts w:asciiTheme="majorHAnsi" w:cstheme="majorBidi" w:eastAsiaTheme="majorEastAsia" w:hAnsiTheme="majorHAnsi"/>
-      <w:b/>
-      <w:bCs/>
-      <w:color w:themeColor="accent1" w:val="4F81BD"/>
-      <w:sz w:val="32"/>
-      <w:szCs w:val="32"/>
+      <w:color w:themeColor="accent1" w:themeShade="BF" w:val="0F4761"/>
+      <w:sz w:val="40"/>
+      <w:szCs w:val="40"/>
     </w:rPr>
   </w:style>
   <w:style w:styleId="Heading2" w:type="paragraph">
-    <w:name w:val="Heading 2"/>
+    <w:name w:val="heading 2"/>
     <w:basedOn w:val="Normal"/>
     <w:next w:val="BodyText"/>
+    <w:link w:val="Heading2Char"/>
     <w:uiPriority w:val="9"/>
+    <w:semiHidden/>
     <w:unhideWhenUsed/>
     <w:qFormat/>
+    <w:rsid w:val="00A10FD9"/>
     <w:pPr>
       <w:keepNext/>
       <w:keepLines/>
-      <w:spacing w:after="0" w:before="200"/>
+      <w:spacing w:after="80" w:before="160"/>
       <w:outlineLvl w:val="1"/>
     </w:pPr>
     <w:rPr>
       <w:rFonts w:asciiTheme="majorHAnsi" w:cstheme="majorBidi" w:eastAsiaTheme="majorEastAsia" w:hAnsiTheme="majorHAnsi"/>
-      <w:b/>
-      <w:bCs/>
-      <w:color w:themeColor="accent1" w:val="4F81BD"/>
+      <w:color w:themeColor="accent1" w:themeShade="BF" w:val="0F4761"/>
+      <w:sz w:val="32"/>
+      <w:szCs w:val="32"/>
+    </w:rPr>
+  </w:style>
+  <w:style w:styleId="Heading3" w:type="paragraph">
+    <w:name w:val="heading 3"/>
+    <w:basedOn w:val="Normal"/>
+    <w:next w:val="BodyText"/>
+    <w:link w:val="Heading3Char"/>
+    <w:uiPriority w:val="9"/>
+    <w:semiHidden/>
+    <w:unhideWhenUsed/>
+    <w:qFormat/>
+    <w:rsid w:val="00A10FD9"/>
+    <w:pPr>
+      <w:keepNext/>
+      <w:keepLines/>
+      <w:spacing w:after="80" w:before="160"/>
+      <w:outlineLvl w:val="2"/>
+    </w:pPr>
+    <w:rPr>
+      <w:rFonts w:cstheme="majorBidi" w:eastAsiaTheme="majorEastAsia"/>
+      <w:color w:themeColor="accent1" w:themeShade="BF" w:val="0F4761"/>
       <w:sz w:val="28"/>
       <w:szCs w:val="28"/>
     </w:rPr>
   </w:style>
-  <w:style w:styleId="Heading3" w:type="paragraph">
-    <w:name w:val="Heading 3"/>
+  <w:style w:styleId="Heading4" w:type="paragraph">
+    <w:name w:val="heading 4"/>
     <w:basedOn w:val="Normal"/>
     <w:next w:val="BodyText"/>
+    <w:link w:val="Heading4Char"/>
     <w:uiPriority w:val="9"/>
+    <w:semiHidden/>
     <w:unhideWhenUsed/>
     <w:qFormat/>
+    <w:rsid w:val="00A10FD9"/>
     <w:pPr>
       <w:keepNext/>
       <w:keepLines/>
-      <w:spacing w:after="0" w:before="200"/>
-      <w:outlineLvl w:val="2"/>
+      <w:spacing w:after="40" w:before="80"/>
+      <w:outlineLvl w:val="3"/>
     </w:pPr>
     <w:rPr>
-      <w:rFonts w:asciiTheme="majorHAnsi" w:cstheme="majorBidi" w:eastAsiaTheme="majorEastAsia" w:hAnsiTheme="majorHAnsi"/>
-      <w:b/>
-      <w:bCs/>
-      <w:color w:themeColor="accent1" w:val="4F81BD"/>
-      <w:sz w:val="24"/>
-      <w:szCs w:val="24"/>
+      <w:rFonts w:cstheme="majorBidi" w:eastAsiaTheme="majorEastAsia"/>
+      <w:i/>
+      <w:iCs/>
+      <w:color w:themeColor="accent1" w:themeShade="BF" w:val="0F4761"/>
     </w:rPr>
   </w:style>
-  <w:style w:styleId="Heading4" w:type="paragraph">
-    <w:name w:val="Heading 4"/>
+  <w:style w:styleId="Heading5" w:type="paragraph">
+    <w:name w:val="heading 5"/>
     <w:basedOn w:val="Normal"/>
     <w:next w:val="BodyText"/>
+    <w:link w:val="Heading5Char"/>
     <w:uiPriority w:val="9"/>
+    <w:semiHidden/>
     <w:unhideWhenUsed/>
     <w:qFormat/>
+    <w:rsid w:val="00A10FD9"/>
     <w:pPr>
       <w:keepNext/>
       <w:keepLines/>
-      <w:spacing w:after="0" w:before="200"/>
-      <w:outlineLvl w:val="3"/>
+      <w:spacing w:after="40" w:before="80"/>
+      <w:outlineLvl w:val="4"/>
     </w:pPr>
     <w:rPr>
-      <w:rFonts w:asciiTheme="majorHAnsi" w:cstheme="majorBidi" w:eastAsiaTheme="majorEastAsia" w:hAnsiTheme="majorHAnsi"/>
-      <w:i/>
-      <w:bCs/>
-      <w:color w:themeColor="accent1" w:val="4F81BD"/>
-      <w:sz w:val="24"/>
-      <w:szCs w:val="24"/>
+      <w:rFonts w:cstheme="majorBidi" w:eastAsiaTheme="majorEastAsia"/>
+      <w:color w:themeColor="accent1" w:themeShade="BF" w:val="0F4761"/>
     </w:rPr>
   </w:style>
-  <w:style w:styleId="Heading5" w:type="paragraph">
-    <w:name w:val="Heading 5"/>
+  <w:style w:styleId="Heading6" w:type="paragraph">
+    <w:name w:val="heading 6"/>
     <w:basedOn w:val="Normal"/>
     <w:next w:val="BodyText"/>
+    <w:link w:val="Heading6Char"/>
     <w:uiPriority w:val="9"/>
+    <w:semiHidden/>
     <w:unhideWhenUsed/>
     <w:qFormat/>
+    <w:rsid w:val="00A10FD9"/>
     <w:pPr>
       <w:keepNext/>
       <w:keepLines/>
-      <w:spacing w:after="0" w:before="200"/>
-      <w:outlineLvl w:val="4"/>
+      <w:spacing w:after="0" w:before="40"/>
+      <w:outlineLvl w:val="5"/>
     </w:pPr>
     <w:rPr>
-      <w:rFonts w:asciiTheme="majorHAnsi" w:cstheme="majorBidi" w:eastAsiaTheme="majorEastAsia" w:hAnsiTheme="majorHAnsi"/>
+      <w:rFonts w:cstheme="majorBidi" w:eastAsiaTheme="majorEastAsia"/>
+      <w:i/>
       <w:iCs/>
-      <w:color w:themeColor="accent1" w:val="4F81BD"/>
-      <w:sz w:val="24"/>
-      <w:szCs w:val="24"/>
+      <w:color w:themeColor="text1" w:themeTint="A6" w:val="595959"/>
     </w:rPr>
   </w:style>
-  <w:style w:styleId="Heading6" w:type="paragraph">
-    <w:name w:val="Heading 6"/>
+  <w:style w:styleId="Heading7" w:type="paragraph">
+    <w:name w:val="heading 7"/>
     <w:basedOn w:val="Normal"/>
     <w:next w:val="BodyText"/>
+    <w:link w:val="Heading7Char"/>
     <w:uiPriority w:val="9"/>
+    <w:semiHidden/>
     <w:unhideWhenUsed/>
     <w:qFormat/>
+    <w:rsid w:val="00A10FD9"/>
     <w:pPr>
       <w:keepNext/>
       <w:keepLines/>
-      <w:spacing w:after="0" w:before="200"/>
-      <w:outlineLvl w:val="5"/>
+      <w:spacing w:after="0" w:before="40"/>
+      <w:outlineLvl w:val="6"/>
     </w:pPr>
     <w:rPr>
-      <w:rFonts w:asciiTheme="majorHAnsi" w:cstheme="majorBidi" w:eastAsiaTheme="majorEastAsia" w:hAnsiTheme="majorHAnsi"/>
-      <w:color w:themeColor="accent1" w:val="4F81BD"/>
-      <w:sz w:val="24"/>
-      <w:szCs w:val="24"/>
+      <w:rFonts w:cstheme="majorBidi" w:eastAsiaTheme="majorEastAsia"/>
+      <w:color w:themeColor="text1" w:themeTint="A6" w:val="595959"/>
     </w:rPr>
   </w:style>
-  <w:style w:styleId="Heading7" w:type="paragraph">
-    <w:name w:val="Heading 7"/>
+  <w:style w:styleId="Heading8" w:type="paragraph">
+    <w:name w:val="heading 8"/>
     <w:basedOn w:val="Normal"/>
     <w:next w:val="BodyText"/>
+    <w:link w:val="Heading8Char"/>
     <w:uiPriority w:val="9"/>
+    <w:semiHidden/>
     <w:unhideWhenUsed/>
     <w:qFormat/>
+    <w:rsid w:val="00A10FD9"/>
     <w:pPr>
       <w:keepNext/>
       <w:keepLines/>
-      <w:spacing w:after="0" w:before="200"/>
-      <w:outlineLvl w:val="6"/>
+      <w:spacing w:after="0"/>
+      <w:outlineLvl w:val="7"/>
     </w:pPr>
     <w:rPr>
-      <w:rFonts w:asciiTheme="majorHAnsi" w:cstheme="majorBidi" w:eastAsiaTheme="majorEastAsia" w:hAnsiTheme="majorHAnsi"/>
-      <w:color w:themeColor="accent1" w:val="4F81BD"/>
-      <w:sz w:val="24"/>
-      <w:szCs w:val="24"/>
+      <w:rFonts w:cstheme="majorBidi" w:eastAsiaTheme="majorEastAsia"/>
+      <w:i/>
+      <w:iCs/>
+      <w:color w:themeColor="text1" w:themeTint="D8" w:val="272727"/>
     </w:rPr>
   </w:style>
-  <w:style w:styleId="Heading8" w:type="paragraph">
-    <w:name w:val="Heading 8"/>
+  <w:style w:styleId="Heading9" w:type="paragraph">
+    <w:name w:val="heading 9"/>
     <w:basedOn w:val="Normal"/>
     <w:next w:val="BodyText"/>
+    <w:link w:val="Heading9Char"/>
     <w:uiPriority w:val="9"/>
+    <w:semiHidden/>
     <w:unhideWhenUsed/>
     <w:qFormat/>
+    <w:rsid w:val="00A10FD9"/>
     <w:pPr>
       <w:keepNext/>
       <w:keepLines/>
-      <w:spacing w:after="0" w:before="200"/>
-      <w:outlineLvl w:val="7"/>
-    </w:pPr>
-    <w:rPr>
-      <w:rFonts w:asciiTheme="majorHAnsi" w:cstheme="majorBidi" w:eastAsiaTheme="majorEastAsia" w:hAnsiTheme="majorHAnsi"/>
-      <w:color w:themeColor="accent1" w:val="4F81BD"/>
-      <w:sz w:val="24"/>
-      <w:szCs w:val="24"/>
-    </w:rPr>
-  </w:style>
-  <w:style w:styleId="Heading9" w:type="paragraph">
-    <w:name w:val="Heading 9"/>
-    <w:basedOn w:val="Normal"/>
-    <w:next w:val="BodyText"/>
-    <w:uiPriority w:val="9"/>
-    <w:unhideWhenUsed/>
-    <w:qFormat/>
-    <w:pPr>
-      <w:keepNext/>
-      <w:keepLines/>
-      <w:spacing w:after="0" w:before="200"/>
+      <w:spacing w:after="0"/>
       <w:outlineLvl w:val="8"/>
     </w:pPr>
     <w:rPr>
+      <w:rFonts w:cstheme="majorBidi" w:eastAsiaTheme="majorEastAsia"/>
+      <w:color w:themeColor="text1" w:themeTint="D8" w:val="272727"/>
+    </w:rPr>
+  </w:style>
+  <w:style w:customStyle="1" w:styleId="Heading1Char" w:type="character">
+    <w:name w:val="Heading 1 Char"/>
+    <w:basedOn w:val="DefaultParagraphFont"/>
+    <w:link w:val="Heading1"/>
+    <w:uiPriority w:val="9"/>
+    <w:rsid w:val="00A10FD9"/>
+    <w:rPr>
       <w:rFonts w:asciiTheme="majorHAnsi" w:cstheme="majorBidi" w:eastAsiaTheme="majorEastAsia" w:hAnsiTheme="majorHAnsi"/>
-      <w:color w:themeColor="accent1" w:val="4F81BD"/>
-      <w:sz w:val="24"/>
-      <w:szCs w:val="24"/>
+      <w:color w:themeColor="accent1" w:themeShade="BF" w:val="0F4761"/>
+      <w:sz w:val="40"/>
+      <w:szCs w:val="40"/>
+    </w:rPr>
+  </w:style>
+  <w:style w:customStyle="1" w:styleId="Heading2Char" w:type="character">
+    <w:name w:val="Heading 2 Char"/>
+    <w:basedOn w:val="DefaultParagraphFont"/>
+    <w:link w:val="Heading2"/>
+    <w:uiPriority w:val="9"/>
+    <w:semiHidden/>
+    <w:rsid w:val="00A10FD9"/>
+    <w:rPr>
+      <w:rFonts w:asciiTheme="majorHAnsi" w:cstheme="majorBidi" w:eastAsiaTheme="majorEastAsia" w:hAnsiTheme="majorHAnsi"/>
+      <w:color w:themeColor="accent1" w:themeShade="BF" w:val="0F4761"/>
+      <w:sz w:val="32"/>
+      <w:szCs w:val="32"/>
+    </w:rPr>
+  </w:style>
+  <w:style w:customStyle="1" w:styleId="Heading3Char" w:type="character">
+    <w:name w:val="Heading 3 Char"/>
+    <w:basedOn w:val="DefaultParagraphFont"/>
+    <w:link w:val="Heading3"/>
+    <w:uiPriority w:val="9"/>
+    <w:semiHidden/>
+    <w:rsid w:val="00A10FD9"/>
+    <w:rPr>
+      <w:rFonts w:cstheme="majorBidi" w:eastAsiaTheme="majorEastAsia"/>
+      <w:color w:themeColor="accent1" w:themeShade="BF" w:val="0F4761"/>
+      <w:sz w:val="28"/>
+      <w:szCs w:val="28"/>
+    </w:rPr>
+  </w:style>
+  <w:style w:customStyle="1" w:styleId="Heading4Char" w:type="character">
+    <w:name w:val="Heading 4 Char"/>
+    <w:basedOn w:val="DefaultParagraphFont"/>
+    <w:link w:val="Heading4"/>
+    <w:uiPriority w:val="9"/>
+    <w:semiHidden/>
+    <w:rsid w:val="00A10FD9"/>
+    <w:rPr>
+      <w:rFonts w:cstheme="majorBidi" w:eastAsiaTheme="majorEastAsia"/>
+      <w:i/>
+      <w:iCs/>
+      <w:color w:themeColor="accent1" w:themeShade="BF" w:val="0F4761"/>
+    </w:rPr>
+  </w:style>
+  <w:style w:customStyle="1" w:styleId="Heading5Char" w:type="character">
+    <w:name w:val="Heading 5 Char"/>
+    <w:basedOn w:val="DefaultParagraphFont"/>
+    <w:link w:val="Heading5"/>
+    <w:uiPriority w:val="9"/>
+    <w:semiHidden/>
+    <w:rsid w:val="00A10FD9"/>
+    <w:rPr>
+      <w:rFonts w:cstheme="majorBidi" w:eastAsiaTheme="majorEastAsia"/>
+      <w:color w:themeColor="accent1" w:themeShade="BF" w:val="0F4761"/>
+    </w:rPr>
+  </w:style>
+  <w:style w:customStyle="1" w:styleId="Heading6Char" w:type="character">
+    <w:name w:val="Heading 6 Char"/>
+    <w:basedOn w:val="DefaultParagraphFont"/>
+    <w:link w:val="Heading6"/>
+    <w:uiPriority w:val="9"/>
+    <w:semiHidden/>
+    <w:rsid w:val="00A10FD9"/>
+    <w:rPr>
+      <w:rFonts w:cstheme="majorBidi" w:eastAsiaTheme="majorEastAsia"/>
+      <w:i/>
+      <w:iCs/>
+      <w:color w:themeColor="text1" w:themeTint="A6" w:val="595959"/>
+    </w:rPr>
+  </w:style>
+  <w:style w:customStyle="1" w:styleId="Heading7Char" w:type="character">
+    <w:name w:val="Heading 7 Char"/>
+    <w:basedOn w:val="DefaultParagraphFont"/>
+    <w:link w:val="Heading7"/>
+    <w:uiPriority w:val="9"/>
+    <w:semiHidden/>
+    <w:rsid w:val="00A10FD9"/>
+    <w:rPr>
+      <w:rFonts w:cstheme="majorBidi" w:eastAsiaTheme="majorEastAsia"/>
+      <w:color w:themeColor="text1" w:themeTint="A6" w:val="595959"/>
+    </w:rPr>
+  </w:style>
+  <w:style w:customStyle="1" w:styleId="Heading8Char" w:type="character">
+    <w:name w:val="Heading 8 Char"/>
+    <w:basedOn w:val="DefaultParagraphFont"/>
+    <w:link w:val="Heading8"/>
+    <w:uiPriority w:val="9"/>
+    <w:semiHidden/>
+    <w:rsid w:val="00A10FD9"/>
+    <w:rPr>
+      <w:rFonts w:cstheme="majorBidi" w:eastAsiaTheme="majorEastAsia"/>
+      <w:i/>
+      <w:iCs/>
+      <w:color w:themeColor="text1" w:themeTint="D8" w:val="272727"/>
+    </w:rPr>
+  </w:style>
+  <w:style w:customStyle="1" w:styleId="Heading9Char" w:type="character">
+    <w:name w:val="Heading 9 Char"/>
+    <w:basedOn w:val="DefaultParagraphFont"/>
+    <w:link w:val="Heading9"/>
+    <w:uiPriority w:val="9"/>
+    <w:semiHidden/>
+    <w:rsid w:val="00A10FD9"/>
+    <w:rPr>
+      <w:rFonts w:cstheme="majorBidi" w:eastAsiaTheme="majorEastAsia"/>
+      <w:color w:themeColor="text1" w:themeTint="D8" w:val="272727"/>
     </w:rPr>
   </w:style>
   <w:style w:styleId="BlockText" w:type="paragraph">
@@ -5013,6 +5384,18 @@
     <w:uiPriority w:val="9"/>
     <w:unhideWhenUsed/>
     <w:qFormat/>
+  </w:style>
+  <w:style w:styleId="FootnoteBlockText" w:type="paragraph">
+    <w:name w:val="Footnote Block Text"/>
+    <w:basedOn w:val="FootnoteText"/>
+    <w:next w:val="FootnoteText"/>
+    <w:uiPriority w:val="9"/>
+    <w:unhideWhenUsed/>
+    <w:qFormat/>
+    <w:pPr>
+      <w:spacing w:after="100" w:before="100"/>
+      <w:ind w:firstLine="0" w:left="480" w:right="480"/>
+    </w:pPr>
   </w:style>
   <w:style w:default="1" w:styleId="DefaultParagraphFont" w:type="character">
     <w:name w:val="Default Paragraph Font"/>
@@ -5043,10 +5426,10 @@
         <w:jc w:val="left"/>
       </w:trPr>
       <w:tcPr>
-        <w:vAlign w:val="bottom"/>
         <w:tcBorders>
           <w:bottom w:val="single"/>
         </w:tcBorders>
+        <w:vAlign w:val="bottom"/>
       </w:tcPr>
     </w:tblStylePr>
   </w:style>
@@ -5315,8 +5698,8 @@
     <w:name w:val="ExtensionTok"/>
     <w:basedOn w:val="VerbatimChar"/>
     <w:rPr>
+      <w:b/>
       <w:color w:val="d73a49"/>
-      <w:b/>
     </w:rPr>
   </w:style>
   <w:style w:type="character" w:customStyle="1" w:styleId="PreprocessorTok">
@@ -5358,8 +5741,8 @@
     <w:name w:val="AlertTok"/>
     <w:basedOn w:val="VerbatimChar"/>
     <w:rPr>
+      <w:b/>
       <w:color w:val="ff5555"/>
-      <w:b/>
     </w:rPr>
   </w:style>
   <w:style w:type="character" w:customStyle="1" w:styleId="ErrorTok">
@@ -5391,44 +5774,44 @@
         <a:sysClr val="window" lastClr="FFFFFF"/>
       </a:lt1>
       <a:dk2>
-        <a:srgbClr val="1F497D"/>
+        <a:srgbClr val="0E2841"/>
       </a:dk2>
       <a:lt2>
-        <a:srgbClr val="EEECE1"/>
+        <a:srgbClr val="E8E8E8"/>
       </a:lt2>
       <a:accent1>
-        <a:srgbClr val="4F81BD"/>
+        <a:srgbClr val="156082"/>
       </a:accent1>
       <a:accent2>
-        <a:srgbClr val="C0504D"/>
+        <a:srgbClr val="E97132"/>
       </a:accent2>
       <a:accent3>
-        <a:srgbClr val="9BBB59"/>
+        <a:srgbClr val="196B24"/>
       </a:accent3>
       <a:accent4>
-        <a:srgbClr val="8064A2"/>
+        <a:srgbClr val="0F9ED5"/>
       </a:accent4>
       <a:accent5>
-        <a:srgbClr val="4BACC6"/>
+        <a:srgbClr val="A02B93"/>
       </a:accent5>
       <a:accent6>
-        <a:srgbClr val="F79646"/>
+        <a:srgbClr val="4EA72E"/>
       </a:accent6>
       <a:hlink>
-        <a:srgbClr val="0000FF"/>
+        <a:srgbClr val="467886"/>
       </a:hlink>
       <a:folHlink>
-        <a:srgbClr val="800080"/>
+        <a:srgbClr val="96607D"/>
       </a:folHlink>
     </a:clrScheme>
     <a:fontScheme name="Office">
       <a:majorFont>
-        <a:latin typeface="Calibri"/>
+        <a:latin typeface="Aptos Display" panose="02110004020202020204"/>
         <a:ea typeface=""/>
         <a:cs typeface=""/>
-        <a:font script="Jpan" typeface="ＭＳ ゴシック"/>
+        <a:font script="Jpan" typeface="游ゴシック Light"/>
         <a:font script="Hang" typeface="맑은 고딕"/>
-        <a:font script="Hans" typeface="宋体"/>
+        <a:font script="Hans" typeface="等线 Light"/>
         <a:font script="Hant" typeface="新細明體"/>
         <a:font script="Arab" typeface="Times New Roman"/>
         <a:font script="Hebr" typeface="Times New Roman"/>
@@ -5455,14 +5838,32 @@
         <a:font script="Mong" typeface="Mongolian Baiti"/>
         <a:font script="Viet" typeface="Times New Roman"/>
         <a:font script="Uigh" typeface="Microsoft Uighur"/>
+        <a:font script="Geor" typeface="Sylfaen"/>
+        <a:font script="Armn" typeface="Arial"/>
+        <a:font script="Bugi" typeface="Leelawadee UI"/>
+        <a:font script="Bopo" typeface="Microsoft JhengHei"/>
+        <a:font script="Java" typeface="Javanese Text"/>
+        <a:font script="Lisu" typeface="Segoe UI"/>
+        <a:font script="Mymr" typeface="Myanmar Text"/>
+        <a:font script="Nkoo" typeface="Ebrima"/>
+        <a:font script="Olck" typeface="Nirmala UI"/>
+        <a:font script="Osma" typeface="Ebrima"/>
+        <a:font script="Phag" typeface="Phagspa"/>
+        <a:font script="Syrn" typeface="Estrangelo Edessa"/>
+        <a:font script="Syrj" typeface="Estrangelo Edessa"/>
+        <a:font script="Syre" typeface="Estrangelo Edessa"/>
+        <a:font script="Sora" typeface="Nirmala UI"/>
+        <a:font script="Tale" typeface="Microsoft Tai Le"/>
+        <a:font script="Talu" typeface="Microsoft New Tai Lue"/>
+        <a:font script="Tfng" typeface="Ebrima"/>
       </a:majorFont>
       <a:minorFont>
-        <a:latin typeface="Cambria"/>
+        <a:latin typeface="Aptos" panose="02110004020202020204"/>
         <a:ea typeface=""/>
         <a:cs typeface=""/>
-        <a:font script="Jpan" typeface="ＭＳ 明朝"/>
+        <a:font script="Jpan" typeface="游明朝"/>
         <a:font script="Hang" typeface="맑은 고딕"/>
-        <a:font script="Hans" typeface="宋体"/>
+        <a:font script="Hans" typeface="等线"/>
         <a:font script="Hant" typeface="新細明體"/>
         <a:font script="Arab" typeface="Arial"/>
         <a:font script="Hebr" typeface="Arial"/>
@@ -5489,6 +5890,24 @@
         <a:font script="Mong" typeface="Mongolian Baiti"/>
         <a:font script="Viet" typeface="Arial"/>
         <a:font script="Uigh" typeface="Microsoft Uighur"/>
+        <a:font script="Geor" typeface="Sylfaen"/>
+        <a:font script="Armn" typeface="Arial"/>
+        <a:font script="Bugi" typeface="Leelawadee UI"/>
+        <a:font script="Bopo" typeface="Microsoft JhengHei"/>
+        <a:font script="Java" typeface="Javanese Text"/>
+        <a:font script="Lisu" typeface="Segoe UI"/>
+        <a:font script="Mymr" typeface="Myanmar Text"/>
+        <a:font script="Nkoo" typeface="Ebrima"/>
+        <a:font script="Olck" typeface="Nirmala UI"/>
+        <a:font script="Osma" typeface="Ebrima"/>
+        <a:font script="Phag" typeface="Phagspa"/>
+        <a:font script="Syrn" typeface="Estrangelo Edessa"/>
+        <a:font script="Syrj" typeface="Estrangelo Edessa"/>
+        <a:font script="Syre" typeface="Estrangelo Edessa"/>
+        <a:font script="Sora" typeface="Nirmala UI"/>
+        <a:font script="Tale" typeface="Microsoft Tai Le"/>
+        <a:font script="Talu" typeface="Microsoft New Tai Lue"/>
+        <a:font script="Tfng" typeface="Ebrima"/>
       </a:minorFont>
     </a:fontScheme>
     <a:fmtScheme name="Office">
@@ -5500,200 +5919,141 @@
           <a:gsLst>
             <a:gs pos="0">
               <a:schemeClr val="phClr">
-                <a:tint val="50000"/>
-                <a:satMod val="300000"/>
+                <a:lumMod val="110000"/>
+                <a:satMod val="105000"/>
+                <a:tint val="67000"/>
               </a:schemeClr>
             </a:gs>
-            <a:gs pos="35000">
+            <a:gs pos="50000">
               <a:schemeClr val="phClr">
-                <a:tint val="37000"/>
-                <a:satMod val="300000"/>
+                <a:lumMod val="105000"/>
+                <a:satMod val="103000"/>
+                <a:tint val="73000"/>
               </a:schemeClr>
             </a:gs>
             <a:gs pos="100000">
               <a:schemeClr val="phClr">
-                <a:tint val="15000"/>
-                <a:satMod val="350000"/>
+                <a:lumMod val="105000"/>
+                <a:satMod val="109000"/>
+                <a:tint val="81000"/>
               </a:schemeClr>
             </a:gs>
           </a:gsLst>
-          <a:lin ang="16200000" scaled="1"/>
+          <a:lin ang="5400000" scaled="0"/>
         </a:gradFill>
         <a:gradFill rotWithShape="1">
           <a:gsLst>
             <a:gs pos="0">
               <a:schemeClr val="phClr">
-                <a:tint val="100000"/>
+                <a:satMod val="103000"/>
+                <a:lumMod val="102000"/>
+                <a:tint val="94000"/>
+              </a:schemeClr>
+            </a:gs>
+            <a:gs pos="50000">
+              <a:schemeClr val="phClr">
+                <a:satMod val="110000"/>
+                <a:lumMod val="100000"/>
                 <a:shade val="100000"/>
-                <a:satMod val="130000"/>
               </a:schemeClr>
             </a:gs>
             <a:gs pos="100000">
               <a:schemeClr val="phClr">
-                <a:tint val="50000"/>
-                <a:shade val="100000"/>
-                <a:satMod val="350000"/>
+                <a:lumMod val="99000"/>
+                <a:satMod val="120000"/>
+                <a:shade val="78000"/>
               </a:schemeClr>
             </a:gs>
           </a:gsLst>
-          <a:lin ang="16200000" scaled="0"/>
+          <a:lin ang="5400000" scaled="0"/>
         </a:gradFill>
       </a:fillStyleLst>
       <a:lnStyleLst>
-        <a:ln w="9525" cap="flat" cmpd="sng" algn="ctr">
-          <a:solidFill>
-            <a:schemeClr val="phClr">
-              <a:shade val="95000"/>
-              <a:satMod val="105000"/>
-            </a:schemeClr>
-          </a:solidFill>
-          <a:prstDash val="solid"/>
-        </a:ln>
-        <a:ln w="25400" cap="flat" cmpd="sng" algn="ctr">
+        <a:ln w="6350" cap="flat" cmpd="sng" algn="ctr">
           <a:solidFill>
             <a:schemeClr val="phClr"/>
           </a:solidFill>
           <a:prstDash val="solid"/>
+          <a:miter lim="800000"/>
         </a:ln>
-        <a:ln w="38100" cap="flat" cmpd="sng" algn="ctr">
+        <a:ln w="12700" cap="flat" cmpd="sng" algn="ctr">
           <a:solidFill>
             <a:schemeClr val="phClr"/>
           </a:solidFill>
           <a:prstDash val="solid"/>
+          <a:miter lim="800000"/>
+        </a:ln>
+        <a:ln w="19050" cap="flat" cmpd="sng" algn="ctr">
+          <a:solidFill>
+            <a:schemeClr val="phClr"/>
+          </a:solidFill>
+          <a:prstDash val="solid"/>
+          <a:miter lim="800000"/>
         </a:ln>
       </a:lnStyleLst>
       <a:effectStyleLst>
         <a:effectStyle>
+          <a:effectLst/>
+        </a:effectStyle>
+        <a:effectStyle>
+          <a:effectLst/>
+        </a:effectStyle>
+        <a:effectStyle>
           <a:effectLst>
-            <a:outerShdw blurRad="40000" dist="20000" dir="5400000" rotWithShape="0">
+            <a:outerShdw blurRad="57150" dist="19050" dir="5400000" algn="ctr" rotWithShape="0">
               <a:srgbClr val="000000">
-                <a:alpha val="38000"/>
+                <a:alpha val="63000"/>
               </a:srgbClr>
             </a:outerShdw>
           </a:effectLst>
-        </a:effectStyle>
-        <a:effectStyle>
-          <a:effectLst>
-            <a:outerShdw blurRad="40000" dist="23000" dir="5400000" rotWithShape="0">
-              <a:srgbClr val="000000">
-                <a:alpha val="35000"/>
-              </a:srgbClr>
-            </a:outerShdw>
-          </a:effectLst>
-        </a:effectStyle>
-        <a:effectStyle>
-          <a:effectLst>
-            <a:outerShdw blurRad="40000" dist="23000" dir="5400000" rotWithShape="0">
-              <a:srgbClr val="000000">
-                <a:alpha val="35000"/>
-              </a:srgbClr>
-            </a:outerShdw>
-          </a:effectLst>
-          <a:scene3d>
-            <a:camera prst="orthographicFront">
-              <a:rot lat="0" lon="0" rev="0"/>
-            </a:camera>
-            <a:lightRig rig="threePt" dir="t">
-              <a:rot lat="0" lon="0" rev="1200000"/>
-            </a:lightRig>
-          </a:scene3d>
-          <a:sp3d>
-            <a:bevelT w="63500" h="25400"/>
-          </a:sp3d>
         </a:effectStyle>
       </a:effectStyleLst>
       <a:bgFillStyleLst>
         <a:solidFill>
           <a:schemeClr val="phClr"/>
         </a:solidFill>
+        <a:solidFill>
+          <a:schemeClr val="phClr">
+            <a:tint val="95000"/>
+            <a:satMod val="170000"/>
+          </a:schemeClr>
+        </a:solidFill>
         <a:gradFill rotWithShape="1">
           <a:gsLst>
             <a:gs pos="0">
               <a:schemeClr val="phClr">
-                <a:tint val="40000"/>
-                <a:satMod val="350000"/>
+                <a:tint val="93000"/>
+                <a:satMod val="150000"/>
+                <a:shade val="98000"/>
+                <a:lumMod val="102000"/>
               </a:schemeClr>
             </a:gs>
-            <a:gs pos="40000">
+            <a:gs pos="50000">
               <a:schemeClr val="phClr">
-                <a:tint val="45000"/>
-                <a:shade val="99000"/>
-                <a:satMod val="350000"/>
+                <a:tint val="98000"/>
+                <a:satMod val="130000"/>
+                <a:shade val="90000"/>
+                <a:lumMod val="103000"/>
               </a:schemeClr>
             </a:gs>
             <a:gs pos="100000">
               <a:schemeClr val="phClr">
-                <a:shade val="20000"/>
-                <a:satMod val="255000"/>
+                <a:shade val="63000"/>
+                <a:satMod val="120000"/>
               </a:schemeClr>
             </a:gs>
           </a:gsLst>
-          <a:path path="circle">
-            <a:fillToRect l="50000" t="-80000" r="50000" b="180000"/>
-          </a:path>
-        </a:gradFill>
-        <a:gradFill rotWithShape="1">
-          <a:gsLst>
-            <a:gs pos="0">
-              <a:schemeClr val="phClr">
-                <a:tint val="80000"/>
-                <a:satMod val="300000"/>
-              </a:schemeClr>
-            </a:gs>
-            <a:gs pos="100000">
-              <a:schemeClr val="phClr">
-                <a:shade val="30000"/>
-                <a:satMod val="200000"/>
-              </a:schemeClr>
-            </a:gs>
-          </a:gsLst>
-          <a:path path="circle">
-            <a:fillToRect l="50000" t="50000" r="50000" b="50000"/>
-          </a:path>
+          <a:lin ang="5400000" scaled="0"/>
         </a:gradFill>
       </a:bgFillStyleLst>
     </a:fmtScheme>
   </a:themeElements>
-  <a:objectDefaults>
-    <a:spDef>
-      <a:spPr/>
-      <a:bodyPr/>
-      <a:lstStyle/>
-      <a:style>
-        <a:lnRef idx="1">
-          <a:schemeClr val="accent1"/>
-        </a:lnRef>
-        <a:fillRef idx="3">
-          <a:schemeClr val="accent1"/>
-        </a:fillRef>
-        <a:effectRef idx="2">
-          <a:schemeClr val="accent1"/>
-        </a:effectRef>
-        <a:fontRef idx="minor">
-          <a:schemeClr val="lt1"/>
-        </a:fontRef>
-      </a:style>
-    </a:spDef>
-    <a:lnDef>
-      <a:spPr/>
-      <a:bodyPr/>
-      <a:lstStyle/>
-      <a:style>
-        <a:lnRef idx="2">
-          <a:schemeClr val="accent1"/>
-        </a:lnRef>
-        <a:fillRef idx="0">
-          <a:schemeClr val="accent1"/>
-        </a:fillRef>
-        <a:effectRef idx="1">
-          <a:schemeClr val="accent1"/>
-        </a:effectRef>
-        <a:fontRef idx="minor">
-          <a:schemeClr val="tx1"/>
-        </a:fontRef>
-      </a:style>
-    </a:lnDef>
-  </a:objectDefaults>
+  <a:objectDefaults/>
   <a:extraClrSchemeLst/>
+  <a:extLst>
+    <a:ext uri="{05A4C25C-085E-4340-85A3-A5531E510DB2}">
+      <thm15:themeFamily xmlns:thm15="http://schemas.microsoft.com/office/thememl/2012/main" name="Office Theme" id="{2E142A2C-CD16-42D6-873A-C26D2A0506FA}" vid="{1BDDFF52-6CD6-40A5-AB3C-68EB2F1E4D0A}"/>
+    </a:ext>
+  </a:extLst>
 </a:theme>
 </file>